--- a/Documentation/ProductBacklog.docx
+++ b/Documentation/ProductBacklog.docx
@@ -149,1603 +149,2077 @@
         </w:rPr>
         <w:t xml:space="preserve">While going to school full time, classes can get tough and some students require additional tutoring. Purdue University does not offer a system dedicated to students finding tutors and tutors offering their services for specific classes. While bulletin boards with flyers offering tutoring services exist throughout almost every building, many students ignore or do not notice these postings. Our system will offer a quick and reliable way for students and tutors to connect via an intuitive web application from anywhere, at </w:t>
       </w:r>
-      <w:r>
-        <w:rPr>
-          <w:rFonts w:ascii="Times New Roman" w:eastAsia="Times New Roman" w:hAnsi="Times New Roman" w:cs="Times New Roman"/>
-          <w:color w:val="000000"/>
-          <w:sz w:val="24"/>
-          <w:szCs w:val="24"/>
-        </w:rPr>
-        <w:t>any time</w:t>
-      </w:r>
+      <w:proofErr w:type="spellStart"/>
+      <w:r>
+        <w:rPr>
+          <w:rFonts w:ascii="Times New Roman" w:eastAsia="Times New Roman" w:hAnsi="Times New Roman" w:cs="Times New Roman"/>
+          <w:color w:val="000000"/>
+          <w:sz w:val="24"/>
+          <w:szCs w:val="24"/>
+        </w:rPr>
+        <w:t>anytime</w:t>
+      </w:r>
+      <w:proofErr w:type="spellEnd"/>
+      <w:r>
+        <w:rPr>
+          <w:rFonts w:ascii="Times New Roman" w:eastAsia="Times New Roman" w:hAnsi="Times New Roman" w:cs="Times New Roman"/>
+          <w:color w:val="000000"/>
+          <w:sz w:val="24"/>
+          <w:szCs w:val="24"/>
+        </w:rPr>
+        <w:t>.</w:t>
+      </w:r>
+    </w:p>
+    <w:p>
+      <w:pPr>
+        <w:spacing w:after="0" w:line="240" w:lineRule="auto"/>
+        <w:rPr>
+          <w:rFonts w:ascii="Times New Roman" w:eastAsia="Times New Roman" w:hAnsi="Times New Roman" w:cs="Times New Roman"/>
+          <w:sz w:val="24"/>
+          <w:szCs w:val="24"/>
+        </w:rPr>
+      </w:pPr>
+    </w:p>
+    <w:p>
+      <w:pPr>
+        <w:spacing w:after="0" w:line="240" w:lineRule="auto"/>
+        <w:rPr>
+          <w:rFonts w:ascii="Times New Roman" w:eastAsia="Times New Roman" w:hAnsi="Times New Roman" w:cs="Times New Roman"/>
+          <w:sz w:val="24"/>
+          <w:szCs w:val="24"/>
+        </w:rPr>
+      </w:pPr>
+      <w:r>
+        <w:rPr>
+          <w:rFonts w:ascii="Times New Roman" w:eastAsia="Times New Roman" w:hAnsi="Times New Roman" w:cs="Times New Roman"/>
+          <w:color w:val="000000"/>
+          <w:sz w:val="36"/>
+          <w:szCs w:val="36"/>
+        </w:rPr>
+        <w:t>Background Information</w:t>
+      </w:r>
+    </w:p>
+    <w:p>
+      <w:pPr>
+        <w:numPr>
+          <w:ilvl w:val="0"/>
+          <w:numId w:val="22"/>
+        </w:numPr>
+        <w:spacing w:after="0" w:line="240" w:lineRule="auto"/>
+        <w:textAlignment w:val="baseline"/>
+        <w:rPr>
+          <w:rFonts w:ascii="Times New Roman" w:eastAsia="Times New Roman" w:hAnsi="Times New Roman" w:cs="Times New Roman"/>
+          <w:color w:val="000000"/>
+          <w:sz w:val="28"/>
+          <w:szCs w:val="28"/>
+        </w:rPr>
+      </w:pPr>
+      <w:r>
+        <w:rPr>
+          <w:rFonts w:ascii="Times New Roman" w:eastAsia="Times New Roman" w:hAnsi="Times New Roman" w:cs="Times New Roman"/>
+          <w:color w:val="000000"/>
+          <w:sz w:val="28"/>
+          <w:szCs w:val="28"/>
+        </w:rPr>
+        <w:t>Problem/Domain/Target Users</w:t>
+      </w:r>
+    </w:p>
+    <w:p>
+      <w:pPr>
+        <w:spacing w:after="0" w:line="240" w:lineRule="auto"/>
+        <w:ind w:left="720"/>
+        <w:rPr>
+          <w:rFonts w:ascii="Times New Roman" w:eastAsia="Times New Roman" w:hAnsi="Times New Roman" w:cs="Times New Roman"/>
+          <w:sz w:val="24"/>
+          <w:szCs w:val="24"/>
+        </w:rPr>
+      </w:pPr>
+      <w:r>
+        <w:rPr>
+          <w:rFonts w:ascii="Times New Roman" w:eastAsia="Times New Roman" w:hAnsi="Times New Roman" w:cs="Times New Roman"/>
+          <w:color w:val="000000"/>
+          <w:sz w:val="24"/>
+          <w:szCs w:val="24"/>
+        </w:rPr>
+        <w:t xml:space="preserve">Ultimately the problem is: there is no good way for students to find tutors on campus. We will develop a web application that will allow students to find a tutor as well as be a tutor if they have the skills and desire. The scope of the project includes areas such as education, college tutoring, and web applications. We will be targeting tutors to better publicize their services and students in an effort to streamline their process for finding a tutor. </w:t>
+      </w:r>
+    </w:p>
+    <w:p>
+      <w:pPr>
+        <w:numPr>
+          <w:ilvl w:val="0"/>
+          <w:numId w:val="23"/>
+        </w:numPr>
+        <w:spacing w:after="0" w:line="240" w:lineRule="auto"/>
+        <w:textAlignment w:val="baseline"/>
+        <w:rPr>
+          <w:rFonts w:ascii="Times New Roman" w:eastAsia="Times New Roman" w:hAnsi="Times New Roman" w:cs="Times New Roman"/>
+          <w:color w:val="000000"/>
+          <w:sz w:val="24"/>
+          <w:szCs w:val="24"/>
+        </w:rPr>
+      </w:pPr>
+      <w:r>
+        <w:rPr>
+          <w:rFonts w:ascii="Times New Roman" w:eastAsia="Times New Roman" w:hAnsi="Times New Roman" w:cs="Times New Roman"/>
+          <w:color w:val="000000"/>
+          <w:sz w:val="28"/>
+          <w:szCs w:val="28"/>
+        </w:rPr>
+        <w:t>Similar Products</w:t>
+      </w:r>
+    </w:p>
+    <w:p>
+      <w:pPr>
+        <w:numPr>
+          <w:ilvl w:val="1"/>
+          <w:numId w:val="24"/>
+        </w:numPr>
+        <w:spacing w:after="0" w:line="240" w:lineRule="auto"/>
+        <w:textAlignment w:val="baseline"/>
+        <w:rPr>
+          <w:rFonts w:ascii="Times New Roman" w:eastAsia="Times New Roman" w:hAnsi="Times New Roman" w:cs="Times New Roman"/>
+          <w:color w:val="000000"/>
+          <w:sz w:val="24"/>
+          <w:szCs w:val="24"/>
+        </w:rPr>
+      </w:pPr>
+      <w:r>
+        <w:rPr>
+          <w:rFonts w:ascii="Times New Roman" w:eastAsia="Times New Roman" w:hAnsi="Times New Roman" w:cs="Times New Roman"/>
+          <w:color w:val="000000"/>
+          <w:sz w:val="24"/>
+          <w:szCs w:val="24"/>
+        </w:rPr>
+        <w:t>University Tutor</w:t>
+      </w:r>
+    </w:p>
+    <w:p>
+      <w:pPr>
+        <w:numPr>
+          <w:ilvl w:val="1"/>
+          <w:numId w:val="24"/>
+        </w:numPr>
+        <w:spacing w:after="0" w:line="240" w:lineRule="auto"/>
+        <w:textAlignment w:val="baseline"/>
+        <w:rPr>
+          <w:rFonts w:ascii="Times New Roman" w:eastAsia="Times New Roman" w:hAnsi="Times New Roman" w:cs="Times New Roman"/>
+          <w:color w:val="000000"/>
+          <w:sz w:val="24"/>
+          <w:szCs w:val="24"/>
+        </w:rPr>
+      </w:pPr>
+      <w:proofErr w:type="spellStart"/>
+      <w:r>
+        <w:rPr>
+          <w:rFonts w:ascii="Times New Roman" w:eastAsia="Times New Roman" w:hAnsi="Times New Roman" w:cs="Times New Roman"/>
+          <w:color w:val="000000"/>
+          <w:sz w:val="24"/>
+          <w:szCs w:val="24"/>
+        </w:rPr>
+        <w:t>Chegg</w:t>
+      </w:r>
+      <w:proofErr w:type="spellEnd"/>
+      <w:r>
+        <w:rPr>
+          <w:rFonts w:ascii="Times New Roman" w:eastAsia="Times New Roman" w:hAnsi="Times New Roman" w:cs="Times New Roman"/>
+          <w:color w:val="000000"/>
+          <w:sz w:val="24"/>
+          <w:szCs w:val="24"/>
+        </w:rPr>
+        <w:t xml:space="preserve"> Online Tutoring</w:t>
+      </w:r>
+    </w:p>
+    <w:p>
+      <w:pPr>
+        <w:numPr>
+          <w:ilvl w:val="1"/>
+          <w:numId w:val="24"/>
+        </w:numPr>
+        <w:spacing w:after="0" w:line="240" w:lineRule="auto"/>
+        <w:textAlignment w:val="baseline"/>
+        <w:rPr>
+          <w:rFonts w:ascii="Times New Roman" w:eastAsia="Times New Roman" w:hAnsi="Times New Roman" w:cs="Times New Roman"/>
+          <w:color w:val="000000"/>
+          <w:sz w:val="24"/>
+          <w:szCs w:val="24"/>
+        </w:rPr>
+      </w:pPr>
+      <w:r>
+        <w:rPr>
+          <w:rFonts w:ascii="Times New Roman" w:eastAsia="Times New Roman" w:hAnsi="Times New Roman" w:cs="Times New Roman"/>
+          <w:color w:val="000000"/>
+          <w:sz w:val="24"/>
+          <w:szCs w:val="24"/>
+        </w:rPr>
+        <w:t>tutor.com</w:t>
+      </w:r>
+    </w:p>
+    <w:p>
+      <w:pPr>
+        <w:numPr>
+          <w:ilvl w:val="0"/>
+          <w:numId w:val="25"/>
+        </w:numPr>
+        <w:spacing w:after="0" w:line="240" w:lineRule="auto"/>
+        <w:textAlignment w:val="baseline"/>
+        <w:rPr>
+          <w:rFonts w:ascii="Times New Roman" w:eastAsia="Times New Roman" w:hAnsi="Times New Roman" w:cs="Times New Roman"/>
+          <w:color w:val="000000"/>
+          <w:sz w:val="24"/>
+          <w:szCs w:val="24"/>
+        </w:rPr>
+      </w:pPr>
+      <w:r>
+        <w:rPr>
+          <w:rFonts w:ascii="Times New Roman" w:eastAsia="Times New Roman" w:hAnsi="Times New Roman" w:cs="Times New Roman"/>
+          <w:color w:val="000000"/>
+          <w:sz w:val="28"/>
+          <w:szCs w:val="28"/>
+        </w:rPr>
+        <w:t>Similar Product Limitations</w:t>
+      </w:r>
+    </w:p>
+    <w:p>
+      <w:pPr>
+        <w:spacing w:after="0" w:line="240" w:lineRule="auto"/>
+        <w:ind w:left="720"/>
+        <w:rPr>
+          <w:rFonts w:ascii="Times New Roman" w:eastAsia="Times New Roman" w:hAnsi="Times New Roman" w:cs="Times New Roman"/>
+          <w:sz w:val="24"/>
+          <w:szCs w:val="24"/>
+        </w:rPr>
+      </w:pPr>
+      <w:r>
+        <w:rPr>
+          <w:rFonts w:ascii="Times New Roman" w:eastAsia="Times New Roman" w:hAnsi="Times New Roman" w:cs="Times New Roman"/>
+          <w:color w:val="000000"/>
+          <w:sz w:val="24"/>
+          <w:szCs w:val="24"/>
+        </w:rPr>
+        <w:t xml:space="preserve">There are many limitations that the other websites have. University Tutor and tutor.com both allow you to search for tutors by </w:t>
+      </w:r>
+      <w:proofErr w:type="spellStart"/>
+      <w:r>
+        <w:rPr>
+          <w:rFonts w:ascii="Times New Roman" w:eastAsia="Times New Roman" w:hAnsi="Times New Roman" w:cs="Times New Roman"/>
+          <w:color w:val="000000"/>
+          <w:sz w:val="24"/>
+          <w:szCs w:val="24"/>
+        </w:rPr>
+        <w:t>zipcode</w:t>
+      </w:r>
+      <w:proofErr w:type="spellEnd"/>
+      <w:r>
+        <w:rPr>
+          <w:rFonts w:ascii="Times New Roman" w:eastAsia="Times New Roman" w:hAnsi="Times New Roman" w:cs="Times New Roman"/>
+          <w:color w:val="000000"/>
+          <w:sz w:val="24"/>
+          <w:szCs w:val="24"/>
+        </w:rPr>
+        <w:t xml:space="preserve"> and subject but they do not let you search for a specific class. Also, those websites do not have an intuitive UI or website design. Tutor.com does let you search by subject but, like </w:t>
+      </w:r>
+      <w:proofErr w:type="spellStart"/>
+      <w:r>
+        <w:rPr>
+          <w:rFonts w:ascii="Times New Roman" w:eastAsia="Times New Roman" w:hAnsi="Times New Roman" w:cs="Times New Roman"/>
+          <w:color w:val="000000"/>
+          <w:sz w:val="24"/>
+          <w:szCs w:val="24"/>
+        </w:rPr>
+        <w:t>chegg</w:t>
+      </w:r>
+      <w:proofErr w:type="spellEnd"/>
+      <w:r>
+        <w:rPr>
+          <w:rFonts w:ascii="Times New Roman" w:eastAsia="Times New Roman" w:hAnsi="Times New Roman" w:cs="Times New Roman"/>
+          <w:color w:val="000000"/>
+          <w:sz w:val="24"/>
+          <w:szCs w:val="24"/>
+        </w:rPr>
+        <w:t xml:space="preserve">, the tutoring is online only. What sets our service apart is it will allow students and tutors to connect online but set them up to meet in person on campus. We will have tutors sorted by skills along with the classes they can tutor so the student can find their best match. </w:t>
+      </w:r>
+    </w:p>
+    <w:p>
+      <w:pPr>
+        <w:spacing w:after="240" w:line="240" w:lineRule="auto"/>
+        <w:rPr>
+          <w:rFonts w:ascii="Times New Roman" w:eastAsia="Times New Roman" w:hAnsi="Times New Roman" w:cs="Times New Roman"/>
+          <w:sz w:val="24"/>
+          <w:szCs w:val="24"/>
+        </w:rPr>
+      </w:pPr>
+    </w:p>
+    <w:p>
+      <w:pPr>
+        <w:spacing w:after="0" w:line="240" w:lineRule="auto"/>
+        <w:rPr>
+          <w:rFonts w:ascii="Times New Roman" w:eastAsia="Times New Roman" w:hAnsi="Times New Roman" w:cs="Times New Roman"/>
+          <w:sz w:val="24"/>
+          <w:szCs w:val="24"/>
+        </w:rPr>
+      </w:pPr>
+      <w:r>
+        <w:rPr>
+          <w:rFonts w:ascii="Times New Roman" w:eastAsia="Times New Roman" w:hAnsi="Times New Roman" w:cs="Times New Roman"/>
+          <w:color w:val="000000"/>
+          <w:sz w:val="36"/>
+          <w:szCs w:val="36"/>
+        </w:rPr>
+        <w:t>Requirements</w:t>
+      </w:r>
+      <w:r>
+        <w:rPr>
+          <w:rFonts w:ascii="Times New Roman" w:eastAsia="Times New Roman" w:hAnsi="Times New Roman" w:cs="Times New Roman"/>
+          <w:color w:val="000000"/>
+          <w:sz w:val="36"/>
+          <w:szCs w:val="36"/>
+        </w:rPr>
+        <w:tab/>
+      </w:r>
+    </w:p>
+    <w:p>
+      <w:pPr>
+        <w:numPr>
+          <w:ilvl w:val="0"/>
+          <w:numId w:val="26"/>
+        </w:numPr>
+        <w:spacing w:after="0" w:line="240" w:lineRule="auto"/>
+        <w:textAlignment w:val="baseline"/>
+        <w:rPr>
+          <w:rFonts w:ascii="Times New Roman" w:eastAsia="Times New Roman" w:hAnsi="Times New Roman" w:cs="Times New Roman"/>
+          <w:color w:val="000000"/>
+          <w:sz w:val="28"/>
+          <w:szCs w:val="28"/>
+        </w:rPr>
+      </w:pPr>
+      <w:r>
+        <w:rPr>
+          <w:rFonts w:ascii="Times New Roman" w:eastAsia="Times New Roman" w:hAnsi="Times New Roman" w:cs="Times New Roman"/>
+          <w:color w:val="000000"/>
+          <w:sz w:val="28"/>
+          <w:szCs w:val="28"/>
+        </w:rPr>
+        <w:t>Functional</w:t>
+      </w:r>
+    </w:p>
+    <w:p>
+      <w:pPr>
+        <w:spacing w:after="0" w:line="240" w:lineRule="auto"/>
+        <w:rPr>
+          <w:rFonts w:ascii="Times New Roman" w:eastAsia="Times New Roman" w:hAnsi="Times New Roman" w:cs="Times New Roman"/>
+          <w:sz w:val="24"/>
+          <w:szCs w:val="24"/>
+        </w:rPr>
+      </w:pPr>
+      <w:r>
+        <w:rPr>
+          <w:rFonts w:ascii="Times New Roman" w:eastAsia="Times New Roman" w:hAnsi="Times New Roman" w:cs="Times New Roman"/>
+          <w:color w:val="000000"/>
+          <w:sz w:val="28"/>
+          <w:szCs w:val="28"/>
+        </w:rPr>
+        <w:tab/>
+      </w:r>
+      <w:r>
+        <w:rPr>
+          <w:rFonts w:ascii="Times New Roman" w:eastAsia="Times New Roman" w:hAnsi="Times New Roman" w:cs="Times New Roman"/>
+          <w:color w:val="000000"/>
+          <w:sz w:val="28"/>
+          <w:szCs w:val="28"/>
+        </w:rPr>
+        <w:tab/>
+        <w:t>User</w:t>
+      </w:r>
+    </w:p>
+    <w:p>
+      <w:pPr>
+        <w:numPr>
+          <w:ilvl w:val="2"/>
+          <w:numId w:val="27"/>
+        </w:numPr>
+        <w:spacing w:after="0" w:line="240" w:lineRule="auto"/>
+        <w:textAlignment w:val="baseline"/>
+        <w:rPr>
+          <w:rFonts w:ascii="Times New Roman" w:eastAsia="Times New Roman" w:hAnsi="Times New Roman" w:cs="Times New Roman"/>
+          <w:color w:val="000000"/>
+          <w:sz w:val="24"/>
+          <w:szCs w:val="24"/>
+        </w:rPr>
+      </w:pPr>
+      <w:r>
+        <w:rPr>
+          <w:rFonts w:ascii="Times New Roman" w:eastAsia="Times New Roman" w:hAnsi="Times New Roman" w:cs="Times New Roman"/>
+          <w:color w:val="000000"/>
+          <w:sz w:val="24"/>
+          <w:szCs w:val="24"/>
+        </w:rPr>
+        <w:t>As a user I would like to have a username and password login.</w:t>
+      </w:r>
+    </w:p>
+    <w:p>
+      <w:pPr>
+        <w:numPr>
+          <w:ilvl w:val="2"/>
+          <w:numId w:val="27"/>
+        </w:numPr>
+        <w:spacing w:after="0" w:line="240" w:lineRule="auto"/>
+        <w:textAlignment w:val="baseline"/>
+        <w:rPr>
+          <w:rFonts w:ascii="Times New Roman" w:eastAsia="Times New Roman" w:hAnsi="Times New Roman" w:cs="Times New Roman"/>
+          <w:color w:val="000000"/>
+          <w:sz w:val="24"/>
+          <w:szCs w:val="24"/>
+        </w:rPr>
+      </w:pPr>
+      <w:r>
+        <w:rPr>
+          <w:rFonts w:ascii="Times New Roman" w:eastAsia="Times New Roman" w:hAnsi="Times New Roman" w:cs="Times New Roman"/>
+          <w:color w:val="000000"/>
+          <w:sz w:val="24"/>
+          <w:szCs w:val="24"/>
+        </w:rPr>
+        <w:t>As a user I would like to recover my password if I forget it.</w:t>
+      </w:r>
+    </w:p>
+    <w:p>
+      <w:pPr>
+        <w:numPr>
+          <w:ilvl w:val="2"/>
+          <w:numId w:val="27"/>
+        </w:numPr>
+        <w:spacing w:after="0" w:line="240" w:lineRule="auto"/>
+        <w:textAlignment w:val="baseline"/>
+        <w:rPr>
+          <w:rFonts w:ascii="Times New Roman" w:eastAsia="Times New Roman" w:hAnsi="Times New Roman" w:cs="Times New Roman"/>
+          <w:color w:val="000000"/>
+          <w:sz w:val="24"/>
+          <w:szCs w:val="24"/>
+        </w:rPr>
+      </w:pPr>
+      <w:r>
+        <w:rPr>
+          <w:rFonts w:ascii="Times New Roman" w:eastAsia="Times New Roman" w:hAnsi="Times New Roman" w:cs="Times New Roman"/>
+          <w:color w:val="000000"/>
+          <w:sz w:val="24"/>
+          <w:szCs w:val="24"/>
+        </w:rPr>
+        <w:t>As a user I would like to recover my username if I forget it.</w:t>
+      </w:r>
+    </w:p>
+    <w:p>
+      <w:pPr>
+        <w:numPr>
+          <w:ilvl w:val="2"/>
+          <w:numId w:val="27"/>
+        </w:numPr>
+        <w:spacing w:after="0" w:line="240" w:lineRule="auto"/>
+        <w:textAlignment w:val="baseline"/>
+        <w:rPr>
+          <w:rFonts w:ascii="Times New Roman" w:eastAsia="Times New Roman" w:hAnsi="Times New Roman" w:cs="Times New Roman"/>
+          <w:color w:val="000000"/>
+          <w:sz w:val="24"/>
+          <w:szCs w:val="24"/>
+        </w:rPr>
+      </w:pPr>
+      <w:r>
+        <w:rPr>
+          <w:rFonts w:ascii="Times New Roman" w:eastAsia="Times New Roman" w:hAnsi="Times New Roman" w:cs="Times New Roman"/>
+          <w:color w:val="000000"/>
+          <w:sz w:val="24"/>
+          <w:szCs w:val="24"/>
+        </w:rPr>
+        <w:t>As a user I would like to change my username and password.</w:t>
+      </w:r>
+    </w:p>
+    <w:p>
+      <w:pPr>
+        <w:numPr>
+          <w:ilvl w:val="2"/>
+          <w:numId w:val="27"/>
+        </w:numPr>
+        <w:spacing w:after="0" w:line="240" w:lineRule="auto"/>
+        <w:textAlignment w:val="baseline"/>
+        <w:rPr>
+          <w:rFonts w:ascii="Times New Roman" w:eastAsia="Times New Roman" w:hAnsi="Times New Roman" w:cs="Times New Roman"/>
+          <w:color w:val="000000"/>
+          <w:sz w:val="24"/>
+          <w:szCs w:val="24"/>
+        </w:rPr>
+      </w:pPr>
+      <w:r>
+        <w:rPr>
+          <w:rFonts w:ascii="Times New Roman" w:eastAsia="Times New Roman" w:hAnsi="Times New Roman" w:cs="Times New Roman"/>
+          <w:color w:val="000000"/>
+          <w:sz w:val="24"/>
+          <w:szCs w:val="24"/>
+        </w:rPr>
+        <w:t>As a user I would like to be a student, a tutor, or both.</w:t>
+      </w:r>
+    </w:p>
+    <w:p>
+      <w:pPr>
+        <w:numPr>
+          <w:ilvl w:val="2"/>
+          <w:numId w:val="27"/>
+        </w:numPr>
+        <w:spacing w:after="0" w:line="240" w:lineRule="auto"/>
+        <w:textAlignment w:val="baseline"/>
+        <w:rPr>
+          <w:rFonts w:ascii="Times New Roman" w:eastAsia="Times New Roman" w:hAnsi="Times New Roman" w:cs="Times New Roman"/>
+          <w:color w:val="000000"/>
+          <w:sz w:val="24"/>
+          <w:szCs w:val="24"/>
+        </w:rPr>
+      </w:pPr>
+      <w:r>
+        <w:rPr>
+          <w:rFonts w:ascii="Times New Roman" w:eastAsia="Times New Roman" w:hAnsi="Times New Roman" w:cs="Times New Roman"/>
+          <w:color w:val="000000"/>
+          <w:sz w:val="24"/>
+          <w:szCs w:val="24"/>
+        </w:rPr>
+        <w:lastRenderedPageBreak/>
+        <w:t>As a user I would like to choose to get a message reminding me about my meetings for the day, week, etc.  </w:t>
+      </w:r>
+    </w:p>
+    <w:p>
+      <w:pPr>
+        <w:numPr>
+          <w:ilvl w:val="2"/>
+          <w:numId w:val="27"/>
+        </w:numPr>
+        <w:spacing w:after="0" w:line="240" w:lineRule="auto"/>
+        <w:textAlignment w:val="baseline"/>
+        <w:rPr>
+          <w:rFonts w:ascii="Times New Roman" w:eastAsia="Times New Roman" w:hAnsi="Times New Roman" w:cs="Times New Roman"/>
+          <w:color w:val="000000"/>
+          <w:sz w:val="24"/>
+          <w:szCs w:val="24"/>
+        </w:rPr>
+      </w:pPr>
+      <w:r>
+        <w:rPr>
+          <w:rFonts w:ascii="Times New Roman" w:eastAsia="Times New Roman" w:hAnsi="Times New Roman" w:cs="Times New Roman"/>
+          <w:color w:val="000000"/>
+          <w:sz w:val="24"/>
+          <w:szCs w:val="24"/>
+        </w:rPr>
+        <w:t xml:space="preserve">As a user I would like to be able to upload a profile picture. </w:t>
+      </w:r>
+    </w:p>
+    <w:p>
+      <w:pPr>
+        <w:numPr>
+          <w:ilvl w:val="2"/>
+          <w:numId w:val="27"/>
+        </w:numPr>
+        <w:spacing w:after="0" w:line="240" w:lineRule="auto"/>
+        <w:textAlignment w:val="baseline"/>
+        <w:rPr>
+          <w:rFonts w:ascii="Times New Roman" w:eastAsia="Times New Roman" w:hAnsi="Times New Roman" w:cs="Times New Roman"/>
+          <w:color w:val="000000"/>
+          <w:sz w:val="24"/>
+          <w:szCs w:val="24"/>
+        </w:rPr>
+      </w:pPr>
+      <w:r>
+        <w:rPr>
+          <w:rFonts w:ascii="Times New Roman" w:eastAsia="Times New Roman" w:hAnsi="Times New Roman" w:cs="Times New Roman"/>
+          <w:color w:val="000000"/>
+          <w:sz w:val="24"/>
+          <w:szCs w:val="24"/>
+        </w:rPr>
+        <w:t>As a user I would like to have an “about me” in my profile.</w:t>
+      </w:r>
+    </w:p>
+    <w:p>
+      <w:pPr>
+        <w:numPr>
+          <w:ilvl w:val="2"/>
+          <w:numId w:val="27"/>
+        </w:numPr>
+        <w:spacing w:after="0" w:line="240" w:lineRule="auto"/>
+        <w:textAlignment w:val="baseline"/>
+        <w:rPr>
+          <w:rFonts w:ascii="Times New Roman" w:eastAsia="Times New Roman" w:hAnsi="Times New Roman" w:cs="Times New Roman"/>
+          <w:color w:val="000000"/>
+          <w:sz w:val="24"/>
+          <w:szCs w:val="24"/>
+        </w:rPr>
+      </w:pPr>
+      <w:r>
+        <w:rPr>
+          <w:rFonts w:ascii="Times New Roman" w:eastAsia="Times New Roman" w:hAnsi="Times New Roman" w:cs="Times New Roman"/>
+          <w:color w:val="000000"/>
+          <w:sz w:val="24"/>
+          <w:szCs w:val="24"/>
+        </w:rPr>
+        <w:t>As a user I would like a simple and intuitive interface.</w:t>
+      </w:r>
+    </w:p>
+    <w:p>
+      <w:pPr>
+        <w:numPr>
+          <w:ilvl w:val="2"/>
+          <w:numId w:val="27"/>
+        </w:numPr>
+        <w:spacing w:after="0" w:line="240" w:lineRule="auto"/>
+        <w:textAlignment w:val="baseline"/>
+        <w:rPr>
+          <w:rFonts w:ascii="Times New Roman" w:eastAsia="Times New Roman" w:hAnsi="Times New Roman" w:cs="Times New Roman"/>
+          <w:color w:val="000000"/>
+          <w:sz w:val="24"/>
+          <w:szCs w:val="24"/>
+        </w:rPr>
+      </w:pPr>
+      <w:r>
+        <w:rPr>
+          <w:rFonts w:ascii="Times New Roman" w:eastAsia="Times New Roman" w:hAnsi="Times New Roman" w:cs="Times New Roman"/>
+          <w:color w:val="000000"/>
+          <w:sz w:val="24"/>
+          <w:szCs w:val="24"/>
+        </w:rPr>
+        <w:t>As a user I would like the interface to be less typing and more point and click.</w:t>
+      </w:r>
+    </w:p>
+    <w:p>
+      <w:pPr>
+        <w:numPr>
+          <w:ilvl w:val="2"/>
+          <w:numId w:val="27"/>
+        </w:numPr>
+        <w:spacing w:after="0" w:line="240" w:lineRule="auto"/>
+        <w:textAlignment w:val="baseline"/>
+        <w:rPr>
+          <w:rFonts w:ascii="Times New Roman" w:eastAsia="Times New Roman" w:hAnsi="Times New Roman" w:cs="Times New Roman"/>
+          <w:color w:val="000000"/>
+          <w:sz w:val="24"/>
+          <w:szCs w:val="24"/>
+        </w:rPr>
+      </w:pPr>
+      <w:r>
+        <w:rPr>
+          <w:rFonts w:ascii="Times New Roman" w:eastAsia="Times New Roman" w:hAnsi="Times New Roman" w:cs="Times New Roman"/>
+          <w:color w:val="000000"/>
+          <w:sz w:val="24"/>
+          <w:szCs w:val="24"/>
+        </w:rPr>
+        <w:t>As a user I want to easily switch between the student and tutor sides</w:t>
+      </w:r>
+    </w:p>
+    <w:p>
+      <w:pPr>
+        <w:numPr>
+          <w:ilvl w:val="2"/>
+          <w:numId w:val="27"/>
+        </w:numPr>
+        <w:spacing w:after="0" w:line="240" w:lineRule="auto"/>
+        <w:textAlignment w:val="baseline"/>
+        <w:rPr>
+          <w:rFonts w:ascii="Times New Roman" w:eastAsia="Times New Roman" w:hAnsi="Times New Roman" w:cs="Times New Roman"/>
+          <w:color w:val="000000"/>
+          <w:sz w:val="24"/>
+          <w:szCs w:val="24"/>
+        </w:rPr>
+      </w:pPr>
+      <w:r>
+        <w:rPr>
+          <w:rFonts w:ascii="Times New Roman" w:eastAsia="Times New Roman" w:hAnsi="Times New Roman" w:cs="Times New Roman"/>
+          <w:color w:val="000000"/>
+          <w:sz w:val="24"/>
+          <w:szCs w:val="24"/>
+        </w:rPr>
+        <w:t xml:space="preserve">As a user I would like a tutorial on how to use the website. </w:t>
+      </w:r>
+    </w:p>
+    <w:p>
+      <w:pPr>
+        <w:numPr>
+          <w:ilvl w:val="2"/>
+          <w:numId w:val="27"/>
+        </w:numPr>
+        <w:spacing w:after="0" w:line="240" w:lineRule="auto"/>
+        <w:textAlignment w:val="baseline"/>
+        <w:rPr>
+          <w:rFonts w:ascii="Times New Roman" w:eastAsia="Times New Roman" w:hAnsi="Times New Roman" w:cs="Times New Roman"/>
+          <w:color w:val="000000"/>
+          <w:sz w:val="24"/>
+          <w:szCs w:val="24"/>
+        </w:rPr>
+      </w:pPr>
+      <w:r>
+        <w:rPr>
+          <w:rFonts w:ascii="Times New Roman" w:eastAsia="Times New Roman" w:hAnsi="Times New Roman" w:cs="Times New Roman"/>
+          <w:color w:val="000000"/>
+          <w:sz w:val="24"/>
+          <w:szCs w:val="24"/>
+        </w:rPr>
+        <w:t xml:space="preserve">As a user I would like to be able to ask questions, make suggestions and report bugs to the development team. </w:t>
+      </w:r>
+    </w:p>
+    <w:p>
+      <w:pPr>
+        <w:numPr>
+          <w:ilvl w:val="2"/>
+          <w:numId w:val="27"/>
+        </w:numPr>
+        <w:spacing w:after="0" w:line="240" w:lineRule="auto"/>
+        <w:textAlignment w:val="baseline"/>
+        <w:rPr>
+          <w:rFonts w:ascii="Times New Roman" w:eastAsia="Times New Roman" w:hAnsi="Times New Roman" w:cs="Times New Roman"/>
+          <w:color w:val="000000"/>
+          <w:sz w:val="24"/>
+          <w:szCs w:val="24"/>
+        </w:rPr>
+      </w:pPr>
+      <w:r>
+        <w:rPr>
+          <w:rFonts w:ascii="Times New Roman" w:eastAsia="Times New Roman" w:hAnsi="Times New Roman" w:cs="Times New Roman"/>
+          <w:color w:val="000000"/>
+          <w:sz w:val="24"/>
+          <w:szCs w:val="24"/>
+        </w:rPr>
+        <w:t xml:space="preserve">As a user I want a FAQ to help me with questions I have about the app. </w:t>
+      </w:r>
+    </w:p>
+    <w:p>
+      <w:pPr>
+        <w:numPr>
+          <w:ilvl w:val="2"/>
+          <w:numId w:val="27"/>
+        </w:numPr>
+        <w:spacing w:after="0" w:line="240" w:lineRule="auto"/>
+        <w:textAlignment w:val="baseline"/>
+        <w:rPr>
+          <w:rFonts w:ascii="Times New Roman" w:eastAsia="Times New Roman" w:hAnsi="Times New Roman" w:cs="Times New Roman"/>
+          <w:color w:val="000000"/>
+          <w:sz w:val="24"/>
+          <w:szCs w:val="24"/>
+        </w:rPr>
+      </w:pPr>
+      <w:r>
+        <w:rPr>
+          <w:rFonts w:ascii="Times New Roman" w:eastAsia="Times New Roman" w:hAnsi="Times New Roman" w:cs="Times New Roman"/>
+          <w:color w:val="000000"/>
+          <w:sz w:val="24"/>
+          <w:szCs w:val="24"/>
+        </w:rPr>
+        <w:t xml:space="preserve">As a user I would like to cancel or reschedule meetings using a calendar. (if time allows) </w:t>
+      </w:r>
+    </w:p>
+    <w:p>
+      <w:pPr>
+        <w:numPr>
+          <w:ilvl w:val="2"/>
+          <w:numId w:val="27"/>
+        </w:numPr>
+        <w:spacing w:after="0" w:line="240" w:lineRule="auto"/>
+        <w:textAlignment w:val="baseline"/>
+        <w:rPr>
+          <w:rFonts w:ascii="Times New Roman" w:eastAsia="Times New Roman" w:hAnsi="Times New Roman" w:cs="Times New Roman"/>
+          <w:color w:val="000000"/>
+          <w:sz w:val="24"/>
+          <w:szCs w:val="24"/>
+        </w:rPr>
+      </w:pPr>
+      <w:r>
+        <w:rPr>
+          <w:rFonts w:ascii="Times New Roman" w:eastAsia="Times New Roman" w:hAnsi="Times New Roman" w:cs="Times New Roman"/>
+          <w:color w:val="000000"/>
+          <w:sz w:val="24"/>
+          <w:szCs w:val="24"/>
+        </w:rPr>
+        <w:t>As a user I would like to have a calendar that has all my scheduled meetings and free time on it. (if time allows)</w:t>
+      </w:r>
+    </w:p>
+    <w:p>
+      <w:pPr>
+        <w:numPr>
+          <w:ilvl w:val="2"/>
+          <w:numId w:val="27"/>
+        </w:numPr>
+        <w:spacing w:after="0" w:line="240" w:lineRule="auto"/>
+        <w:textAlignment w:val="baseline"/>
+        <w:rPr>
+          <w:rFonts w:ascii="Times New Roman" w:eastAsia="Times New Roman" w:hAnsi="Times New Roman" w:cs="Times New Roman"/>
+          <w:color w:val="000000"/>
+          <w:sz w:val="24"/>
+          <w:szCs w:val="24"/>
+        </w:rPr>
+      </w:pPr>
+      <w:r>
+        <w:rPr>
+          <w:rFonts w:ascii="Times New Roman" w:eastAsia="Times New Roman" w:hAnsi="Times New Roman" w:cs="Times New Roman"/>
+          <w:color w:val="000000"/>
+          <w:sz w:val="24"/>
+          <w:szCs w:val="24"/>
+        </w:rPr>
+        <w:t xml:space="preserve">As a user I would like to be able to see a location on campus. (if time allows) </w:t>
+      </w:r>
+    </w:p>
+    <w:p>
+      <w:pPr>
+        <w:numPr>
+          <w:ilvl w:val="2"/>
+          <w:numId w:val="27"/>
+        </w:numPr>
+        <w:spacing w:after="0" w:line="240" w:lineRule="auto"/>
+        <w:textAlignment w:val="baseline"/>
+        <w:rPr>
+          <w:rFonts w:ascii="Times New Roman" w:eastAsia="Times New Roman" w:hAnsi="Times New Roman" w:cs="Times New Roman"/>
+          <w:color w:val="000000"/>
+          <w:sz w:val="24"/>
+          <w:szCs w:val="24"/>
+        </w:rPr>
+      </w:pPr>
+      <w:r>
+        <w:rPr>
+          <w:rFonts w:ascii="Times New Roman" w:eastAsia="Times New Roman" w:hAnsi="Times New Roman" w:cs="Times New Roman"/>
+          <w:color w:val="000000"/>
+          <w:sz w:val="24"/>
+          <w:szCs w:val="24"/>
+        </w:rPr>
+        <w:t>As a user I would like to search for tutors even if I don’t have an account. (if time allows)</w:t>
+      </w:r>
+    </w:p>
+    <w:p>
+      <w:pPr>
+        <w:spacing w:after="0" w:line="240" w:lineRule="auto"/>
+        <w:rPr>
+          <w:rFonts w:ascii="Times New Roman" w:eastAsia="Times New Roman" w:hAnsi="Times New Roman" w:cs="Times New Roman"/>
+          <w:sz w:val="24"/>
+          <w:szCs w:val="24"/>
+        </w:rPr>
+      </w:pPr>
+    </w:p>
+    <w:p>
+      <w:pPr>
+        <w:spacing w:after="0" w:line="240" w:lineRule="auto"/>
+        <w:ind w:left="720"/>
+        <w:rPr>
+          <w:rFonts w:ascii="Times New Roman" w:eastAsia="Times New Roman" w:hAnsi="Times New Roman" w:cs="Times New Roman"/>
+          <w:sz w:val="24"/>
+          <w:szCs w:val="24"/>
+        </w:rPr>
+      </w:pPr>
+      <w:r>
+        <w:rPr>
+          <w:rFonts w:ascii="Times New Roman" w:eastAsia="Times New Roman" w:hAnsi="Times New Roman" w:cs="Times New Roman"/>
+          <w:color w:val="000000"/>
+          <w:sz w:val="24"/>
+          <w:szCs w:val="24"/>
+        </w:rPr>
+        <w:tab/>
+      </w:r>
+      <w:r>
+        <w:rPr>
+          <w:rFonts w:ascii="Times New Roman" w:eastAsia="Times New Roman" w:hAnsi="Times New Roman" w:cs="Times New Roman"/>
+          <w:color w:val="000000"/>
+          <w:sz w:val="28"/>
+          <w:szCs w:val="28"/>
+        </w:rPr>
+        <w:t>Student</w:t>
+      </w:r>
+    </w:p>
+    <w:p>
+      <w:pPr>
+        <w:numPr>
+          <w:ilvl w:val="1"/>
+          <w:numId w:val="28"/>
+        </w:numPr>
+        <w:spacing w:after="0" w:line="240" w:lineRule="auto"/>
+        <w:ind w:left="2160"/>
+        <w:textAlignment w:val="baseline"/>
+        <w:rPr>
+          <w:rFonts w:ascii="Times New Roman" w:eastAsia="Times New Roman" w:hAnsi="Times New Roman" w:cs="Times New Roman"/>
+          <w:color w:val="000000"/>
+          <w:sz w:val="24"/>
+          <w:szCs w:val="24"/>
+        </w:rPr>
+      </w:pPr>
+      <w:r>
+        <w:rPr>
+          <w:rFonts w:ascii="Times New Roman" w:eastAsia="Times New Roman" w:hAnsi="Times New Roman" w:cs="Times New Roman"/>
+          <w:color w:val="000000"/>
+          <w:sz w:val="24"/>
+          <w:szCs w:val="24"/>
+        </w:rPr>
+        <w:t>As a student I would like to be able to find a tutor.</w:t>
+      </w:r>
+    </w:p>
+    <w:p>
+      <w:pPr>
+        <w:numPr>
+          <w:ilvl w:val="1"/>
+          <w:numId w:val="28"/>
+        </w:numPr>
+        <w:spacing w:after="0" w:line="240" w:lineRule="auto"/>
+        <w:ind w:left="2160"/>
+        <w:textAlignment w:val="baseline"/>
+        <w:rPr>
+          <w:rFonts w:ascii="Times New Roman" w:eastAsia="Times New Roman" w:hAnsi="Times New Roman" w:cs="Times New Roman"/>
+          <w:color w:val="000000"/>
+          <w:sz w:val="24"/>
+          <w:szCs w:val="24"/>
+        </w:rPr>
+      </w:pPr>
+      <w:r>
+        <w:rPr>
+          <w:rFonts w:ascii="Times New Roman" w:eastAsia="Times New Roman" w:hAnsi="Times New Roman" w:cs="Times New Roman"/>
+          <w:color w:val="000000"/>
+          <w:sz w:val="24"/>
+          <w:szCs w:val="24"/>
+        </w:rPr>
+        <w:t>As a student I would like to sort the tutors based on things like class, rating, age, gender, cost, etc.</w:t>
+      </w:r>
+    </w:p>
+    <w:p>
+      <w:pPr>
+        <w:numPr>
+          <w:ilvl w:val="1"/>
+          <w:numId w:val="28"/>
+        </w:numPr>
+        <w:spacing w:after="0" w:line="240" w:lineRule="auto"/>
+        <w:ind w:left="2160"/>
+        <w:textAlignment w:val="baseline"/>
+        <w:rPr>
+          <w:rFonts w:ascii="Times New Roman" w:eastAsia="Times New Roman" w:hAnsi="Times New Roman" w:cs="Times New Roman"/>
+          <w:color w:val="000000"/>
+          <w:sz w:val="24"/>
+          <w:szCs w:val="24"/>
+        </w:rPr>
+      </w:pPr>
+      <w:r>
+        <w:rPr>
+          <w:rFonts w:ascii="Times New Roman" w:eastAsia="Times New Roman" w:hAnsi="Times New Roman" w:cs="Times New Roman"/>
+          <w:color w:val="000000"/>
+          <w:sz w:val="24"/>
+          <w:szCs w:val="24"/>
+        </w:rPr>
+        <w:t>As a student I would like to rate tutors on how good they are.</w:t>
+      </w:r>
+    </w:p>
+    <w:p>
+      <w:pPr>
+        <w:numPr>
+          <w:ilvl w:val="1"/>
+          <w:numId w:val="28"/>
+        </w:numPr>
+        <w:spacing w:after="0" w:line="240" w:lineRule="auto"/>
+        <w:ind w:left="2160"/>
+        <w:textAlignment w:val="baseline"/>
+        <w:rPr>
+          <w:rFonts w:ascii="Times New Roman" w:eastAsia="Times New Roman" w:hAnsi="Times New Roman" w:cs="Times New Roman"/>
+          <w:color w:val="000000"/>
+          <w:sz w:val="24"/>
+          <w:szCs w:val="24"/>
+        </w:rPr>
+      </w:pPr>
+      <w:r>
+        <w:rPr>
+          <w:rFonts w:ascii="Times New Roman" w:eastAsia="Times New Roman" w:hAnsi="Times New Roman" w:cs="Times New Roman"/>
+          <w:color w:val="000000"/>
+          <w:sz w:val="24"/>
+          <w:szCs w:val="24"/>
+        </w:rPr>
+        <w:t xml:space="preserve">As a student I would like to write reviews about tutors. </w:t>
+      </w:r>
+    </w:p>
+    <w:p>
+      <w:pPr>
+        <w:numPr>
+          <w:ilvl w:val="1"/>
+          <w:numId w:val="28"/>
+        </w:numPr>
+        <w:spacing w:after="0" w:line="240" w:lineRule="auto"/>
+        <w:ind w:left="2160"/>
+        <w:textAlignment w:val="baseline"/>
+        <w:rPr>
+          <w:rFonts w:ascii="Times New Roman" w:eastAsia="Times New Roman" w:hAnsi="Times New Roman" w:cs="Times New Roman"/>
+          <w:color w:val="000000"/>
+          <w:sz w:val="24"/>
+          <w:szCs w:val="24"/>
+        </w:rPr>
+      </w:pPr>
+      <w:r>
+        <w:rPr>
+          <w:rFonts w:ascii="Times New Roman" w:eastAsia="Times New Roman" w:hAnsi="Times New Roman" w:cs="Times New Roman"/>
+          <w:color w:val="000000"/>
+          <w:sz w:val="24"/>
+          <w:szCs w:val="24"/>
+        </w:rPr>
+        <w:t>As a student I would like to be able to read the reviews about tutors.</w:t>
+      </w:r>
+    </w:p>
+    <w:p>
+      <w:pPr>
+        <w:numPr>
+          <w:ilvl w:val="1"/>
+          <w:numId w:val="28"/>
+        </w:numPr>
+        <w:spacing w:after="0" w:line="240" w:lineRule="auto"/>
+        <w:ind w:left="2160"/>
+        <w:textAlignment w:val="baseline"/>
+        <w:rPr>
+          <w:rFonts w:ascii="Times New Roman" w:eastAsia="Times New Roman" w:hAnsi="Times New Roman" w:cs="Times New Roman"/>
+          <w:color w:val="000000"/>
+          <w:sz w:val="24"/>
+          <w:szCs w:val="24"/>
+        </w:rPr>
+      </w:pPr>
+      <w:r>
+        <w:rPr>
+          <w:rFonts w:ascii="Times New Roman" w:eastAsia="Times New Roman" w:hAnsi="Times New Roman" w:cs="Times New Roman"/>
+          <w:color w:val="000000"/>
+          <w:sz w:val="24"/>
+          <w:szCs w:val="24"/>
+        </w:rPr>
+        <w:t>As a student I would like to be able to send tutors messages.  </w:t>
+      </w:r>
+    </w:p>
+    <w:p>
+      <w:pPr>
+        <w:numPr>
+          <w:ilvl w:val="1"/>
+          <w:numId w:val="28"/>
+        </w:numPr>
+        <w:spacing w:after="0" w:line="240" w:lineRule="auto"/>
+        <w:ind w:left="2160"/>
+        <w:textAlignment w:val="baseline"/>
+        <w:rPr>
+          <w:rFonts w:ascii="Times New Roman" w:eastAsia="Times New Roman" w:hAnsi="Times New Roman" w:cs="Times New Roman"/>
+          <w:color w:val="000000"/>
+          <w:sz w:val="24"/>
+          <w:szCs w:val="24"/>
+        </w:rPr>
+      </w:pPr>
+      <w:r>
+        <w:rPr>
+          <w:rFonts w:ascii="Times New Roman" w:eastAsia="Times New Roman" w:hAnsi="Times New Roman" w:cs="Times New Roman"/>
+          <w:color w:val="000000"/>
+          <w:sz w:val="24"/>
+          <w:szCs w:val="24"/>
+        </w:rPr>
+        <w:t xml:space="preserve">As a student I would like to be able to find a tutor that specializes in a specific topic within a class. </w:t>
+      </w:r>
+    </w:p>
+    <w:p>
+      <w:pPr>
+        <w:numPr>
+          <w:ilvl w:val="1"/>
+          <w:numId w:val="28"/>
+        </w:numPr>
+        <w:spacing w:after="0" w:line="240" w:lineRule="auto"/>
+        <w:ind w:left="2160"/>
+        <w:textAlignment w:val="baseline"/>
+        <w:rPr>
+          <w:rFonts w:ascii="Times New Roman" w:eastAsia="Times New Roman" w:hAnsi="Times New Roman" w:cs="Times New Roman"/>
+          <w:color w:val="000000"/>
+          <w:sz w:val="24"/>
+          <w:szCs w:val="24"/>
+        </w:rPr>
+      </w:pPr>
+      <w:r>
+        <w:rPr>
+          <w:rFonts w:ascii="Times New Roman" w:eastAsia="Times New Roman" w:hAnsi="Times New Roman" w:cs="Times New Roman"/>
+          <w:color w:val="000000"/>
+          <w:sz w:val="24"/>
+          <w:szCs w:val="24"/>
+        </w:rPr>
+        <w:t>As a student I would like to see the rates of the tutor.</w:t>
+      </w:r>
+    </w:p>
+    <w:p>
+      <w:pPr>
+        <w:numPr>
+          <w:ilvl w:val="1"/>
+          <w:numId w:val="28"/>
+        </w:numPr>
+        <w:spacing w:after="0" w:line="240" w:lineRule="auto"/>
+        <w:ind w:left="2160"/>
+        <w:textAlignment w:val="baseline"/>
+        <w:rPr>
+          <w:rFonts w:ascii="Times New Roman" w:eastAsia="Times New Roman" w:hAnsi="Times New Roman" w:cs="Times New Roman"/>
+          <w:color w:val="000000"/>
+          <w:sz w:val="24"/>
+          <w:szCs w:val="24"/>
+        </w:rPr>
+      </w:pPr>
+      <w:r>
+        <w:rPr>
+          <w:rFonts w:ascii="Times New Roman" w:eastAsia="Times New Roman" w:hAnsi="Times New Roman" w:cs="Times New Roman"/>
+          <w:color w:val="000000"/>
+          <w:sz w:val="24"/>
+          <w:szCs w:val="24"/>
+        </w:rPr>
+        <w:t xml:space="preserve">As a student I would like to have “favorite” tutors. </w:t>
+      </w:r>
+    </w:p>
+    <w:p>
+      <w:pPr>
+        <w:numPr>
+          <w:ilvl w:val="1"/>
+          <w:numId w:val="28"/>
+        </w:numPr>
+        <w:spacing w:after="0" w:line="240" w:lineRule="auto"/>
+        <w:ind w:left="2160"/>
+        <w:textAlignment w:val="baseline"/>
+        <w:rPr>
+          <w:rFonts w:ascii="Times New Roman" w:eastAsia="Times New Roman" w:hAnsi="Times New Roman" w:cs="Times New Roman"/>
+          <w:color w:val="000000"/>
+          <w:sz w:val="24"/>
+          <w:szCs w:val="24"/>
+        </w:rPr>
+      </w:pPr>
+      <w:r>
+        <w:rPr>
+          <w:rFonts w:ascii="Times New Roman" w:eastAsia="Times New Roman" w:hAnsi="Times New Roman" w:cs="Times New Roman"/>
+          <w:color w:val="000000"/>
+          <w:sz w:val="24"/>
+          <w:szCs w:val="24"/>
+        </w:rPr>
+        <w:t xml:space="preserve">As a student I would like to use an auto pay system. (if time allows) </w:t>
+      </w:r>
+    </w:p>
+    <w:p>
+      <w:pPr>
+        <w:numPr>
+          <w:ilvl w:val="2"/>
+          <w:numId w:val="29"/>
+        </w:numPr>
+        <w:spacing w:after="0" w:line="240" w:lineRule="auto"/>
+        <w:textAlignment w:val="baseline"/>
+        <w:rPr>
+          <w:rFonts w:ascii="Times New Roman" w:eastAsia="Times New Roman" w:hAnsi="Times New Roman" w:cs="Times New Roman"/>
+          <w:color w:val="000000"/>
+          <w:sz w:val="24"/>
+          <w:szCs w:val="24"/>
+        </w:rPr>
+      </w:pPr>
+      <w:r>
+        <w:rPr>
+          <w:rFonts w:ascii="Times New Roman" w:eastAsia="Times New Roman" w:hAnsi="Times New Roman" w:cs="Times New Roman"/>
+          <w:color w:val="000000"/>
+          <w:sz w:val="24"/>
+          <w:szCs w:val="24"/>
+        </w:rPr>
+        <w:t>As a student I would like to be able to make a group of students for a tutor. (if time allows)</w:t>
+      </w:r>
+    </w:p>
+    <w:p>
+      <w:pPr>
+        <w:numPr>
+          <w:ilvl w:val="2"/>
+          <w:numId w:val="29"/>
+        </w:numPr>
+        <w:spacing w:after="0" w:line="240" w:lineRule="auto"/>
+        <w:textAlignment w:val="baseline"/>
+        <w:rPr>
+          <w:rFonts w:ascii="Times New Roman" w:eastAsia="Times New Roman" w:hAnsi="Times New Roman" w:cs="Times New Roman"/>
+          <w:color w:val="000000"/>
+          <w:sz w:val="24"/>
+          <w:szCs w:val="24"/>
+        </w:rPr>
+      </w:pPr>
+      <w:r>
+        <w:rPr>
+          <w:rFonts w:ascii="Times New Roman" w:eastAsia="Times New Roman" w:hAnsi="Times New Roman" w:cs="Times New Roman"/>
+          <w:color w:val="000000"/>
+          <w:sz w:val="24"/>
+          <w:szCs w:val="24"/>
+        </w:rPr>
+        <w:t>As a student I would like to pay for my sessions through PayPal. (if time allows)</w:t>
+      </w:r>
+    </w:p>
+    <w:p>
+      <w:pPr>
+        <w:spacing w:after="0" w:line="240" w:lineRule="auto"/>
+        <w:ind w:left="720"/>
+        <w:rPr>
+          <w:rFonts w:ascii="Times New Roman" w:eastAsia="Times New Roman" w:hAnsi="Times New Roman" w:cs="Times New Roman"/>
+          <w:sz w:val="24"/>
+          <w:szCs w:val="24"/>
+        </w:rPr>
+      </w:pPr>
+      <w:r>
+        <w:rPr>
+          <w:rFonts w:ascii="Times New Roman" w:eastAsia="Times New Roman" w:hAnsi="Times New Roman" w:cs="Times New Roman"/>
+          <w:color w:val="000000"/>
+          <w:sz w:val="24"/>
+          <w:szCs w:val="24"/>
+        </w:rPr>
+        <w:tab/>
+      </w:r>
+    </w:p>
+    <w:p>
+      <w:pPr>
+        <w:spacing w:after="0" w:line="240" w:lineRule="auto"/>
+        <w:ind w:left="720" w:firstLine="720"/>
+        <w:rPr>
+          <w:rFonts w:ascii="Times New Roman" w:eastAsia="Times New Roman" w:hAnsi="Times New Roman" w:cs="Times New Roman"/>
+          <w:sz w:val="24"/>
+          <w:szCs w:val="24"/>
+        </w:rPr>
+      </w:pPr>
+      <w:r>
+        <w:rPr>
+          <w:rFonts w:ascii="Times New Roman" w:eastAsia="Times New Roman" w:hAnsi="Times New Roman" w:cs="Times New Roman"/>
+          <w:color w:val="000000"/>
+          <w:sz w:val="28"/>
+          <w:szCs w:val="28"/>
+        </w:rPr>
+        <w:t>Tutor</w:t>
+      </w:r>
+    </w:p>
+    <w:p>
+      <w:pPr>
+        <w:numPr>
+          <w:ilvl w:val="1"/>
+          <w:numId w:val="30"/>
+        </w:numPr>
+        <w:spacing w:after="0" w:line="240" w:lineRule="auto"/>
+        <w:ind w:left="2160"/>
+        <w:textAlignment w:val="baseline"/>
+        <w:rPr>
+          <w:rFonts w:ascii="Times New Roman" w:eastAsia="Times New Roman" w:hAnsi="Times New Roman" w:cs="Times New Roman"/>
+          <w:color w:val="000000"/>
+          <w:sz w:val="24"/>
+          <w:szCs w:val="24"/>
+        </w:rPr>
+      </w:pPr>
+      <w:r>
+        <w:rPr>
+          <w:rFonts w:ascii="Times New Roman" w:eastAsia="Times New Roman" w:hAnsi="Times New Roman" w:cs="Times New Roman"/>
+          <w:color w:val="000000"/>
+          <w:sz w:val="24"/>
+          <w:szCs w:val="24"/>
+        </w:rPr>
+        <w:t xml:space="preserve">As a tutor I would like to show up in searches that I am most relevant to. </w:t>
+      </w:r>
+    </w:p>
+    <w:p>
+      <w:pPr>
+        <w:numPr>
+          <w:ilvl w:val="1"/>
+          <w:numId w:val="30"/>
+        </w:numPr>
+        <w:spacing w:after="0" w:line="240" w:lineRule="auto"/>
+        <w:ind w:left="2160"/>
+        <w:textAlignment w:val="baseline"/>
+        <w:rPr>
+          <w:rFonts w:ascii="Times New Roman" w:eastAsia="Times New Roman" w:hAnsi="Times New Roman" w:cs="Times New Roman"/>
+          <w:color w:val="000000"/>
+          <w:sz w:val="24"/>
+          <w:szCs w:val="24"/>
+        </w:rPr>
+      </w:pPr>
+      <w:r>
+        <w:rPr>
+          <w:rFonts w:ascii="Times New Roman" w:eastAsia="Times New Roman" w:hAnsi="Times New Roman" w:cs="Times New Roman"/>
+          <w:color w:val="000000"/>
+          <w:sz w:val="24"/>
+          <w:szCs w:val="24"/>
+        </w:rPr>
+        <w:t xml:space="preserve">As a tutor I want reviews so I know how to improve myself through different statistics like clarity, knowledge, politeness, and flexibility. </w:t>
+      </w:r>
+    </w:p>
+    <w:p>
+      <w:pPr>
+        <w:numPr>
+          <w:ilvl w:val="1"/>
+          <w:numId w:val="30"/>
+        </w:numPr>
+        <w:spacing w:after="0" w:line="240" w:lineRule="auto"/>
+        <w:ind w:left="2160"/>
+        <w:textAlignment w:val="baseline"/>
+        <w:rPr>
+          <w:rFonts w:ascii="Times New Roman" w:eastAsia="Times New Roman" w:hAnsi="Times New Roman" w:cs="Times New Roman"/>
+          <w:color w:val="000000"/>
+          <w:sz w:val="24"/>
+          <w:szCs w:val="24"/>
+        </w:rPr>
+      </w:pPr>
+      <w:r>
+        <w:rPr>
+          <w:rFonts w:ascii="Times New Roman" w:eastAsia="Times New Roman" w:hAnsi="Times New Roman" w:cs="Times New Roman"/>
+          <w:color w:val="000000"/>
+          <w:sz w:val="24"/>
+          <w:szCs w:val="24"/>
+        </w:rPr>
+        <w:t>As a tutor I would like to be able to show my skills on my profile.</w:t>
+      </w:r>
+    </w:p>
+    <w:p>
+      <w:pPr>
+        <w:numPr>
+          <w:ilvl w:val="1"/>
+          <w:numId w:val="30"/>
+        </w:numPr>
+        <w:spacing w:after="0" w:line="240" w:lineRule="auto"/>
+        <w:ind w:left="2160"/>
+        <w:textAlignment w:val="baseline"/>
+        <w:rPr>
+          <w:rFonts w:ascii="Times New Roman" w:eastAsia="Times New Roman" w:hAnsi="Times New Roman" w:cs="Times New Roman"/>
+          <w:color w:val="000000"/>
+          <w:sz w:val="24"/>
+          <w:szCs w:val="24"/>
+        </w:rPr>
+      </w:pPr>
+      <w:r>
+        <w:rPr>
+          <w:rFonts w:ascii="Times New Roman" w:eastAsia="Times New Roman" w:hAnsi="Times New Roman" w:cs="Times New Roman"/>
+          <w:color w:val="000000"/>
+          <w:sz w:val="24"/>
+          <w:szCs w:val="24"/>
+        </w:rPr>
+        <w:t>As a tutor I would like to select from a list of skills.</w:t>
+      </w:r>
+    </w:p>
+    <w:p>
+      <w:pPr>
+        <w:numPr>
+          <w:ilvl w:val="1"/>
+          <w:numId w:val="30"/>
+        </w:numPr>
+        <w:spacing w:after="0" w:line="240" w:lineRule="auto"/>
+        <w:ind w:left="2160"/>
+        <w:textAlignment w:val="baseline"/>
+        <w:rPr>
+          <w:rFonts w:ascii="Times New Roman" w:eastAsia="Times New Roman" w:hAnsi="Times New Roman" w:cs="Times New Roman"/>
+          <w:color w:val="000000"/>
+          <w:sz w:val="24"/>
+          <w:szCs w:val="24"/>
+        </w:rPr>
+      </w:pPr>
+      <w:r>
+        <w:rPr>
+          <w:rFonts w:ascii="Times New Roman" w:eastAsia="Times New Roman" w:hAnsi="Times New Roman" w:cs="Times New Roman"/>
+          <w:color w:val="000000"/>
+          <w:sz w:val="24"/>
+          <w:szCs w:val="24"/>
+        </w:rPr>
+        <w:t>As a tutor I would like to be able to communicate with students.</w:t>
+      </w:r>
+    </w:p>
+    <w:p>
+      <w:pPr>
+        <w:numPr>
+          <w:ilvl w:val="1"/>
+          <w:numId w:val="30"/>
+        </w:numPr>
+        <w:spacing w:after="0" w:line="240" w:lineRule="auto"/>
+        <w:ind w:left="2160"/>
+        <w:textAlignment w:val="baseline"/>
+        <w:rPr>
+          <w:rFonts w:ascii="Times New Roman" w:eastAsia="Times New Roman" w:hAnsi="Times New Roman" w:cs="Times New Roman"/>
+          <w:color w:val="000000"/>
+          <w:sz w:val="24"/>
+          <w:szCs w:val="24"/>
+        </w:rPr>
+      </w:pPr>
+      <w:r>
+        <w:rPr>
+          <w:rFonts w:ascii="Times New Roman" w:eastAsia="Times New Roman" w:hAnsi="Times New Roman" w:cs="Times New Roman"/>
+          <w:color w:val="000000"/>
+          <w:sz w:val="24"/>
+          <w:szCs w:val="24"/>
+        </w:rPr>
+        <w:lastRenderedPageBreak/>
+        <w:t>As a tutor I would like to be able to see all the students interested in me</w:t>
+      </w:r>
+    </w:p>
+    <w:p>
+      <w:pPr>
+        <w:numPr>
+          <w:ilvl w:val="1"/>
+          <w:numId w:val="30"/>
+        </w:numPr>
+        <w:spacing w:after="0" w:line="240" w:lineRule="auto"/>
+        <w:ind w:left="2160"/>
+        <w:textAlignment w:val="baseline"/>
+        <w:rPr>
+          <w:rFonts w:ascii="Times New Roman" w:eastAsia="Times New Roman" w:hAnsi="Times New Roman" w:cs="Times New Roman"/>
+          <w:color w:val="000000"/>
+          <w:sz w:val="24"/>
+          <w:szCs w:val="24"/>
+        </w:rPr>
+      </w:pPr>
+      <w:r>
+        <w:rPr>
+          <w:rFonts w:ascii="Times New Roman" w:eastAsia="Times New Roman" w:hAnsi="Times New Roman" w:cs="Times New Roman"/>
+          <w:color w:val="000000"/>
+          <w:sz w:val="24"/>
+          <w:szCs w:val="24"/>
+        </w:rPr>
+        <w:t>As a tutor I would like to control when I get paid. (if time allows)</w:t>
+      </w:r>
+    </w:p>
+    <w:p>
+      <w:pPr>
+        <w:numPr>
+          <w:ilvl w:val="1"/>
+          <w:numId w:val="30"/>
+        </w:numPr>
+        <w:spacing w:after="0" w:line="240" w:lineRule="auto"/>
+        <w:ind w:left="2160"/>
+        <w:textAlignment w:val="baseline"/>
+        <w:rPr>
+          <w:rFonts w:ascii="Times New Roman" w:eastAsia="Times New Roman" w:hAnsi="Times New Roman" w:cs="Times New Roman"/>
+          <w:color w:val="000000"/>
+          <w:sz w:val="24"/>
+          <w:szCs w:val="24"/>
+        </w:rPr>
+      </w:pPr>
+      <w:r>
+        <w:rPr>
+          <w:rFonts w:ascii="Times New Roman" w:eastAsia="Times New Roman" w:hAnsi="Times New Roman" w:cs="Times New Roman"/>
+          <w:color w:val="000000"/>
+          <w:sz w:val="24"/>
+          <w:szCs w:val="24"/>
+        </w:rPr>
+        <w:t>As a tutor I would like to communicate with other tutors to talk about problems I do not know. (if time allows)</w:t>
+      </w:r>
+    </w:p>
+    <w:p>
+      <w:pPr>
+        <w:numPr>
+          <w:ilvl w:val="1"/>
+          <w:numId w:val="30"/>
+        </w:numPr>
+        <w:spacing w:after="0" w:line="240" w:lineRule="auto"/>
+        <w:ind w:left="2160"/>
+        <w:textAlignment w:val="baseline"/>
+        <w:rPr>
+          <w:rFonts w:ascii="Times New Roman" w:eastAsia="Times New Roman" w:hAnsi="Times New Roman" w:cs="Times New Roman"/>
+          <w:color w:val="000000"/>
+          <w:sz w:val="24"/>
+          <w:szCs w:val="24"/>
+        </w:rPr>
+      </w:pPr>
+      <w:r>
+        <w:rPr>
+          <w:rFonts w:ascii="Times New Roman" w:eastAsia="Times New Roman" w:hAnsi="Times New Roman" w:cs="Times New Roman"/>
+          <w:color w:val="000000"/>
+          <w:sz w:val="24"/>
+          <w:szCs w:val="24"/>
+        </w:rPr>
+        <w:t>As a tutor I would like access to the class syllabus for the semester. (if time allows)</w:t>
+      </w:r>
+    </w:p>
+    <w:p>
+      <w:pPr>
+        <w:numPr>
+          <w:ilvl w:val="2"/>
+          <w:numId w:val="31"/>
+        </w:numPr>
+        <w:spacing w:after="0" w:line="240" w:lineRule="auto"/>
+        <w:textAlignment w:val="baseline"/>
+        <w:rPr>
+          <w:rFonts w:ascii="Times New Roman" w:eastAsia="Times New Roman" w:hAnsi="Times New Roman" w:cs="Times New Roman"/>
+          <w:color w:val="000000"/>
+          <w:sz w:val="24"/>
+          <w:szCs w:val="24"/>
+        </w:rPr>
+      </w:pPr>
+      <w:r>
+        <w:rPr>
+          <w:rFonts w:ascii="Times New Roman" w:eastAsia="Times New Roman" w:hAnsi="Times New Roman" w:cs="Times New Roman"/>
+          <w:color w:val="000000"/>
+          <w:sz w:val="24"/>
+          <w:szCs w:val="24"/>
+        </w:rPr>
+        <w:t>As a tutor I would like to view what classes need tutors. (if time allows)</w:t>
+      </w:r>
+    </w:p>
+    <w:p>
+      <w:pPr>
+        <w:numPr>
+          <w:ilvl w:val="2"/>
+          <w:numId w:val="31"/>
+        </w:numPr>
+        <w:spacing w:after="0" w:line="240" w:lineRule="auto"/>
+        <w:textAlignment w:val="baseline"/>
+        <w:rPr>
+          <w:rFonts w:ascii="Times New Roman" w:eastAsia="Times New Roman" w:hAnsi="Times New Roman" w:cs="Times New Roman"/>
+          <w:color w:val="000000"/>
+          <w:sz w:val="24"/>
+          <w:szCs w:val="24"/>
+        </w:rPr>
+      </w:pPr>
+      <w:r>
+        <w:rPr>
+          <w:rFonts w:ascii="Times New Roman" w:eastAsia="Times New Roman" w:hAnsi="Times New Roman" w:cs="Times New Roman"/>
+          <w:color w:val="000000"/>
+          <w:sz w:val="24"/>
+          <w:szCs w:val="24"/>
+        </w:rPr>
+        <w:t>As a tutor I would like to have control of the group and lead the organization sessions. (if time allows)</w:t>
+      </w:r>
+    </w:p>
+    <w:p>
+      <w:pPr>
+        <w:numPr>
+          <w:ilvl w:val="2"/>
+          <w:numId w:val="31"/>
+        </w:numPr>
+        <w:spacing w:after="0" w:line="240" w:lineRule="auto"/>
+        <w:textAlignment w:val="baseline"/>
+        <w:rPr>
+          <w:rFonts w:ascii="Times New Roman" w:eastAsia="Times New Roman" w:hAnsi="Times New Roman" w:cs="Times New Roman"/>
+          <w:color w:val="000000"/>
+          <w:sz w:val="24"/>
+          <w:szCs w:val="24"/>
+        </w:rPr>
+      </w:pPr>
+      <w:r>
+        <w:rPr>
+          <w:rFonts w:ascii="Times New Roman" w:eastAsia="Times New Roman" w:hAnsi="Times New Roman" w:cs="Times New Roman"/>
+          <w:color w:val="000000"/>
+          <w:sz w:val="24"/>
+          <w:szCs w:val="24"/>
+        </w:rPr>
+        <w:t>As a tutor I would like to be able to report a student (if time allows)</w:t>
+      </w:r>
+    </w:p>
+    <w:p>
+      <w:pPr>
+        <w:spacing w:after="0" w:line="240" w:lineRule="auto"/>
+        <w:rPr>
+          <w:rFonts w:ascii="Times New Roman" w:eastAsia="Times New Roman" w:hAnsi="Times New Roman" w:cs="Times New Roman"/>
+          <w:sz w:val="24"/>
+          <w:szCs w:val="24"/>
+        </w:rPr>
+      </w:pPr>
+    </w:p>
+    <w:p>
+      <w:pPr>
+        <w:spacing w:after="0" w:line="240" w:lineRule="auto"/>
+        <w:ind w:left="720"/>
+        <w:rPr>
+          <w:rFonts w:ascii="Times New Roman" w:eastAsia="Times New Roman" w:hAnsi="Times New Roman" w:cs="Times New Roman"/>
+          <w:sz w:val="24"/>
+          <w:szCs w:val="24"/>
+        </w:rPr>
+      </w:pPr>
+      <w:r>
+        <w:rPr>
+          <w:rFonts w:ascii="Times New Roman" w:eastAsia="Times New Roman" w:hAnsi="Times New Roman" w:cs="Times New Roman"/>
+          <w:color w:val="000000"/>
+          <w:sz w:val="28"/>
+          <w:szCs w:val="28"/>
+        </w:rPr>
+        <w:t>Non-Functional</w:t>
+      </w:r>
+    </w:p>
+    <w:p>
+      <w:pPr>
+        <w:numPr>
+          <w:ilvl w:val="0"/>
+          <w:numId w:val="32"/>
+        </w:numPr>
+        <w:spacing w:after="0" w:line="240" w:lineRule="auto"/>
+        <w:textAlignment w:val="baseline"/>
+        <w:rPr>
+          <w:rFonts w:ascii="Times New Roman" w:eastAsia="Times New Roman" w:hAnsi="Times New Roman" w:cs="Times New Roman"/>
+          <w:color w:val="000000"/>
+          <w:sz w:val="24"/>
+          <w:szCs w:val="24"/>
+        </w:rPr>
+      </w:pPr>
+      <w:r>
+        <w:rPr>
+          <w:rFonts w:ascii="Times New Roman" w:eastAsia="Times New Roman" w:hAnsi="Times New Roman" w:cs="Times New Roman"/>
+          <w:color w:val="000000"/>
+          <w:sz w:val="24"/>
+          <w:szCs w:val="24"/>
+        </w:rPr>
+        <w:t>We need a searchable database for the classes at the university.</w:t>
+      </w:r>
+    </w:p>
+    <w:p>
+      <w:pPr>
+        <w:numPr>
+          <w:ilvl w:val="0"/>
+          <w:numId w:val="32"/>
+        </w:numPr>
+        <w:spacing w:after="0" w:line="240" w:lineRule="auto"/>
+        <w:textAlignment w:val="baseline"/>
+        <w:rPr>
+          <w:rFonts w:ascii="Times New Roman" w:eastAsia="Times New Roman" w:hAnsi="Times New Roman" w:cs="Times New Roman"/>
+          <w:color w:val="000000"/>
+          <w:sz w:val="24"/>
+          <w:szCs w:val="24"/>
+        </w:rPr>
+      </w:pPr>
+      <w:r>
+        <w:rPr>
+          <w:rFonts w:ascii="Times New Roman" w:eastAsia="Times New Roman" w:hAnsi="Times New Roman" w:cs="Times New Roman"/>
+          <w:color w:val="000000"/>
+          <w:sz w:val="24"/>
+          <w:szCs w:val="24"/>
+        </w:rPr>
+        <w:t>We need a searchable database of users in the system.</w:t>
+      </w:r>
+    </w:p>
+    <w:p>
+      <w:pPr>
+        <w:numPr>
+          <w:ilvl w:val="0"/>
+          <w:numId w:val="32"/>
+        </w:numPr>
+        <w:spacing w:after="0" w:line="240" w:lineRule="auto"/>
+        <w:textAlignment w:val="baseline"/>
+        <w:rPr>
+          <w:rFonts w:ascii="Times New Roman" w:eastAsia="Times New Roman" w:hAnsi="Times New Roman" w:cs="Times New Roman"/>
+          <w:color w:val="000000"/>
+          <w:sz w:val="24"/>
+          <w:szCs w:val="24"/>
+        </w:rPr>
+      </w:pPr>
+      <w:r>
+        <w:rPr>
+          <w:rFonts w:ascii="Times New Roman" w:eastAsia="Times New Roman" w:hAnsi="Times New Roman" w:cs="Times New Roman"/>
+          <w:color w:val="000000"/>
+          <w:sz w:val="24"/>
+          <w:szCs w:val="24"/>
+        </w:rPr>
+        <w:t>We need a searchable database of skills for tutors to select from.</w:t>
+      </w:r>
+    </w:p>
+    <w:p>
+      <w:pPr>
+        <w:numPr>
+          <w:ilvl w:val="0"/>
+          <w:numId w:val="32"/>
+        </w:numPr>
+        <w:spacing w:after="0" w:line="240" w:lineRule="auto"/>
+        <w:textAlignment w:val="baseline"/>
+        <w:rPr>
+          <w:rFonts w:ascii="Times New Roman" w:eastAsia="Times New Roman" w:hAnsi="Times New Roman" w:cs="Times New Roman"/>
+          <w:color w:val="000000"/>
+          <w:sz w:val="24"/>
+          <w:szCs w:val="24"/>
+        </w:rPr>
+      </w:pPr>
+      <w:r>
+        <w:rPr>
+          <w:rFonts w:ascii="Times New Roman" w:eastAsia="Times New Roman" w:hAnsi="Times New Roman" w:cs="Times New Roman"/>
+          <w:color w:val="000000"/>
+          <w:sz w:val="24"/>
+          <w:szCs w:val="24"/>
+        </w:rPr>
+        <w:t>We need a searchable database with all the conversations.</w:t>
+      </w:r>
+    </w:p>
+    <w:p>
+      <w:pPr>
+        <w:numPr>
+          <w:ilvl w:val="0"/>
+          <w:numId w:val="32"/>
+        </w:numPr>
+        <w:spacing w:after="0" w:line="240" w:lineRule="auto"/>
+        <w:textAlignment w:val="baseline"/>
+        <w:rPr>
+          <w:rFonts w:ascii="Times New Roman" w:eastAsia="Times New Roman" w:hAnsi="Times New Roman" w:cs="Times New Roman"/>
+          <w:color w:val="000000"/>
+          <w:sz w:val="24"/>
+          <w:szCs w:val="24"/>
+        </w:rPr>
+      </w:pPr>
+      <w:r>
+        <w:rPr>
+          <w:rFonts w:ascii="Times New Roman" w:eastAsia="Times New Roman" w:hAnsi="Times New Roman" w:cs="Times New Roman"/>
+          <w:color w:val="000000"/>
+          <w:sz w:val="24"/>
+          <w:szCs w:val="24"/>
+        </w:rPr>
+        <w:t>We need to design our databases to be secure and protected.</w:t>
+      </w:r>
+    </w:p>
+    <w:p>
+      <w:pPr>
+        <w:numPr>
+          <w:ilvl w:val="0"/>
+          <w:numId w:val="32"/>
+        </w:numPr>
+        <w:spacing w:after="0" w:line="240" w:lineRule="auto"/>
+        <w:textAlignment w:val="baseline"/>
+        <w:rPr>
+          <w:rFonts w:ascii="Times New Roman" w:eastAsia="Times New Roman" w:hAnsi="Times New Roman" w:cs="Times New Roman"/>
+          <w:color w:val="000000"/>
+          <w:sz w:val="24"/>
+          <w:szCs w:val="24"/>
+        </w:rPr>
+      </w:pPr>
+      <w:r>
+        <w:rPr>
+          <w:rFonts w:ascii="Times New Roman" w:eastAsia="Times New Roman" w:hAnsi="Times New Roman" w:cs="Times New Roman"/>
+          <w:color w:val="000000"/>
+          <w:sz w:val="24"/>
+          <w:szCs w:val="24"/>
+        </w:rPr>
+        <w:t xml:space="preserve">We need to make sure that the </w:t>
+      </w:r>
+      <w:proofErr w:type="spellStart"/>
+      <w:r>
+        <w:rPr>
+          <w:rFonts w:ascii="Times New Roman" w:eastAsia="Times New Roman" w:hAnsi="Times New Roman" w:cs="Times New Roman"/>
+          <w:color w:val="000000"/>
+          <w:sz w:val="24"/>
+          <w:szCs w:val="24"/>
+        </w:rPr>
+        <w:t>webapp</w:t>
+      </w:r>
+      <w:proofErr w:type="spellEnd"/>
+      <w:r>
+        <w:rPr>
+          <w:rFonts w:ascii="Times New Roman" w:eastAsia="Times New Roman" w:hAnsi="Times New Roman" w:cs="Times New Roman"/>
+          <w:color w:val="000000"/>
+          <w:sz w:val="24"/>
+          <w:szCs w:val="24"/>
+        </w:rPr>
+        <w:t xml:space="preserve"> performs well on mobile and computer devices.</w:t>
+      </w:r>
+    </w:p>
+    <w:p>
+      <w:pPr>
+        <w:numPr>
+          <w:ilvl w:val="0"/>
+          <w:numId w:val="32"/>
+        </w:numPr>
+        <w:spacing w:after="0" w:line="240" w:lineRule="auto"/>
+        <w:textAlignment w:val="baseline"/>
+        <w:rPr>
+          <w:rFonts w:ascii="Times New Roman" w:eastAsia="Times New Roman" w:hAnsi="Times New Roman" w:cs="Times New Roman"/>
+          <w:color w:val="000000"/>
+          <w:sz w:val="24"/>
+          <w:szCs w:val="24"/>
+        </w:rPr>
+      </w:pPr>
+      <w:r>
+        <w:rPr>
+          <w:rFonts w:ascii="Times New Roman" w:eastAsia="Times New Roman" w:hAnsi="Times New Roman" w:cs="Times New Roman"/>
+          <w:color w:val="000000"/>
+          <w:sz w:val="24"/>
+          <w:szCs w:val="24"/>
+        </w:rPr>
+        <w:t>We need it to be able to work in all browsers.</w:t>
+      </w:r>
+    </w:p>
+    <w:p>
+      <w:pPr>
+        <w:numPr>
+          <w:ilvl w:val="0"/>
+          <w:numId w:val="32"/>
+        </w:numPr>
+        <w:spacing w:after="0" w:line="240" w:lineRule="auto"/>
+        <w:textAlignment w:val="baseline"/>
+        <w:rPr>
+          <w:rFonts w:ascii="Times New Roman" w:eastAsia="Times New Roman" w:hAnsi="Times New Roman" w:cs="Times New Roman"/>
+          <w:color w:val="000000"/>
+          <w:sz w:val="24"/>
+          <w:szCs w:val="24"/>
+        </w:rPr>
+      </w:pPr>
+      <w:r>
+        <w:rPr>
+          <w:rFonts w:ascii="Times New Roman" w:eastAsia="Times New Roman" w:hAnsi="Times New Roman" w:cs="Times New Roman"/>
+          <w:color w:val="000000"/>
+          <w:sz w:val="24"/>
+          <w:szCs w:val="24"/>
+        </w:rPr>
+        <w:t>We need to have error handling for signing in.</w:t>
+      </w:r>
+    </w:p>
+    <w:p>
+      <w:pPr>
+        <w:numPr>
+          <w:ilvl w:val="0"/>
+          <w:numId w:val="32"/>
+        </w:numPr>
+        <w:spacing w:after="0" w:line="240" w:lineRule="auto"/>
+        <w:textAlignment w:val="baseline"/>
+        <w:rPr>
+          <w:rFonts w:ascii="Times New Roman" w:eastAsia="Times New Roman" w:hAnsi="Times New Roman" w:cs="Times New Roman"/>
+          <w:color w:val="000000"/>
+          <w:sz w:val="24"/>
+          <w:szCs w:val="24"/>
+        </w:rPr>
+      </w:pPr>
+      <w:r>
+        <w:rPr>
+          <w:rFonts w:ascii="Times New Roman" w:eastAsia="Times New Roman" w:hAnsi="Times New Roman" w:cs="Times New Roman"/>
+          <w:color w:val="000000"/>
+          <w:sz w:val="24"/>
+          <w:szCs w:val="24"/>
+        </w:rPr>
+        <w:t>We need to have error handling for writing text into the website.</w:t>
+      </w:r>
+    </w:p>
+    <w:p>
+      <w:pPr>
+        <w:numPr>
+          <w:ilvl w:val="0"/>
+          <w:numId w:val="32"/>
+        </w:numPr>
+        <w:spacing w:after="0" w:line="240" w:lineRule="auto"/>
+        <w:textAlignment w:val="baseline"/>
+        <w:rPr>
+          <w:rFonts w:ascii="Times New Roman" w:eastAsia="Times New Roman" w:hAnsi="Times New Roman" w:cs="Times New Roman"/>
+          <w:color w:val="000000"/>
+          <w:sz w:val="24"/>
+          <w:szCs w:val="24"/>
+        </w:rPr>
+      </w:pPr>
+      <w:r>
+        <w:rPr>
+          <w:rFonts w:ascii="Times New Roman" w:eastAsia="Times New Roman" w:hAnsi="Times New Roman" w:cs="Times New Roman"/>
+          <w:color w:val="000000"/>
+          <w:sz w:val="24"/>
+          <w:szCs w:val="24"/>
+        </w:rPr>
+        <w:t xml:space="preserve">We need to have error handling if the server code crashes. </w:t>
+      </w:r>
+    </w:p>
+    <w:p>
+      <w:pPr>
+        <w:numPr>
+          <w:ilvl w:val="0"/>
+          <w:numId w:val="32"/>
+        </w:numPr>
+        <w:spacing w:after="0" w:line="240" w:lineRule="auto"/>
+        <w:textAlignment w:val="baseline"/>
+        <w:rPr>
+          <w:rFonts w:ascii="Times New Roman" w:eastAsia="Times New Roman" w:hAnsi="Times New Roman" w:cs="Times New Roman"/>
+          <w:color w:val="000000"/>
+          <w:sz w:val="24"/>
+          <w:szCs w:val="24"/>
+        </w:rPr>
+      </w:pPr>
+      <w:r>
+        <w:rPr>
+          <w:rFonts w:ascii="Times New Roman" w:eastAsia="Times New Roman" w:hAnsi="Times New Roman" w:cs="Times New Roman"/>
+          <w:color w:val="000000"/>
+          <w:sz w:val="24"/>
+          <w:szCs w:val="24"/>
+        </w:rPr>
+        <w:t>We need to make sure logins and all communication is secure.</w:t>
+      </w:r>
+    </w:p>
+    <w:p>
+      <w:pPr>
+        <w:numPr>
+          <w:ilvl w:val="0"/>
+          <w:numId w:val="32"/>
+        </w:numPr>
+        <w:spacing w:after="0" w:line="240" w:lineRule="auto"/>
+        <w:textAlignment w:val="baseline"/>
+        <w:rPr>
+          <w:rFonts w:ascii="Times New Roman" w:eastAsia="Times New Roman" w:hAnsi="Times New Roman" w:cs="Times New Roman"/>
+          <w:color w:val="000000"/>
+          <w:sz w:val="24"/>
+          <w:szCs w:val="24"/>
+        </w:rPr>
+      </w:pPr>
+      <w:r>
+        <w:rPr>
+          <w:rFonts w:ascii="Times New Roman" w:eastAsia="Times New Roman" w:hAnsi="Times New Roman" w:cs="Times New Roman"/>
+          <w:color w:val="000000"/>
+          <w:sz w:val="24"/>
+          <w:szCs w:val="24"/>
+        </w:rPr>
+        <w:t>We need to be able to bring up the server instantly if it crashes. (if time allows)</w:t>
+      </w:r>
+    </w:p>
+    <w:p>
+      <w:pPr>
+        <w:numPr>
+          <w:ilvl w:val="0"/>
+          <w:numId w:val="32"/>
+        </w:numPr>
+        <w:spacing w:after="0" w:line="240" w:lineRule="auto"/>
+        <w:textAlignment w:val="baseline"/>
+        <w:rPr>
+          <w:rFonts w:ascii="Times New Roman" w:eastAsia="Times New Roman" w:hAnsi="Times New Roman" w:cs="Times New Roman"/>
+          <w:color w:val="000000"/>
+          <w:sz w:val="24"/>
+          <w:szCs w:val="24"/>
+        </w:rPr>
+      </w:pPr>
+      <w:r>
+        <w:rPr>
+          <w:rFonts w:ascii="Times New Roman" w:eastAsia="Times New Roman" w:hAnsi="Times New Roman" w:cs="Times New Roman"/>
+          <w:color w:val="000000"/>
+          <w:sz w:val="24"/>
+          <w:szCs w:val="24"/>
+        </w:rPr>
+        <w:t xml:space="preserve">We need to have an API to get tutors for classes. </w:t>
+      </w:r>
+    </w:p>
+    <w:p>
+      <w:pPr>
+        <w:numPr>
+          <w:ilvl w:val="0"/>
+          <w:numId w:val="32"/>
+        </w:numPr>
+        <w:spacing w:after="0" w:line="240" w:lineRule="auto"/>
+        <w:textAlignment w:val="baseline"/>
+        <w:rPr>
+          <w:rFonts w:ascii="Times New Roman" w:eastAsia="Times New Roman" w:hAnsi="Times New Roman" w:cs="Times New Roman"/>
+          <w:color w:val="000000"/>
+          <w:sz w:val="24"/>
+          <w:szCs w:val="24"/>
+        </w:rPr>
+      </w:pPr>
+      <w:r>
+        <w:rPr>
+          <w:rFonts w:ascii="Times New Roman" w:eastAsia="Times New Roman" w:hAnsi="Times New Roman" w:cs="Times New Roman"/>
+          <w:color w:val="000000"/>
+          <w:sz w:val="24"/>
+          <w:szCs w:val="24"/>
+        </w:rPr>
+        <w:t>We need an API to make calls to our server and Database</w:t>
+      </w:r>
+    </w:p>
+    <w:p>
+      <w:pPr>
+        <w:numPr>
+          <w:ilvl w:val="0"/>
+          <w:numId w:val="32"/>
+        </w:numPr>
+        <w:spacing w:after="0" w:line="240" w:lineRule="auto"/>
+        <w:textAlignment w:val="baseline"/>
+        <w:rPr>
+          <w:rFonts w:ascii="Times New Roman" w:eastAsia="Times New Roman" w:hAnsi="Times New Roman" w:cs="Times New Roman"/>
+          <w:color w:val="000000"/>
+          <w:sz w:val="24"/>
+          <w:szCs w:val="24"/>
+        </w:rPr>
+      </w:pPr>
+      <w:r>
+        <w:rPr>
+          <w:rFonts w:ascii="Times New Roman" w:eastAsia="Times New Roman" w:hAnsi="Times New Roman" w:cs="Times New Roman"/>
+          <w:color w:val="000000"/>
+          <w:sz w:val="24"/>
+          <w:szCs w:val="24"/>
+        </w:rPr>
+        <w:t xml:space="preserve">We need to have our API well documented. </w:t>
+      </w:r>
+    </w:p>
+    <w:p>
+      <w:pPr>
+        <w:numPr>
+          <w:ilvl w:val="0"/>
+          <w:numId w:val="32"/>
+        </w:numPr>
+        <w:spacing w:after="0" w:line="240" w:lineRule="auto"/>
+        <w:textAlignment w:val="baseline"/>
+        <w:rPr>
+          <w:rFonts w:ascii="Times New Roman" w:eastAsia="Times New Roman" w:hAnsi="Times New Roman" w:cs="Times New Roman"/>
+          <w:color w:val="000000"/>
+          <w:sz w:val="24"/>
+          <w:szCs w:val="24"/>
+        </w:rPr>
+      </w:pPr>
+      <w:r>
+        <w:rPr>
+          <w:rFonts w:ascii="Times New Roman" w:eastAsia="Times New Roman" w:hAnsi="Times New Roman" w:cs="Times New Roman"/>
+          <w:color w:val="000000"/>
+          <w:sz w:val="24"/>
+          <w:szCs w:val="24"/>
+        </w:rPr>
+        <w:t xml:space="preserve">We need to make sure the </w:t>
+      </w:r>
+      <w:proofErr w:type="spellStart"/>
+      <w:r>
+        <w:rPr>
+          <w:rFonts w:ascii="Times New Roman" w:eastAsia="Times New Roman" w:hAnsi="Times New Roman" w:cs="Times New Roman"/>
+          <w:color w:val="000000"/>
+          <w:sz w:val="24"/>
+          <w:szCs w:val="24"/>
+        </w:rPr>
+        <w:t>webapp</w:t>
+      </w:r>
+      <w:proofErr w:type="spellEnd"/>
+      <w:r>
+        <w:rPr>
+          <w:rFonts w:ascii="Times New Roman" w:eastAsia="Times New Roman" w:hAnsi="Times New Roman" w:cs="Times New Roman"/>
+          <w:color w:val="000000"/>
+          <w:sz w:val="24"/>
+          <w:szCs w:val="24"/>
+        </w:rPr>
+        <w:t xml:space="preserve"> and server are </w:t>
+      </w:r>
+      <w:proofErr w:type="spellStart"/>
+      <w:r>
+        <w:rPr>
+          <w:rFonts w:ascii="Times New Roman" w:eastAsia="Times New Roman" w:hAnsi="Times New Roman" w:cs="Times New Roman"/>
+          <w:color w:val="000000"/>
+          <w:sz w:val="24"/>
+          <w:szCs w:val="24"/>
+        </w:rPr>
+        <w:t>scaleable</w:t>
+      </w:r>
+      <w:proofErr w:type="spellEnd"/>
+      <w:r>
+        <w:rPr>
+          <w:rFonts w:ascii="Times New Roman" w:eastAsia="Times New Roman" w:hAnsi="Times New Roman" w:cs="Times New Roman"/>
+          <w:color w:val="000000"/>
+          <w:sz w:val="24"/>
+          <w:szCs w:val="24"/>
+        </w:rPr>
+        <w:t xml:space="preserve">. </w:t>
+      </w:r>
+    </w:p>
+    <w:p>
+      <w:pPr>
+        <w:numPr>
+          <w:ilvl w:val="0"/>
+          <w:numId w:val="32"/>
+        </w:numPr>
+        <w:spacing w:after="0" w:line="240" w:lineRule="auto"/>
+        <w:textAlignment w:val="baseline"/>
+        <w:rPr>
+          <w:rFonts w:ascii="Times New Roman" w:eastAsia="Times New Roman" w:hAnsi="Times New Roman" w:cs="Times New Roman"/>
+          <w:color w:val="000000"/>
+          <w:sz w:val="24"/>
+          <w:szCs w:val="24"/>
+        </w:rPr>
+      </w:pPr>
+      <w:r>
+        <w:rPr>
+          <w:rFonts w:ascii="Times New Roman" w:eastAsia="Times New Roman" w:hAnsi="Times New Roman" w:cs="Times New Roman"/>
+          <w:color w:val="000000"/>
+          <w:sz w:val="24"/>
+          <w:szCs w:val="24"/>
+        </w:rPr>
+        <w:t xml:space="preserve">We need a thin client and have the server do most of the processing. </w:t>
+      </w:r>
+    </w:p>
+    <w:p>
+      <w:pPr>
+        <w:spacing w:after="0" w:line="240" w:lineRule="auto"/>
+        <w:rPr>
+          <w:rFonts w:ascii="Times New Roman" w:eastAsia="Times New Roman" w:hAnsi="Times New Roman" w:cs="Times New Roman"/>
+          <w:sz w:val="24"/>
+          <w:szCs w:val="24"/>
+        </w:rPr>
+      </w:pPr>
+      <w:r>
+        <w:rPr>
+          <w:rFonts w:ascii="Times New Roman" w:eastAsia="Times New Roman" w:hAnsi="Times New Roman" w:cs="Times New Roman"/>
+          <w:color w:val="000000"/>
+          <w:sz w:val="28"/>
+          <w:szCs w:val="28"/>
+        </w:rPr>
+        <w:tab/>
+      </w:r>
+    </w:p>
+    <w:p>
       <w:bookmarkStart w:id="0" w:name="_GoBack"/>
       <w:bookmarkEnd w:id="0"/>
-      <w:r>
-        <w:rPr>
-          <w:rFonts w:ascii="Times New Roman" w:eastAsia="Times New Roman" w:hAnsi="Times New Roman" w:cs="Times New Roman"/>
-          <w:color w:val="000000"/>
-          <w:sz w:val="24"/>
-          <w:szCs w:val="24"/>
-        </w:rPr>
-        <w:t>.</w:t>
-      </w:r>
-    </w:p>
-    <w:p>
-      <w:pPr>
-        <w:spacing w:after="0" w:line="240" w:lineRule="auto"/>
-        <w:rPr>
-          <w:rFonts w:ascii="Times New Roman" w:eastAsia="Times New Roman" w:hAnsi="Times New Roman" w:cs="Times New Roman"/>
-          <w:sz w:val="24"/>
-          <w:szCs w:val="24"/>
-        </w:rPr>
-      </w:pPr>
-    </w:p>
-    <w:p>
-      <w:pPr>
-        <w:spacing w:after="0" w:line="240" w:lineRule="auto"/>
-        <w:rPr>
-          <w:rFonts w:ascii="Times New Roman" w:eastAsia="Times New Roman" w:hAnsi="Times New Roman" w:cs="Times New Roman"/>
-          <w:sz w:val="24"/>
-          <w:szCs w:val="24"/>
-        </w:rPr>
-      </w:pPr>
-      <w:r>
-        <w:rPr>
-          <w:rFonts w:ascii="Times New Roman" w:eastAsia="Times New Roman" w:hAnsi="Times New Roman" w:cs="Times New Roman"/>
-          <w:color w:val="000000"/>
-          <w:sz w:val="36"/>
-          <w:szCs w:val="36"/>
-        </w:rPr>
-        <w:t>Background Information</w:t>
-      </w:r>
-    </w:p>
-    <w:p>
-      <w:pPr>
-        <w:numPr>
-          <w:ilvl w:val="0"/>
-          <w:numId w:val="15"/>
-        </w:numPr>
-        <w:spacing w:after="0" w:line="240" w:lineRule="auto"/>
-        <w:textAlignment w:val="baseline"/>
-        <w:rPr>
-          <w:rFonts w:ascii="Times New Roman" w:eastAsia="Times New Roman" w:hAnsi="Times New Roman" w:cs="Times New Roman"/>
-          <w:color w:val="000000"/>
-          <w:sz w:val="28"/>
-          <w:szCs w:val="28"/>
-        </w:rPr>
-      </w:pPr>
-      <w:r>
-        <w:rPr>
-          <w:rFonts w:ascii="Times New Roman" w:eastAsia="Times New Roman" w:hAnsi="Times New Roman" w:cs="Times New Roman"/>
-          <w:color w:val="000000"/>
-          <w:sz w:val="28"/>
-          <w:szCs w:val="28"/>
-        </w:rPr>
-        <w:t>Problem/Domain/Target Users</w:t>
-      </w:r>
-    </w:p>
-    <w:p>
-      <w:pPr>
-        <w:spacing w:after="0" w:line="240" w:lineRule="auto"/>
-        <w:ind w:left="720"/>
-        <w:rPr>
-          <w:rFonts w:ascii="Times New Roman" w:eastAsia="Times New Roman" w:hAnsi="Times New Roman" w:cs="Times New Roman"/>
-          <w:sz w:val="24"/>
-          <w:szCs w:val="24"/>
-        </w:rPr>
-      </w:pPr>
-      <w:r>
-        <w:rPr>
-          <w:rFonts w:ascii="Times New Roman" w:eastAsia="Times New Roman" w:hAnsi="Times New Roman" w:cs="Times New Roman"/>
-          <w:color w:val="000000"/>
-          <w:sz w:val="24"/>
-          <w:szCs w:val="24"/>
-        </w:rPr>
-        <w:t xml:space="preserve">Ultimately the problem is: there is no good way for students to find tutors on campus. We will develop a web application that will allow students to find a tutor as well as be a tutor if they have the skills and desire. The scope of the project includes areas such as education, college tutoring, and web applications. We will be targeting tutors to better publicize their services and students in an effort to streamline their process for finding a tutor. </w:t>
-      </w:r>
-    </w:p>
-    <w:p>
-      <w:pPr>
-        <w:numPr>
-          <w:ilvl w:val="0"/>
-          <w:numId w:val="16"/>
-        </w:numPr>
-        <w:spacing w:after="0" w:line="240" w:lineRule="auto"/>
-        <w:textAlignment w:val="baseline"/>
-        <w:rPr>
-          <w:rFonts w:ascii="Times New Roman" w:eastAsia="Times New Roman" w:hAnsi="Times New Roman" w:cs="Times New Roman"/>
-          <w:color w:val="000000"/>
-          <w:sz w:val="24"/>
-          <w:szCs w:val="24"/>
-        </w:rPr>
-      </w:pPr>
-      <w:r>
-        <w:rPr>
-          <w:rFonts w:ascii="Times New Roman" w:eastAsia="Times New Roman" w:hAnsi="Times New Roman" w:cs="Times New Roman"/>
-          <w:color w:val="000000"/>
-          <w:sz w:val="28"/>
-          <w:szCs w:val="28"/>
-        </w:rPr>
-        <w:t>Similar Products</w:t>
-      </w:r>
-    </w:p>
-    <w:p>
-      <w:pPr>
-        <w:numPr>
-          <w:ilvl w:val="1"/>
-          <w:numId w:val="17"/>
-        </w:numPr>
-        <w:spacing w:after="0" w:line="240" w:lineRule="auto"/>
-        <w:textAlignment w:val="baseline"/>
-        <w:rPr>
-          <w:rFonts w:ascii="Times New Roman" w:eastAsia="Times New Roman" w:hAnsi="Times New Roman" w:cs="Times New Roman"/>
-          <w:color w:val="000000"/>
-          <w:sz w:val="24"/>
-          <w:szCs w:val="24"/>
-        </w:rPr>
-      </w:pPr>
-      <w:r>
-        <w:rPr>
-          <w:rFonts w:ascii="Times New Roman" w:eastAsia="Times New Roman" w:hAnsi="Times New Roman" w:cs="Times New Roman"/>
-          <w:color w:val="000000"/>
-          <w:sz w:val="24"/>
-          <w:szCs w:val="24"/>
-        </w:rPr>
-        <w:t>University Tutor</w:t>
-      </w:r>
-    </w:p>
-    <w:p>
-      <w:pPr>
-        <w:numPr>
-          <w:ilvl w:val="1"/>
-          <w:numId w:val="17"/>
-        </w:numPr>
-        <w:spacing w:after="0" w:line="240" w:lineRule="auto"/>
-        <w:textAlignment w:val="baseline"/>
-        <w:rPr>
-          <w:rFonts w:ascii="Times New Roman" w:eastAsia="Times New Roman" w:hAnsi="Times New Roman" w:cs="Times New Roman"/>
-          <w:color w:val="000000"/>
-          <w:sz w:val="24"/>
-          <w:szCs w:val="24"/>
-        </w:rPr>
-      </w:pPr>
-      <w:proofErr w:type="spellStart"/>
-      <w:r>
-        <w:rPr>
-          <w:rFonts w:ascii="Times New Roman" w:eastAsia="Times New Roman" w:hAnsi="Times New Roman" w:cs="Times New Roman"/>
-          <w:color w:val="000000"/>
-          <w:sz w:val="24"/>
-          <w:szCs w:val="24"/>
-        </w:rPr>
-        <w:t>Chegg</w:t>
-      </w:r>
-      <w:proofErr w:type="spellEnd"/>
-      <w:r>
-        <w:rPr>
-          <w:rFonts w:ascii="Times New Roman" w:eastAsia="Times New Roman" w:hAnsi="Times New Roman" w:cs="Times New Roman"/>
-          <w:color w:val="000000"/>
-          <w:sz w:val="24"/>
-          <w:szCs w:val="24"/>
-        </w:rPr>
-        <w:t xml:space="preserve"> Online Tutoring</w:t>
-      </w:r>
-    </w:p>
-    <w:p>
-      <w:pPr>
-        <w:numPr>
-          <w:ilvl w:val="1"/>
-          <w:numId w:val="17"/>
-        </w:numPr>
-        <w:spacing w:after="0" w:line="240" w:lineRule="auto"/>
-        <w:textAlignment w:val="baseline"/>
-        <w:rPr>
-          <w:rFonts w:ascii="Times New Roman" w:eastAsia="Times New Roman" w:hAnsi="Times New Roman" w:cs="Times New Roman"/>
-          <w:color w:val="000000"/>
-          <w:sz w:val="24"/>
-          <w:szCs w:val="24"/>
-        </w:rPr>
-      </w:pPr>
-      <w:r>
-        <w:rPr>
-          <w:rFonts w:ascii="Times New Roman" w:eastAsia="Times New Roman" w:hAnsi="Times New Roman" w:cs="Times New Roman"/>
-          <w:color w:val="000000"/>
-          <w:sz w:val="24"/>
-          <w:szCs w:val="24"/>
-        </w:rPr>
-        <w:t>tutor.com</w:t>
-      </w:r>
-    </w:p>
-    <w:p>
-      <w:pPr>
-        <w:numPr>
-          <w:ilvl w:val="0"/>
-          <w:numId w:val="18"/>
-        </w:numPr>
-        <w:spacing w:after="0" w:line="240" w:lineRule="auto"/>
-        <w:textAlignment w:val="baseline"/>
-        <w:rPr>
-          <w:rFonts w:ascii="Times New Roman" w:eastAsia="Times New Roman" w:hAnsi="Times New Roman" w:cs="Times New Roman"/>
-          <w:color w:val="000000"/>
-          <w:sz w:val="24"/>
-          <w:szCs w:val="24"/>
-        </w:rPr>
-      </w:pPr>
-      <w:r>
-        <w:rPr>
-          <w:rFonts w:ascii="Times New Roman" w:eastAsia="Times New Roman" w:hAnsi="Times New Roman" w:cs="Times New Roman"/>
-          <w:color w:val="000000"/>
-          <w:sz w:val="28"/>
-          <w:szCs w:val="28"/>
-        </w:rPr>
-        <w:t>Similar Product Limitations</w:t>
-      </w:r>
-    </w:p>
-    <w:p>
-      <w:pPr>
-        <w:spacing w:after="0" w:line="240" w:lineRule="auto"/>
-        <w:ind w:left="720"/>
-        <w:rPr>
-          <w:rFonts w:ascii="Times New Roman" w:eastAsia="Times New Roman" w:hAnsi="Times New Roman" w:cs="Times New Roman"/>
-          <w:sz w:val="24"/>
-          <w:szCs w:val="24"/>
-        </w:rPr>
-      </w:pPr>
-      <w:r>
-        <w:rPr>
-          <w:rFonts w:ascii="Times New Roman" w:eastAsia="Times New Roman" w:hAnsi="Times New Roman" w:cs="Times New Roman"/>
-          <w:color w:val="000000"/>
-          <w:sz w:val="24"/>
-          <w:szCs w:val="24"/>
-        </w:rPr>
-        <w:t xml:space="preserve">There are many limitations that the other websites have. University Tutor and tutor.com both allow you to search for tutors by </w:t>
-      </w:r>
-      <w:proofErr w:type="spellStart"/>
-      <w:r>
-        <w:rPr>
-          <w:rFonts w:ascii="Times New Roman" w:eastAsia="Times New Roman" w:hAnsi="Times New Roman" w:cs="Times New Roman"/>
-          <w:color w:val="000000"/>
-          <w:sz w:val="24"/>
-          <w:szCs w:val="24"/>
-        </w:rPr>
-        <w:t>zipcode</w:t>
-      </w:r>
-      <w:proofErr w:type="spellEnd"/>
-      <w:r>
-        <w:rPr>
-          <w:rFonts w:ascii="Times New Roman" w:eastAsia="Times New Roman" w:hAnsi="Times New Roman" w:cs="Times New Roman"/>
-          <w:color w:val="000000"/>
-          <w:sz w:val="24"/>
-          <w:szCs w:val="24"/>
-        </w:rPr>
-        <w:t xml:space="preserve"> and subject but they do not let you search for a specific class. Also, those websites do not have an intuitive UI or website design. Tutor.com does let you search by subject but, like </w:t>
-      </w:r>
-      <w:proofErr w:type="spellStart"/>
-      <w:r>
-        <w:rPr>
-          <w:rFonts w:ascii="Times New Roman" w:eastAsia="Times New Roman" w:hAnsi="Times New Roman" w:cs="Times New Roman"/>
-          <w:color w:val="000000"/>
-          <w:sz w:val="24"/>
-          <w:szCs w:val="24"/>
-        </w:rPr>
-        <w:t>chegg</w:t>
-      </w:r>
-      <w:proofErr w:type="spellEnd"/>
-      <w:r>
-        <w:rPr>
-          <w:rFonts w:ascii="Times New Roman" w:eastAsia="Times New Roman" w:hAnsi="Times New Roman" w:cs="Times New Roman"/>
-          <w:color w:val="000000"/>
-          <w:sz w:val="24"/>
-          <w:szCs w:val="24"/>
-        </w:rPr>
-        <w:t xml:space="preserve">, the tutoring is online only. What sets our service apart is it will allow students and tutors to connect online but set them up to meet in person on campus. We will have tutors sorted by skills along with the classes they can tutor so the student can find their best match. </w:t>
-      </w:r>
-    </w:p>
-    <w:p>
-      <w:pPr>
-        <w:spacing w:after="240" w:line="240" w:lineRule="auto"/>
-        <w:rPr>
-          <w:rFonts w:ascii="Times New Roman" w:eastAsia="Times New Roman" w:hAnsi="Times New Roman" w:cs="Times New Roman"/>
-          <w:sz w:val="24"/>
-          <w:szCs w:val="24"/>
-        </w:rPr>
-      </w:pPr>
-    </w:p>
-    <w:p>
-      <w:pPr>
-        <w:spacing w:after="0" w:line="240" w:lineRule="auto"/>
-        <w:rPr>
-          <w:rFonts w:ascii="Times New Roman" w:eastAsia="Times New Roman" w:hAnsi="Times New Roman" w:cs="Times New Roman"/>
-          <w:sz w:val="24"/>
-          <w:szCs w:val="24"/>
-        </w:rPr>
-      </w:pPr>
-      <w:r>
-        <w:rPr>
-          <w:rFonts w:ascii="Times New Roman" w:eastAsia="Times New Roman" w:hAnsi="Times New Roman" w:cs="Times New Roman"/>
-          <w:color w:val="000000"/>
-          <w:sz w:val="36"/>
-          <w:szCs w:val="36"/>
-        </w:rPr>
-        <w:t>Requirements</w:t>
-      </w:r>
-      <w:r>
-        <w:rPr>
-          <w:rFonts w:ascii="Times New Roman" w:eastAsia="Times New Roman" w:hAnsi="Times New Roman" w:cs="Times New Roman"/>
-          <w:color w:val="000000"/>
-          <w:sz w:val="36"/>
-          <w:szCs w:val="36"/>
-        </w:rPr>
-        <w:tab/>
-      </w:r>
-    </w:p>
-    <w:p>
-      <w:pPr>
-        <w:numPr>
-          <w:ilvl w:val="0"/>
-          <w:numId w:val="19"/>
-        </w:numPr>
-        <w:spacing w:after="0" w:line="240" w:lineRule="auto"/>
-        <w:textAlignment w:val="baseline"/>
-        <w:rPr>
-          <w:rFonts w:ascii="Times New Roman" w:eastAsia="Times New Roman" w:hAnsi="Times New Roman" w:cs="Times New Roman"/>
-          <w:color w:val="000000"/>
-          <w:sz w:val="28"/>
-          <w:szCs w:val="28"/>
-        </w:rPr>
-      </w:pPr>
-      <w:r>
-        <w:rPr>
-          <w:rFonts w:ascii="Times New Roman" w:eastAsia="Times New Roman" w:hAnsi="Times New Roman" w:cs="Times New Roman"/>
-          <w:color w:val="000000"/>
-          <w:sz w:val="28"/>
-          <w:szCs w:val="28"/>
-        </w:rPr>
-        <w:t>Functional</w:t>
-      </w:r>
-    </w:p>
-    <w:p>
-      <w:pPr>
-        <w:numPr>
-          <w:ilvl w:val="1"/>
-          <w:numId w:val="20"/>
-        </w:numPr>
-        <w:spacing w:after="0" w:line="240" w:lineRule="auto"/>
-        <w:textAlignment w:val="baseline"/>
-        <w:rPr>
-          <w:rFonts w:ascii="Times New Roman" w:eastAsia="Times New Roman" w:hAnsi="Times New Roman" w:cs="Times New Roman"/>
-          <w:color w:val="000000"/>
-          <w:sz w:val="24"/>
-          <w:szCs w:val="24"/>
-        </w:rPr>
-      </w:pPr>
-      <w:r>
-        <w:rPr>
-          <w:rFonts w:ascii="Times New Roman" w:eastAsia="Times New Roman" w:hAnsi="Times New Roman" w:cs="Times New Roman"/>
-          <w:color w:val="000000"/>
-          <w:sz w:val="24"/>
-          <w:szCs w:val="24"/>
-        </w:rPr>
-        <w:t>As a student I would like to be able to find a tutor.</w:t>
-      </w:r>
-    </w:p>
-    <w:p>
-      <w:pPr>
-        <w:numPr>
-          <w:ilvl w:val="1"/>
-          <w:numId w:val="20"/>
-        </w:numPr>
-        <w:spacing w:after="0" w:line="240" w:lineRule="auto"/>
-        <w:textAlignment w:val="baseline"/>
-        <w:rPr>
-          <w:rFonts w:ascii="Times New Roman" w:eastAsia="Times New Roman" w:hAnsi="Times New Roman" w:cs="Times New Roman"/>
-          <w:color w:val="000000"/>
-          <w:sz w:val="24"/>
-          <w:szCs w:val="24"/>
-        </w:rPr>
-      </w:pPr>
-      <w:r>
-        <w:rPr>
-          <w:rFonts w:ascii="Times New Roman" w:eastAsia="Times New Roman" w:hAnsi="Times New Roman" w:cs="Times New Roman"/>
-          <w:color w:val="000000"/>
-          <w:sz w:val="24"/>
-          <w:szCs w:val="24"/>
-        </w:rPr>
-        <w:t>As a student I would like to sort the tutors based on things like class, rating, age, gender, cost, etc.</w:t>
-      </w:r>
-    </w:p>
-    <w:p>
-      <w:pPr>
-        <w:numPr>
-          <w:ilvl w:val="1"/>
-          <w:numId w:val="20"/>
-        </w:numPr>
-        <w:spacing w:after="0" w:line="240" w:lineRule="auto"/>
-        <w:textAlignment w:val="baseline"/>
-        <w:rPr>
-          <w:rFonts w:ascii="Times New Roman" w:eastAsia="Times New Roman" w:hAnsi="Times New Roman" w:cs="Times New Roman"/>
-          <w:color w:val="000000"/>
-          <w:sz w:val="24"/>
-          <w:szCs w:val="24"/>
-        </w:rPr>
-      </w:pPr>
-      <w:r>
-        <w:rPr>
-          <w:rFonts w:ascii="Times New Roman" w:eastAsia="Times New Roman" w:hAnsi="Times New Roman" w:cs="Times New Roman"/>
-          <w:color w:val="000000"/>
-          <w:sz w:val="24"/>
-          <w:szCs w:val="24"/>
-        </w:rPr>
-        <w:t xml:space="preserve">As a student I would like to rate and write reviews about tutors. </w:t>
-      </w:r>
-    </w:p>
-    <w:p>
-      <w:pPr>
-        <w:numPr>
-          <w:ilvl w:val="1"/>
-          <w:numId w:val="20"/>
-        </w:numPr>
-        <w:spacing w:after="0" w:line="240" w:lineRule="auto"/>
-        <w:textAlignment w:val="baseline"/>
-        <w:rPr>
-          <w:rFonts w:ascii="Times New Roman" w:eastAsia="Times New Roman" w:hAnsi="Times New Roman" w:cs="Times New Roman"/>
-          <w:color w:val="000000"/>
-          <w:sz w:val="24"/>
-          <w:szCs w:val="24"/>
-        </w:rPr>
-      </w:pPr>
-      <w:r>
-        <w:rPr>
-          <w:rFonts w:ascii="Times New Roman" w:eastAsia="Times New Roman" w:hAnsi="Times New Roman" w:cs="Times New Roman"/>
-          <w:color w:val="000000"/>
-          <w:sz w:val="24"/>
-          <w:szCs w:val="24"/>
-        </w:rPr>
-        <w:t>As a user I would like to have a username and password login.</w:t>
-      </w:r>
-    </w:p>
-    <w:p>
-      <w:pPr>
-        <w:numPr>
-          <w:ilvl w:val="1"/>
-          <w:numId w:val="20"/>
-        </w:numPr>
-        <w:spacing w:after="0" w:line="240" w:lineRule="auto"/>
-        <w:textAlignment w:val="baseline"/>
-        <w:rPr>
-          <w:rFonts w:ascii="Times New Roman" w:eastAsia="Times New Roman" w:hAnsi="Times New Roman" w:cs="Times New Roman"/>
-          <w:color w:val="000000"/>
-          <w:sz w:val="24"/>
-          <w:szCs w:val="24"/>
-        </w:rPr>
-      </w:pPr>
-      <w:r>
-        <w:rPr>
-          <w:rFonts w:ascii="Times New Roman" w:eastAsia="Times New Roman" w:hAnsi="Times New Roman" w:cs="Times New Roman"/>
-          <w:color w:val="000000"/>
-          <w:sz w:val="24"/>
-          <w:szCs w:val="24"/>
-        </w:rPr>
-        <w:t>As a student I would like to be able to read the reviews about tutors.</w:t>
-      </w:r>
-    </w:p>
-    <w:p>
-      <w:pPr>
-        <w:numPr>
-          <w:ilvl w:val="1"/>
-          <w:numId w:val="20"/>
-        </w:numPr>
-        <w:spacing w:after="0" w:line="240" w:lineRule="auto"/>
-        <w:textAlignment w:val="baseline"/>
-        <w:rPr>
-          <w:rFonts w:ascii="Times New Roman" w:eastAsia="Times New Roman" w:hAnsi="Times New Roman" w:cs="Times New Roman"/>
-          <w:color w:val="000000"/>
-          <w:sz w:val="24"/>
-          <w:szCs w:val="24"/>
-        </w:rPr>
-      </w:pPr>
-      <w:r>
-        <w:rPr>
-          <w:rFonts w:ascii="Times New Roman" w:eastAsia="Times New Roman" w:hAnsi="Times New Roman" w:cs="Times New Roman"/>
-          <w:color w:val="000000"/>
-          <w:sz w:val="24"/>
-          <w:szCs w:val="24"/>
-        </w:rPr>
-        <w:t>As a student I would like to be able to send tutors messages.  </w:t>
-      </w:r>
-    </w:p>
-    <w:p>
-      <w:pPr>
-        <w:numPr>
-          <w:ilvl w:val="1"/>
-          <w:numId w:val="20"/>
-        </w:numPr>
-        <w:spacing w:after="0" w:line="240" w:lineRule="auto"/>
-        <w:textAlignment w:val="baseline"/>
-        <w:rPr>
-          <w:rFonts w:ascii="Times New Roman" w:eastAsia="Times New Roman" w:hAnsi="Times New Roman" w:cs="Times New Roman"/>
-          <w:color w:val="000000"/>
-          <w:sz w:val="24"/>
-          <w:szCs w:val="24"/>
-        </w:rPr>
-      </w:pPr>
-      <w:r>
-        <w:rPr>
-          <w:rFonts w:ascii="Times New Roman" w:eastAsia="Times New Roman" w:hAnsi="Times New Roman" w:cs="Times New Roman"/>
-          <w:color w:val="000000"/>
-          <w:sz w:val="24"/>
-          <w:szCs w:val="24"/>
-        </w:rPr>
-        <w:lastRenderedPageBreak/>
-        <w:t>As a user I would like to be both a student and a tutor.</w:t>
-      </w:r>
-    </w:p>
-    <w:p>
-      <w:pPr>
-        <w:numPr>
-          <w:ilvl w:val="1"/>
-          <w:numId w:val="20"/>
-        </w:numPr>
-        <w:spacing w:after="0" w:line="240" w:lineRule="auto"/>
-        <w:textAlignment w:val="baseline"/>
-        <w:rPr>
-          <w:rFonts w:ascii="Times New Roman" w:eastAsia="Times New Roman" w:hAnsi="Times New Roman" w:cs="Times New Roman"/>
-          <w:color w:val="000000"/>
-          <w:sz w:val="24"/>
-          <w:szCs w:val="24"/>
-        </w:rPr>
-      </w:pPr>
-      <w:r>
-        <w:rPr>
-          <w:rFonts w:ascii="Times New Roman" w:eastAsia="Times New Roman" w:hAnsi="Times New Roman" w:cs="Times New Roman"/>
-          <w:color w:val="000000"/>
-          <w:sz w:val="24"/>
-          <w:szCs w:val="24"/>
-        </w:rPr>
-        <w:t>As a user I would like to recover my password if I forget it.</w:t>
-      </w:r>
-    </w:p>
-    <w:p>
-      <w:pPr>
-        <w:numPr>
-          <w:ilvl w:val="1"/>
-          <w:numId w:val="20"/>
-        </w:numPr>
-        <w:spacing w:after="0" w:line="240" w:lineRule="auto"/>
-        <w:textAlignment w:val="baseline"/>
-        <w:rPr>
-          <w:rFonts w:ascii="Times New Roman" w:eastAsia="Times New Roman" w:hAnsi="Times New Roman" w:cs="Times New Roman"/>
-          <w:color w:val="000000"/>
-          <w:sz w:val="24"/>
-          <w:szCs w:val="24"/>
-        </w:rPr>
-      </w:pPr>
-      <w:r>
-        <w:rPr>
-          <w:rFonts w:ascii="Times New Roman" w:eastAsia="Times New Roman" w:hAnsi="Times New Roman" w:cs="Times New Roman"/>
-          <w:color w:val="000000"/>
-          <w:sz w:val="24"/>
-          <w:szCs w:val="24"/>
-        </w:rPr>
-        <w:t>As a user I would like a simple and intuitive interface.</w:t>
-      </w:r>
-    </w:p>
-    <w:p>
-      <w:pPr>
-        <w:numPr>
-          <w:ilvl w:val="1"/>
-          <w:numId w:val="20"/>
-        </w:numPr>
-        <w:spacing w:after="0" w:line="240" w:lineRule="auto"/>
-        <w:textAlignment w:val="baseline"/>
-        <w:rPr>
-          <w:rFonts w:ascii="Times New Roman" w:eastAsia="Times New Roman" w:hAnsi="Times New Roman" w:cs="Times New Roman"/>
-          <w:color w:val="000000"/>
-          <w:sz w:val="24"/>
-          <w:szCs w:val="24"/>
-        </w:rPr>
-      </w:pPr>
-      <w:r>
-        <w:rPr>
-          <w:rFonts w:ascii="Times New Roman" w:eastAsia="Times New Roman" w:hAnsi="Times New Roman" w:cs="Times New Roman"/>
-          <w:color w:val="000000"/>
-          <w:sz w:val="24"/>
-          <w:szCs w:val="24"/>
-        </w:rPr>
-        <w:t>As a student I would like to be able to make a group of students for a tutor. (if time allows)</w:t>
-      </w:r>
-    </w:p>
-    <w:p>
-      <w:pPr>
-        <w:numPr>
-          <w:ilvl w:val="1"/>
-          <w:numId w:val="20"/>
-        </w:numPr>
-        <w:spacing w:after="0" w:line="240" w:lineRule="auto"/>
-        <w:textAlignment w:val="baseline"/>
-        <w:rPr>
-          <w:rFonts w:ascii="Times New Roman" w:eastAsia="Times New Roman" w:hAnsi="Times New Roman" w:cs="Times New Roman"/>
-          <w:color w:val="000000"/>
-          <w:sz w:val="24"/>
-          <w:szCs w:val="24"/>
-        </w:rPr>
-      </w:pPr>
-      <w:r>
-        <w:rPr>
-          <w:rFonts w:ascii="Times New Roman" w:eastAsia="Times New Roman" w:hAnsi="Times New Roman" w:cs="Times New Roman"/>
-          <w:color w:val="000000"/>
-          <w:sz w:val="24"/>
-          <w:szCs w:val="24"/>
-        </w:rPr>
-        <w:t xml:space="preserve">As a student I would like to be able to find a tutor that specializes in a specific topic within a class. </w:t>
-      </w:r>
-    </w:p>
-    <w:p>
-      <w:pPr>
-        <w:numPr>
-          <w:ilvl w:val="1"/>
-          <w:numId w:val="20"/>
-        </w:numPr>
-        <w:spacing w:after="0" w:line="240" w:lineRule="auto"/>
-        <w:textAlignment w:val="baseline"/>
-        <w:rPr>
-          <w:rFonts w:ascii="Times New Roman" w:eastAsia="Times New Roman" w:hAnsi="Times New Roman" w:cs="Times New Roman"/>
-          <w:color w:val="000000"/>
-          <w:sz w:val="24"/>
-          <w:szCs w:val="24"/>
-        </w:rPr>
-      </w:pPr>
-      <w:r>
-        <w:rPr>
-          <w:rFonts w:ascii="Times New Roman" w:eastAsia="Times New Roman" w:hAnsi="Times New Roman" w:cs="Times New Roman"/>
-          <w:color w:val="000000"/>
-          <w:sz w:val="24"/>
-          <w:szCs w:val="24"/>
-        </w:rPr>
-        <w:t xml:space="preserve">As a user I would like to be able to upload a profile picture. </w:t>
-      </w:r>
-    </w:p>
-    <w:p>
-      <w:pPr>
-        <w:numPr>
-          <w:ilvl w:val="1"/>
-          <w:numId w:val="20"/>
-        </w:numPr>
-        <w:spacing w:after="0" w:line="240" w:lineRule="auto"/>
-        <w:textAlignment w:val="baseline"/>
-        <w:rPr>
-          <w:rFonts w:ascii="Times New Roman" w:eastAsia="Times New Roman" w:hAnsi="Times New Roman" w:cs="Times New Roman"/>
-          <w:color w:val="000000"/>
-          <w:sz w:val="24"/>
-          <w:szCs w:val="24"/>
-        </w:rPr>
-      </w:pPr>
-      <w:r>
-        <w:rPr>
-          <w:rFonts w:ascii="Times New Roman" w:eastAsia="Times New Roman" w:hAnsi="Times New Roman" w:cs="Times New Roman"/>
-          <w:color w:val="000000"/>
-          <w:sz w:val="24"/>
-          <w:szCs w:val="24"/>
-        </w:rPr>
-        <w:t xml:space="preserve">As a user I would like to be able to see a location on campus. (if time allows) </w:t>
-      </w:r>
-    </w:p>
-    <w:p>
-      <w:pPr>
-        <w:numPr>
-          <w:ilvl w:val="1"/>
-          <w:numId w:val="20"/>
-        </w:numPr>
-        <w:spacing w:after="0" w:line="240" w:lineRule="auto"/>
-        <w:textAlignment w:val="baseline"/>
-        <w:rPr>
-          <w:rFonts w:ascii="Times New Roman" w:eastAsia="Times New Roman" w:hAnsi="Times New Roman" w:cs="Times New Roman"/>
-          <w:color w:val="000000"/>
-          <w:sz w:val="24"/>
-          <w:szCs w:val="24"/>
-        </w:rPr>
-      </w:pPr>
-      <w:r>
-        <w:rPr>
-          <w:rFonts w:ascii="Times New Roman" w:eastAsia="Times New Roman" w:hAnsi="Times New Roman" w:cs="Times New Roman"/>
-          <w:color w:val="000000"/>
-          <w:sz w:val="24"/>
-          <w:szCs w:val="24"/>
-        </w:rPr>
-        <w:t>As a student I would like to pay for my sessions through PayPal. (if time allows)</w:t>
-      </w:r>
-    </w:p>
-    <w:p>
-      <w:pPr>
-        <w:numPr>
-          <w:ilvl w:val="1"/>
-          <w:numId w:val="20"/>
-        </w:numPr>
-        <w:spacing w:after="0" w:line="240" w:lineRule="auto"/>
-        <w:textAlignment w:val="baseline"/>
-        <w:rPr>
-          <w:rFonts w:ascii="Times New Roman" w:eastAsia="Times New Roman" w:hAnsi="Times New Roman" w:cs="Times New Roman"/>
-          <w:color w:val="000000"/>
-          <w:sz w:val="24"/>
-          <w:szCs w:val="24"/>
-        </w:rPr>
-      </w:pPr>
-      <w:r>
-        <w:rPr>
-          <w:rFonts w:ascii="Times New Roman" w:eastAsia="Times New Roman" w:hAnsi="Times New Roman" w:cs="Times New Roman"/>
-          <w:color w:val="000000"/>
-          <w:sz w:val="24"/>
-          <w:szCs w:val="24"/>
-        </w:rPr>
-        <w:t>As a user I would like to have a calendar that has all my scheduled meetings and free time on it. (if time allows)</w:t>
-      </w:r>
-    </w:p>
-    <w:p>
-      <w:pPr>
-        <w:numPr>
-          <w:ilvl w:val="1"/>
-          <w:numId w:val="20"/>
-        </w:numPr>
-        <w:spacing w:after="0" w:line="240" w:lineRule="auto"/>
-        <w:textAlignment w:val="baseline"/>
-        <w:rPr>
-          <w:rFonts w:ascii="Times New Roman" w:eastAsia="Times New Roman" w:hAnsi="Times New Roman" w:cs="Times New Roman"/>
-          <w:color w:val="000000"/>
-          <w:sz w:val="24"/>
-          <w:szCs w:val="24"/>
-        </w:rPr>
-      </w:pPr>
-      <w:r>
-        <w:rPr>
-          <w:rFonts w:ascii="Times New Roman" w:eastAsia="Times New Roman" w:hAnsi="Times New Roman" w:cs="Times New Roman"/>
-          <w:color w:val="000000"/>
-          <w:sz w:val="24"/>
-          <w:szCs w:val="24"/>
-        </w:rPr>
-        <w:t>As a user I would like to get a message reminding me about my meetings for the day.  </w:t>
-      </w:r>
-    </w:p>
-    <w:p>
-      <w:pPr>
-        <w:numPr>
-          <w:ilvl w:val="1"/>
-          <w:numId w:val="20"/>
-        </w:numPr>
-        <w:spacing w:after="0" w:line="240" w:lineRule="auto"/>
-        <w:textAlignment w:val="baseline"/>
-        <w:rPr>
-          <w:rFonts w:ascii="Times New Roman" w:eastAsia="Times New Roman" w:hAnsi="Times New Roman" w:cs="Times New Roman"/>
-          <w:color w:val="000000"/>
-          <w:sz w:val="24"/>
-          <w:szCs w:val="24"/>
-        </w:rPr>
-      </w:pPr>
-      <w:r>
-        <w:rPr>
-          <w:rFonts w:ascii="Times New Roman" w:eastAsia="Times New Roman" w:hAnsi="Times New Roman" w:cs="Times New Roman"/>
-          <w:color w:val="000000"/>
-          <w:sz w:val="24"/>
-          <w:szCs w:val="24"/>
-        </w:rPr>
-        <w:t>As a student I would like to see the rates of the tutor.</w:t>
-      </w:r>
-    </w:p>
-    <w:p>
-      <w:pPr>
-        <w:numPr>
-          <w:ilvl w:val="1"/>
-          <w:numId w:val="20"/>
-        </w:numPr>
-        <w:spacing w:after="0" w:line="240" w:lineRule="auto"/>
-        <w:textAlignment w:val="baseline"/>
-        <w:rPr>
-          <w:rFonts w:ascii="Times New Roman" w:eastAsia="Times New Roman" w:hAnsi="Times New Roman" w:cs="Times New Roman"/>
-          <w:color w:val="000000"/>
-          <w:sz w:val="24"/>
-          <w:szCs w:val="24"/>
-        </w:rPr>
-      </w:pPr>
-      <w:r>
-        <w:rPr>
-          <w:rFonts w:ascii="Times New Roman" w:eastAsia="Times New Roman" w:hAnsi="Times New Roman" w:cs="Times New Roman"/>
-          <w:color w:val="000000"/>
-          <w:sz w:val="24"/>
-          <w:szCs w:val="24"/>
-        </w:rPr>
-        <w:t xml:space="preserve">As a student I would like to have “favorite” tutors. </w:t>
-      </w:r>
-    </w:p>
-    <w:p>
-      <w:pPr>
-        <w:numPr>
-          <w:ilvl w:val="1"/>
-          <w:numId w:val="20"/>
-        </w:numPr>
-        <w:spacing w:after="0" w:line="240" w:lineRule="auto"/>
-        <w:textAlignment w:val="baseline"/>
-        <w:rPr>
-          <w:rFonts w:ascii="Times New Roman" w:eastAsia="Times New Roman" w:hAnsi="Times New Roman" w:cs="Times New Roman"/>
-          <w:color w:val="000000"/>
-          <w:sz w:val="24"/>
-          <w:szCs w:val="24"/>
-        </w:rPr>
-      </w:pPr>
-      <w:r>
-        <w:rPr>
-          <w:rFonts w:ascii="Times New Roman" w:eastAsia="Times New Roman" w:hAnsi="Times New Roman" w:cs="Times New Roman"/>
-          <w:color w:val="000000"/>
-          <w:sz w:val="24"/>
-          <w:szCs w:val="24"/>
-        </w:rPr>
-        <w:t xml:space="preserve">As a tutor I would like to show up in searches that I am most relevant to. </w:t>
-      </w:r>
-    </w:p>
-    <w:p>
-      <w:pPr>
-        <w:numPr>
-          <w:ilvl w:val="1"/>
-          <w:numId w:val="20"/>
-        </w:numPr>
-        <w:spacing w:after="0" w:line="240" w:lineRule="auto"/>
-        <w:textAlignment w:val="baseline"/>
-        <w:rPr>
-          <w:rFonts w:ascii="Times New Roman" w:eastAsia="Times New Roman" w:hAnsi="Times New Roman" w:cs="Times New Roman"/>
-          <w:color w:val="000000"/>
-          <w:sz w:val="24"/>
-          <w:szCs w:val="24"/>
-        </w:rPr>
-      </w:pPr>
-      <w:r>
-        <w:rPr>
-          <w:rFonts w:ascii="Times New Roman" w:eastAsia="Times New Roman" w:hAnsi="Times New Roman" w:cs="Times New Roman"/>
-          <w:color w:val="000000"/>
-          <w:sz w:val="24"/>
-          <w:szCs w:val="24"/>
-        </w:rPr>
-        <w:t>As a tutor I would like to view what classes need tutors. (if time allows)</w:t>
-      </w:r>
-    </w:p>
-    <w:p>
-      <w:pPr>
-        <w:numPr>
-          <w:ilvl w:val="1"/>
-          <w:numId w:val="20"/>
-        </w:numPr>
-        <w:spacing w:after="0" w:line="240" w:lineRule="auto"/>
-        <w:textAlignment w:val="baseline"/>
-        <w:rPr>
-          <w:rFonts w:ascii="Times New Roman" w:eastAsia="Times New Roman" w:hAnsi="Times New Roman" w:cs="Times New Roman"/>
-          <w:color w:val="000000"/>
-          <w:sz w:val="24"/>
-          <w:szCs w:val="24"/>
-        </w:rPr>
-      </w:pPr>
-      <w:r>
-        <w:rPr>
-          <w:rFonts w:ascii="Times New Roman" w:eastAsia="Times New Roman" w:hAnsi="Times New Roman" w:cs="Times New Roman"/>
-          <w:color w:val="000000"/>
-          <w:sz w:val="24"/>
-          <w:szCs w:val="24"/>
-        </w:rPr>
-        <w:t xml:space="preserve">As a tutor I want reviews so I know how to improve myself through different statistics like clarity, knowledge, politeness, and flexibility. </w:t>
-      </w:r>
-    </w:p>
-    <w:p>
-      <w:pPr>
-        <w:numPr>
-          <w:ilvl w:val="1"/>
-          <w:numId w:val="20"/>
-        </w:numPr>
-        <w:spacing w:after="0" w:line="240" w:lineRule="auto"/>
-        <w:textAlignment w:val="baseline"/>
-        <w:rPr>
-          <w:rFonts w:ascii="Times New Roman" w:eastAsia="Times New Roman" w:hAnsi="Times New Roman" w:cs="Times New Roman"/>
-          <w:color w:val="000000"/>
-          <w:sz w:val="24"/>
-          <w:szCs w:val="24"/>
-        </w:rPr>
-      </w:pPr>
-      <w:r>
-        <w:rPr>
-          <w:rFonts w:ascii="Times New Roman" w:eastAsia="Times New Roman" w:hAnsi="Times New Roman" w:cs="Times New Roman"/>
-          <w:color w:val="000000"/>
-          <w:sz w:val="24"/>
-          <w:szCs w:val="24"/>
-        </w:rPr>
-        <w:t>As a tutor I would like to have control of the group and lead the organization sessions. (if time allows)</w:t>
-      </w:r>
-    </w:p>
-    <w:p>
-      <w:pPr>
-        <w:numPr>
-          <w:ilvl w:val="1"/>
-          <w:numId w:val="20"/>
-        </w:numPr>
-        <w:spacing w:after="0" w:line="240" w:lineRule="auto"/>
-        <w:textAlignment w:val="baseline"/>
-        <w:rPr>
-          <w:rFonts w:ascii="Times New Roman" w:eastAsia="Times New Roman" w:hAnsi="Times New Roman" w:cs="Times New Roman"/>
-          <w:color w:val="000000"/>
-          <w:sz w:val="24"/>
-          <w:szCs w:val="24"/>
-        </w:rPr>
-      </w:pPr>
-      <w:r>
-        <w:rPr>
-          <w:rFonts w:ascii="Times New Roman" w:eastAsia="Times New Roman" w:hAnsi="Times New Roman" w:cs="Times New Roman"/>
-          <w:color w:val="000000"/>
-          <w:sz w:val="24"/>
-          <w:szCs w:val="24"/>
-        </w:rPr>
-        <w:t xml:space="preserve">As a user I would like to cancel or reschedule meetings. </w:t>
-      </w:r>
-    </w:p>
-    <w:p>
-      <w:pPr>
-        <w:numPr>
-          <w:ilvl w:val="1"/>
-          <w:numId w:val="20"/>
-        </w:numPr>
-        <w:spacing w:after="0" w:line="240" w:lineRule="auto"/>
-        <w:textAlignment w:val="baseline"/>
-        <w:rPr>
-          <w:rFonts w:ascii="Times New Roman" w:eastAsia="Times New Roman" w:hAnsi="Times New Roman" w:cs="Times New Roman"/>
-          <w:color w:val="000000"/>
-          <w:sz w:val="24"/>
-          <w:szCs w:val="24"/>
-        </w:rPr>
-      </w:pPr>
-      <w:r>
-        <w:rPr>
-          <w:rFonts w:ascii="Times New Roman" w:eastAsia="Times New Roman" w:hAnsi="Times New Roman" w:cs="Times New Roman"/>
-          <w:color w:val="000000"/>
-          <w:sz w:val="24"/>
-          <w:szCs w:val="24"/>
-        </w:rPr>
-        <w:t xml:space="preserve">As a tutor I would like to be able to show my skills on my profile. </w:t>
-      </w:r>
-    </w:p>
-    <w:p>
-      <w:pPr>
-        <w:numPr>
-          <w:ilvl w:val="1"/>
-          <w:numId w:val="20"/>
-        </w:numPr>
-        <w:spacing w:after="0" w:line="240" w:lineRule="auto"/>
-        <w:textAlignment w:val="baseline"/>
-        <w:rPr>
-          <w:rFonts w:ascii="Times New Roman" w:eastAsia="Times New Roman" w:hAnsi="Times New Roman" w:cs="Times New Roman"/>
-          <w:color w:val="000000"/>
-          <w:sz w:val="24"/>
-          <w:szCs w:val="24"/>
-        </w:rPr>
-      </w:pPr>
-      <w:r>
-        <w:rPr>
-          <w:rFonts w:ascii="Times New Roman" w:eastAsia="Times New Roman" w:hAnsi="Times New Roman" w:cs="Times New Roman"/>
-          <w:color w:val="000000"/>
-          <w:sz w:val="24"/>
-          <w:szCs w:val="24"/>
-        </w:rPr>
-        <w:t>As a tutor I would like to control when I get paid. (if time allows)</w:t>
-      </w:r>
-    </w:p>
-    <w:p>
-      <w:pPr>
-        <w:numPr>
-          <w:ilvl w:val="1"/>
-          <w:numId w:val="20"/>
-        </w:numPr>
-        <w:spacing w:after="0" w:line="240" w:lineRule="auto"/>
-        <w:textAlignment w:val="baseline"/>
-        <w:rPr>
-          <w:rFonts w:ascii="Times New Roman" w:eastAsia="Times New Roman" w:hAnsi="Times New Roman" w:cs="Times New Roman"/>
-          <w:color w:val="000000"/>
-          <w:sz w:val="24"/>
-          <w:szCs w:val="24"/>
-        </w:rPr>
-      </w:pPr>
-      <w:r>
-        <w:rPr>
-          <w:rFonts w:ascii="Times New Roman" w:eastAsia="Times New Roman" w:hAnsi="Times New Roman" w:cs="Times New Roman"/>
-          <w:color w:val="000000"/>
-          <w:sz w:val="24"/>
-          <w:szCs w:val="24"/>
-        </w:rPr>
-        <w:t xml:space="preserve">As a student I would like to use an auto pay system. (if time allows) </w:t>
-      </w:r>
-    </w:p>
-    <w:p>
-      <w:pPr>
-        <w:numPr>
-          <w:ilvl w:val="1"/>
-          <w:numId w:val="20"/>
-        </w:numPr>
-        <w:spacing w:after="0" w:line="240" w:lineRule="auto"/>
-        <w:textAlignment w:val="baseline"/>
-        <w:rPr>
-          <w:rFonts w:ascii="Times New Roman" w:eastAsia="Times New Roman" w:hAnsi="Times New Roman" w:cs="Times New Roman"/>
-          <w:color w:val="000000"/>
-          <w:sz w:val="24"/>
-          <w:szCs w:val="24"/>
-        </w:rPr>
-      </w:pPr>
-      <w:r>
-        <w:rPr>
-          <w:rFonts w:ascii="Times New Roman" w:eastAsia="Times New Roman" w:hAnsi="Times New Roman" w:cs="Times New Roman"/>
-          <w:color w:val="000000"/>
-          <w:sz w:val="24"/>
-          <w:szCs w:val="24"/>
-        </w:rPr>
-        <w:t>As a tutor I would like to communicate with other tutors to talk about problems I do not know. (if time allows)</w:t>
-      </w:r>
-    </w:p>
-    <w:p>
-      <w:pPr>
-        <w:numPr>
-          <w:ilvl w:val="1"/>
-          <w:numId w:val="20"/>
-        </w:numPr>
-        <w:spacing w:after="0" w:line="240" w:lineRule="auto"/>
-        <w:textAlignment w:val="baseline"/>
-        <w:rPr>
-          <w:rFonts w:ascii="Times New Roman" w:eastAsia="Times New Roman" w:hAnsi="Times New Roman" w:cs="Times New Roman"/>
-          <w:color w:val="000000"/>
-          <w:sz w:val="24"/>
-          <w:szCs w:val="24"/>
-        </w:rPr>
-      </w:pPr>
-      <w:r>
-        <w:rPr>
-          <w:rFonts w:ascii="Times New Roman" w:eastAsia="Times New Roman" w:hAnsi="Times New Roman" w:cs="Times New Roman"/>
-          <w:color w:val="000000"/>
-          <w:sz w:val="24"/>
-          <w:szCs w:val="24"/>
-        </w:rPr>
-        <w:t>As a tutor I would like access to the class syllabus for the semester. (if time allows)</w:t>
-      </w:r>
-    </w:p>
-    <w:p>
-      <w:pPr>
-        <w:numPr>
-          <w:ilvl w:val="1"/>
-          <w:numId w:val="20"/>
-        </w:numPr>
-        <w:spacing w:after="0" w:line="240" w:lineRule="auto"/>
-        <w:textAlignment w:val="baseline"/>
-        <w:rPr>
-          <w:rFonts w:ascii="Times New Roman" w:eastAsia="Times New Roman" w:hAnsi="Times New Roman" w:cs="Times New Roman"/>
-          <w:color w:val="000000"/>
-          <w:sz w:val="24"/>
-          <w:szCs w:val="24"/>
-        </w:rPr>
-      </w:pPr>
-      <w:r>
-        <w:rPr>
-          <w:rFonts w:ascii="Times New Roman" w:eastAsia="Times New Roman" w:hAnsi="Times New Roman" w:cs="Times New Roman"/>
-          <w:color w:val="000000"/>
-          <w:sz w:val="24"/>
-          <w:szCs w:val="24"/>
-        </w:rPr>
-        <w:t xml:space="preserve">As a user I would like a tutorial on how to use the website. </w:t>
-      </w:r>
-    </w:p>
-    <w:p>
-      <w:pPr>
-        <w:numPr>
-          <w:ilvl w:val="1"/>
-          <w:numId w:val="20"/>
-        </w:numPr>
-        <w:spacing w:after="0" w:line="240" w:lineRule="auto"/>
-        <w:textAlignment w:val="baseline"/>
-        <w:rPr>
-          <w:rFonts w:ascii="Times New Roman" w:eastAsia="Times New Roman" w:hAnsi="Times New Roman" w:cs="Times New Roman"/>
-          <w:color w:val="000000"/>
-          <w:sz w:val="24"/>
-          <w:szCs w:val="24"/>
-        </w:rPr>
-      </w:pPr>
-      <w:r>
-        <w:rPr>
-          <w:rFonts w:ascii="Times New Roman" w:eastAsia="Times New Roman" w:hAnsi="Times New Roman" w:cs="Times New Roman"/>
-          <w:color w:val="000000"/>
-          <w:sz w:val="24"/>
-          <w:szCs w:val="24"/>
-        </w:rPr>
-        <w:t xml:space="preserve">As a user I would like to be able to ask </w:t>
-      </w:r>
-      <w:proofErr w:type="spellStart"/>
-      <w:r>
-        <w:rPr>
-          <w:rFonts w:ascii="Times New Roman" w:eastAsia="Times New Roman" w:hAnsi="Times New Roman" w:cs="Times New Roman"/>
-          <w:color w:val="000000"/>
-          <w:sz w:val="24"/>
-          <w:szCs w:val="24"/>
-        </w:rPr>
-        <w:t>questions</w:t>
-      </w:r>
-      <w:proofErr w:type="gramStart"/>
-      <w:r>
-        <w:rPr>
-          <w:rFonts w:ascii="Times New Roman" w:eastAsia="Times New Roman" w:hAnsi="Times New Roman" w:cs="Times New Roman"/>
-          <w:color w:val="000000"/>
-          <w:sz w:val="24"/>
-          <w:szCs w:val="24"/>
-        </w:rPr>
-        <w:t>,make</w:t>
-      </w:r>
-      <w:proofErr w:type="spellEnd"/>
-      <w:proofErr w:type="gramEnd"/>
-      <w:r>
-        <w:rPr>
-          <w:rFonts w:ascii="Times New Roman" w:eastAsia="Times New Roman" w:hAnsi="Times New Roman" w:cs="Times New Roman"/>
-          <w:color w:val="000000"/>
-          <w:sz w:val="24"/>
-          <w:szCs w:val="24"/>
-        </w:rPr>
-        <w:t xml:space="preserve"> suggestions and report bugs to the development team. </w:t>
-      </w:r>
-    </w:p>
-    <w:p>
-      <w:pPr>
-        <w:spacing w:after="0" w:line="240" w:lineRule="auto"/>
-        <w:rPr>
-          <w:rFonts w:ascii="Times New Roman" w:eastAsia="Times New Roman" w:hAnsi="Times New Roman" w:cs="Times New Roman"/>
-          <w:sz w:val="24"/>
-          <w:szCs w:val="24"/>
-        </w:rPr>
-      </w:pPr>
-    </w:p>
-    <w:p>
-      <w:pPr>
-        <w:spacing w:after="0" w:line="240" w:lineRule="auto"/>
-        <w:ind w:left="720"/>
-        <w:rPr>
-          <w:rFonts w:ascii="Times New Roman" w:eastAsia="Times New Roman" w:hAnsi="Times New Roman" w:cs="Times New Roman"/>
-          <w:sz w:val="24"/>
-          <w:szCs w:val="24"/>
-        </w:rPr>
-      </w:pPr>
-      <w:r>
-        <w:rPr>
-          <w:rFonts w:ascii="Times New Roman" w:eastAsia="Times New Roman" w:hAnsi="Times New Roman" w:cs="Times New Roman"/>
-          <w:color w:val="000000"/>
-          <w:sz w:val="28"/>
-          <w:szCs w:val="28"/>
-        </w:rPr>
-        <w:t>Non-Functional</w:t>
-      </w:r>
-    </w:p>
-    <w:p>
-      <w:pPr>
-        <w:numPr>
-          <w:ilvl w:val="0"/>
-          <w:numId w:val="21"/>
-        </w:numPr>
-        <w:spacing w:after="0" w:line="240" w:lineRule="auto"/>
-        <w:textAlignment w:val="baseline"/>
-        <w:rPr>
-          <w:rFonts w:ascii="Times New Roman" w:eastAsia="Times New Roman" w:hAnsi="Times New Roman" w:cs="Times New Roman"/>
-          <w:color w:val="000000"/>
-          <w:sz w:val="24"/>
-          <w:szCs w:val="24"/>
-        </w:rPr>
-      </w:pPr>
-      <w:r>
-        <w:rPr>
-          <w:rFonts w:ascii="Times New Roman" w:eastAsia="Times New Roman" w:hAnsi="Times New Roman" w:cs="Times New Roman"/>
-          <w:color w:val="000000"/>
-          <w:sz w:val="24"/>
-          <w:szCs w:val="24"/>
-        </w:rPr>
-        <w:t>We need a searchable database for the classes at the university.</w:t>
-      </w:r>
-    </w:p>
-    <w:p>
-      <w:pPr>
-        <w:numPr>
-          <w:ilvl w:val="0"/>
-          <w:numId w:val="21"/>
-        </w:numPr>
-        <w:spacing w:after="0" w:line="240" w:lineRule="auto"/>
-        <w:textAlignment w:val="baseline"/>
-        <w:rPr>
-          <w:rFonts w:ascii="Times New Roman" w:eastAsia="Times New Roman" w:hAnsi="Times New Roman" w:cs="Times New Roman"/>
-          <w:color w:val="000000"/>
-          <w:sz w:val="24"/>
-          <w:szCs w:val="24"/>
-        </w:rPr>
-      </w:pPr>
-      <w:r>
-        <w:rPr>
-          <w:rFonts w:ascii="Times New Roman" w:eastAsia="Times New Roman" w:hAnsi="Times New Roman" w:cs="Times New Roman"/>
-          <w:color w:val="000000"/>
-          <w:sz w:val="24"/>
-          <w:szCs w:val="24"/>
-        </w:rPr>
-        <w:t>We need a searchable database of users in the system.</w:t>
-      </w:r>
-    </w:p>
-    <w:p>
-      <w:pPr>
-        <w:numPr>
-          <w:ilvl w:val="0"/>
-          <w:numId w:val="21"/>
-        </w:numPr>
-        <w:spacing w:after="0" w:line="240" w:lineRule="auto"/>
-        <w:textAlignment w:val="baseline"/>
-        <w:rPr>
-          <w:rFonts w:ascii="Times New Roman" w:eastAsia="Times New Roman" w:hAnsi="Times New Roman" w:cs="Times New Roman"/>
-          <w:color w:val="000000"/>
-          <w:sz w:val="24"/>
-          <w:szCs w:val="24"/>
-        </w:rPr>
-      </w:pPr>
-      <w:r>
-        <w:rPr>
-          <w:rFonts w:ascii="Times New Roman" w:eastAsia="Times New Roman" w:hAnsi="Times New Roman" w:cs="Times New Roman"/>
-          <w:color w:val="000000"/>
-          <w:sz w:val="24"/>
-          <w:szCs w:val="24"/>
-        </w:rPr>
-        <w:t>We need a searchable database of skills for tutors to select from.</w:t>
-      </w:r>
-    </w:p>
-    <w:p>
-      <w:pPr>
-        <w:numPr>
-          <w:ilvl w:val="0"/>
-          <w:numId w:val="21"/>
-        </w:numPr>
-        <w:spacing w:after="0" w:line="240" w:lineRule="auto"/>
-        <w:textAlignment w:val="baseline"/>
-        <w:rPr>
-          <w:rFonts w:ascii="Times New Roman" w:eastAsia="Times New Roman" w:hAnsi="Times New Roman" w:cs="Times New Roman"/>
-          <w:color w:val="000000"/>
-          <w:sz w:val="24"/>
-          <w:szCs w:val="24"/>
-        </w:rPr>
-      </w:pPr>
-      <w:r>
-        <w:rPr>
-          <w:rFonts w:ascii="Times New Roman" w:eastAsia="Times New Roman" w:hAnsi="Times New Roman" w:cs="Times New Roman"/>
-          <w:color w:val="000000"/>
-          <w:sz w:val="24"/>
-          <w:szCs w:val="24"/>
-        </w:rPr>
-        <w:t>We need our databases to be secure and protected.</w:t>
-      </w:r>
-    </w:p>
-    <w:p>
-      <w:pPr>
-        <w:numPr>
-          <w:ilvl w:val="0"/>
-          <w:numId w:val="21"/>
-        </w:numPr>
-        <w:spacing w:after="0" w:line="240" w:lineRule="auto"/>
-        <w:textAlignment w:val="baseline"/>
-        <w:rPr>
-          <w:rFonts w:ascii="Times New Roman" w:eastAsia="Times New Roman" w:hAnsi="Times New Roman" w:cs="Times New Roman"/>
-          <w:color w:val="000000"/>
-          <w:sz w:val="24"/>
-          <w:szCs w:val="24"/>
-        </w:rPr>
-      </w:pPr>
-      <w:r>
-        <w:rPr>
-          <w:rFonts w:ascii="Times New Roman" w:eastAsia="Times New Roman" w:hAnsi="Times New Roman" w:cs="Times New Roman"/>
-          <w:color w:val="000000"/>
-          <w:sz w:val="24"/>
-          <w:szCs w:val="24"/>
-        </w:rPr>
-        <w:t xml:space="preserve">We need to make sure that the </w:t>
-      </w:r>
-      <w:proofErr w:type="spellStart"/>
-      <w:r>
-        <w:rPr>
-          <w:rFonts w:ascii="Times New Roman" w:eastAsia="Times New Roman" w:hAnsi="Times New Roman" w:cs="Times New Roman"/>
-          <w:color w:val="000000"/>
-          <w:sz w:val="24"/>
-          <w:szCs w:val="24"/>
-        </w:rPr>
-        <w:t>webapp</w:t>
-      </w:r>
-      <w:proofErr w:type="spellEnd"/>
-      <w:r>
-        <w:rPr>
-          <w:rFonts w:ascii="Times New Roman" w:eastAsia="Times New Roman" w:hAnsi="Times New Roman" w:cs="Times New Roman"/>
-          <w:color w:val="000000"/>
-          <w:sz w:val="24"/>
-          <w:szCs w:val="24"/>
-        </w:rPr>
-        <w:t xml:space="preserve"> performs well on mobile and computer devices.</w:t>
-      </w:r>
-    </w:p>
-    <w:p>
-      <w:pPr>
-        <w:numPr>
-          <w:ilvl w:val="0"/>
-          <w:numId w:val="21"/>
-        </w:numPr>
-        <w:spacing w:after="0" w:line="240" w:lineRule="auto"/>
-        <w:textAlignment w:val="baseline"/>
-        <w:rPr>
-          <w:rFonts w:ascii="Times New Roman" w:eastAsia="Times New Roman" w:hAnsi="Times New Roman" w:cs="Times New Roman"/>
-          <w:color w:val="000000"/>
-          <w:sz w:val="24"/>
-          <w:szCs w:val="24"/>
-        </w:rPr>
-      </w:pPr>
-      <w:r>
-        <w:rPr>
-          <w:rFonts w:ascii="Times New Roman" w:eastAsia="Times New Roman" w:hAnsi="Times New Roman" w:cs="Times New Roman"/>
-          <w:color w:val="000000"/>
-          <w:sz w:val="24"/>
-          <w:szCs w:val="24"/>
-        </w:rPr>
-        <w:t>We need it to be able to work in all browsers.</w:t>
-      </w:r>
-    </w:p>
-    <w:p>
-      <w:pPr>
-        <w:numPr>
-          <w:ilvl w:val="0"/>
-          <w:numId w:val="21"/>
-        </w:numPr>
-        <w:spacing w:after="0" w:line="240" w:lineRule="auto"/>
-        <w:textAlignment w:val="baseline"/>
-        <w:rPr>
-          <w:rFonts w:ascii="Times New Roman" w:eastAsia="Times New Roman" w:hAnsi="Times New Roman" w:cs="Times New Roman"/>
-          <w:color w:val="000000"/>
-          <w:sz w:val="24"/>
-          <w:szCs w:val="24"/>
-        </w:rPr>
-      </w:pPr>
-      <w:r>
-        <w:rPr>
-          <w:rFonts w:ascii="Times New Roman" w:eastAsia="Times New Roman" w:hAnsi="Times New Roman" w:cs="Times New Roman"/>
-          <w:color w:val="000000"/>
-          <w:sz w:val="24"/>
-          <w:szCs w:val="24"/>
-        </w:rPr>
-        <w:t>We need to have error handling.</w:t>
-      </w:r>
-    </w:p>
-    <w:p>
-      <w:pPr>
-        <w:numPr>
-          <w:ilvl w:val="0"/>
-          <w:numId w:val="21"/>
-        </w:numPr>
-        <w:spacing w:after="0" w:line="240" w:lineRule="auto"/>
-        <w:textAlignment w:val="baseline"/>
-        <w:rPr>
-          <w:rFonts w:ascii="Times New Roman" w:eastAsia="Times New Roman" w:hAnsi="Times New Roman" w:cs="Times New Roman"/>
-          <w:color w:val="000000"/>
-          <w:sz w:val="24"/>
-          <w:szCs w:val="24"/>
-        </w:rPr>
-      </w:pPr>
-      <w:r>
-        <w:rPr>
-          <w:rFonts w:ascii="Times New Roman" w:eastAsia="Times New Roman" w:hAnsi="Times New Roman" w:cs="Times New Roman"/>
-          <w:color w:val="000000"/>
-          <w:sz w:val="24"/>
-          <w:szCs w:val="24"/>
-        </w:rPr>
-        <w:t>We need to make sure logins are secure.</w:t>
-      </w:r>
-    </w:p>
-    <w:p>
-      <w:pPr>
-        <w:numPr>
-          <w:ilvl w:val="0"/>
-          <w:numId w:val="21"/>
-        </w:numPr>
-        <w:spacing w:after="0" w:line="240" w:lineRule="auto"/>
-        <w:textAlignment w:val="baseline"/>
-        <w:rPr>
-          <w:rFonts w:ascii="Times New Roman" w:eastAsia="Times New Roman" w:hAnsi="Times New Roman" w:cs="Times New Roman"/>
-          <w:color w:val="000000"/>
-          <w:sz w:val="24"/>
-          <w:szCs w:val="24"/>
-        </w:rPr>
-      </w:pPr>
-      <w:r>
-        <w:rPr>
-          <w:rFonts w:ascii="Times New Roman" w:eastAsia="Times New Roman" w:hAnsi="Times New Roman" w:cs="Times New Roman"/>
-          <w:color w:val="000000"/>
-          <w:sz w:val="24"/>
-          <w:szCs w:val="24"/>
-        </w:rPr>
-        <w:t>We need to be able to bring up the server instantly if it crashes. (if time allows)</w:t>
-      </w:r>
-    </w:p>
-    <w:p>
-      <w:pPr>
-        <w:numPr>
-          <w:ilvl w:val="0"/>
-          <w:numId w:val="21"/>
-        </w:numPr>
-        <w:spacing w:after="0" w:line="240" w:lineRule="auto"/>
-        <w:textAlignment w:val="baseline"/>
-        <w:rPr>
-          <w:rFonts w:ascii="Times New Roman" w:eastAsia="Times New Roman" w:hAnsi="Times New Roman" w:cs="Times New Roman"/>
-          <w:color w:val="000000"/>
-          <w:sz w:val="24"/>
-          <w:szCs w:val="24"/>
-        </w:rPr>
-      </w:pPr>
-      <w:r>
-        <w:rPr>
-          <w:rFonts w:ascii="Times New Roman" w:eastAsia="Times New Roman" w:hAnsi="Times New Roman" w:cs="Times New Roman"/>
-          <w:color w:val="000000"/>
-          <w:sz w:val="24"/>
-          <w:szCs w:val="24"/>
-        </w:rPr>
-        <w:t xml:space="preserve">We need to have an API to get tutors for classes. </w:t>
-      </w:r>
-    </w:p>
-    <w:p>
-      <w:pPr>
-        <w:numPr>
-          <w:ilvl w:val="0"/>
-          <w:numId w:val="21"/>
-        </w:numPr>
-        <w:spacing w:after="0" w:line="240" w:lineRule="auto"/>
-        <w:textAlignment w:val="baseline"/>
-        <w:rPr>
-          <w:rFonts w:ascii="Times New Roman" w:eastAsia="Times New Roman" w:hAnsi="Times New Roman" w:cs="Times New Roman"/>
-          <w:color w:val="000000"/>
-          <w:sz w:val="24"/>
-          <w:szCs w:val="24"/>
-        </w:rPr>
-      </w:pPr>
-      <w:r>
-        <w:rPr>
-          <w:rFonts w:ascii="Times New Roman" w:eastAsia="Times New Roman" w:hAnsi="Times New Roman" w:cs="Times New Roman"/>
-          <w:color w:val="000000"/>
-          <w:sz w:val="24"/>
-          <w:szCs w:val="24"/>
-        </w:rPr>
-        <w:t xml:space="preserve">We need to have our API well documented. </w:t>
-      </w:r>
-    </w:p>
-    <w:p>
-      <w:pPr>
-        <w:numPr>
-          <w:ilvl w:val="0"/>
-          <w:numId w:val="21"/>
-        </w:numPr>
-        <w:spacing w:after="0" w:line="240" w:lineRule="auto"/>
-        <w:textAlignment w:val="baseline"/>
-        <w:rPr>
-          <w:rFonts w:ascii="Times New Roman" w:eastAsia="Times New Roman" w:hAnsi="Times New Roman" w:cs="Times New Roman"/>
-          <w:color w:val="000000"/>
-          <w:sz w:val="24"/>
-          <w:szCs w:val="24"/>
-        </w:rPr>
-      </w:pPr>
-      <w:r>
-        <w:rPr>
-          <w:rFonts w:ascii="Times New Roman" w:eastAsia="Times New Roman" w:hAnsi="Times New Roman" w:cs="Times New Roman"/>
-          <w:color w:val="000000"/>
-          <w:sz w:val="24"/>
-          <w:szCs w:val="24"/>
-        </w:rPr>
-        <w:t xml:space="preserve">We need to make sure the </w:t>
-      </w:r>
-      <w:proofErr w:type="spellStart"/>
-      <w:r>
-        <w:rPr>
-          <w:rFonts w:ascii="Times New Roman" w:eastAsia="Times New Roman" w:hAnsi="Times New Roman" w:cs="Times New Roman"/>
-          <w:color w:val="000000"/>
-          <w:sz w:val="24"/>
-          <w:szCs w:val="24"/>
-        </w:rPr>
-        <w:t>webapp</w:t>
-      </w:r>
-      <w:proofErr w:type="spellEnd"/>
-      <w:r>
-        <w:rPr>
-          <w:rFonts w:ascii="Times New Roman" w:eastAsia="Times New Roman" w:hAnsi="Times New Roman" w:cs="Times New Roman"/>
-          <w:color w:val="000000"/>
-          <w:sz w:val="24"/>
-          <w:szCs w:val="24"/>
-        </w:rPr>
-        <w:t xml:space="preserve"> and server are </w:t>
-      </w:r>
-      <w:proofErr w:type="spellStart"/>
-      <w:r>
-        <w:rPr>
-          <w:rFonts w:ascii="Times New Roman" w:eastAsia="Times New Roman" w:hAnsi="Times New Roman" w:cs="Times New Roman"/>
-          <w:color w:val="000000"/>
-          <w:sz w:val="24"/>
-          <w:szCs w:val="24"/>
-        </w:rPr>
-        <w:t>scaleable</w:t>
-      </w:r>
-      <w:proofErr w:type="spellEnd"/>
-      <w:r>
-        <w:rPr>
-          <w:rFonts w:ascii="Times New Roman" w:eastAsia="Times New Roman" w:hAnsi="Times New Roman" w:cs="Times New Roman"/>
-          <w:color w:val="000000"/>
-          <w:sz w:val="24"/>
-          <w:szCs w:val="24"/>
-        </w:rPr>
-        <w:t xml:space="preserve">. </w:t>
-      </w:r>
-    </w:p>
-    <w:p>
-      <w:pPr>
-        <w:numPr>
-          <w:ilvl w:val="0"/>
-          <w:numId w:val="21"/>
-        </w:numPr>
-        <w:spacing w:after="0" w:line="240" w:lineRule="auto"/>
-        <w:textAlignment w:val="baseline"/>
-        <w:rPr>
-          <w:rFonts w:ascii="Times New Roman" w:eastAsia="Times New Roman" w:hAnsi="Times New Roman" w:cs="Times New Roman"/>
-          <w:color w:val="000000"/>
-          <w:sz w:val="24"/>
-          <w:szCs w:val="24"/>
-        </w:rPr>
-      </w:pPr>
-      <w:r>
-        <w:rPr>
-          <w:rFonts w:ascii="Times New Roman" w:eastAsia="Times New Roman" w:hAnsi="Times New Roman" w:cs="Times New Roman"/>
-          <w:color w:val="000000"/>
-          <w:sz w:val="24"/>
-          <w:szCs w:val="24"/>
-        </w:rPr>
-        <w:t xml:space="preserve">We need a thin client and have the server do most of the processing. </w:t>
-      </w:r>
-    </w:p>
-    <w:p>
-      <w:pPr>
-        <w:numPr>
-          <w:ilvl w:val="0"/>
-          <w:numId w:val="21"/>
-        </w:numPr>
-        <w:spacing w:after="0" w:line="240" w:lineRule="auto"/>
-        <w:textAlignment w:val="baseline"/>
-        <w:rPr>
-          <w:rFonts w:ascii="Times New Roman" w:eastAsia="Times New Roman" w:hAnsi="Times New Roman" w:cs="Times New Roman"/>
-          <w:color w:val="000000"/>
-          <w:sz w:val="24"/>
-          <w:szCs w:val="24"/>
-        </w:rPr>
-      </w:pPr>
-      <w:r>
-        <w:rPr>
-          <w:rFonts w:ascii="Times New Roman" w:eastAsia="Times New Roman" w:hAnsi="Times New Roman" w:cs="Times New Roman"/>
-          <w:color w:val="000000"/>
-          <w:sz w:val="24"/>
-          <w:szCs w:val="24"/>
-        </w:rPr>
-        <w:lastRenderedPageBreak/>
-        <w:t xml:space="preserve">We want the client to be intuitive and easy to use. </w:t>
-      </w:r>
-    </w:p>
-    <w:p>
-      <w:pPr>
-        <w:spacing w:after="0" w:line="240" w:lineRule="auto"/>
-        <w:rPr>
-          <w:rFonts w:ascii="Times New Roman" w:eastAsia="Times New Roman" w:hAnsi="Times New Roman" w:cs="Times New Roman"/>
-          <w:sz w:val="24"/>
-          <w:szCs w:val="24"/>
-        </w:rPr>
-      </w:pPr>
-      <w:r>
-        <w:rPr>
-          <w:rFonts w:ascii="Times New Roman" w:eastAsia="Times New Roman" w:hAnsi="Times New Roman" w:cs="Times New Roman"/>
-          <w:color w:val="000000"/>
-          <w:sz w:val="28"/>
-          <w:szCs w:val="28"/>
-        </w:rPr>
-        <w:tab/>
-      </w:r>
-    </w:p>
-    <w:p/>
+    </w:p>
     <w:sectPr>
       <w:pgSz w:w="12240" w:h="15840"/>
       <w:pgMar w:top="1440" w:right="1440" w:bottom="1440" w:left="1440" w:header="720" w:footer="720" w:gutter="0"/>
@@ -1759,6 +2233,155 @@
 <file path=word/numbering.xml><?xml version="1.0" encoding="utf-8"?>
 <w:numbering xmlns:wpc="http://schemas.microsoft.com/office/word/2010/wordprocessingCanvas" xmlns:mc="http://schemas.openxmlformats.org/markup-compatibility/2006" xmlns:o="urn:schemas-microsoft-com:office:office" xmlns:r="http://schemas.openxmlformats.org/officeDocument/2006/relationships" xmlns:m="http://schemas.openxmlformats.org/officeDocument/2006/math" xmlns:v="urn:schemas-microsoft-com:vml" xmlns:wp14="http://schemas.microsoft.com/office/word/2010/wordprocessingDrawing" xmlns:wp="http://schemas.openxmlformats.org/drawingml/2006/wordprocessingDrawing" xmlns:w10="urn:schemas-microsoft-com:office:word" xmlns:w="http://schemas.openxmlformats.org/wordprocessingml/2006/main" xmlns:w14="http://schemas.microsoft.com/office/word/2010/wordml" xmlns:w15="http://schemas.microsoft.com/office/word/2012/wordml" xmlns:wpg="http://schemas.microsoft.com/office/word/2010/wordprocessingGroup" xmlns:wpi="http://schemas.microsoft.com/office/word/2010/wordprocessingInk" xmlns:wne="http://schemas.microsoft.com/office/word/2006/wordml" xmlns:wps="http://schemas.microsoft.com/office/word/2010/wordprocessingShape" mc:Ignorable="w14 w15 wp14">
   <w:abstractNum w:abstractNumId="0" w15:restartNumberingAfterBreak="0">
+    <w:nsid w:val="056D4747"/>
+    <w:multiLevelType w:val="multilevel"/>
+    <w:tmpl w:val="548251BE"/>
+    <w:lvl w:ilvl="0">
+      <w:start w:val="1"/>
+      <w:numFmt w:val="bullet"/>
+      <w:lvlText w:val=""/>
+      <w:lvlJc w:val="left"/>
+      <w:pPr>
+        <w:tabs>
+          <w:tab w:val="num" w:pos="720"/>
+        </w:tabs>
+        <w:ind w:left="720" w:hanging="360"/>
+      </w:pPr>
+      <w:rPr>
+        <w:rFonts w:ascii="Symbol" w:hAnsi="Symbol" w:hint="default"/>
+        <w:sz w:val="20"/>
+      </w:rPr>
+    </w:lvl>
+    <w:lvl w:ilvl="1" w:tentative="1">
+      <w:start w:val="1"/>
+      <w:numFmt w:val="bullet"/>
+      <w:lvlText w:val="o"/>
+      <w:lvlJc w:val="left"/>
+      <w:pPr>
+        <w:tabs>
+          <w:tab w:val="num" w:pos="1440"/>
+        </w:tabs>
+        <w:ind w:left="1440" w:hanging="360"/>
+      </w:pPr>
+      <w:rPr>
+        <w:rFonts w:ascii="Courier New" w:hAnsi="Courier New" w:hint="default"/>
+        <w:sz w:val="20"/>
+      </w:rPr>
+    </w:lvl>
+    <w:lvl w:ilvl="2" w:tentative="1">
+      <w:start w:val="1"/>
+      <w:numFmt w:val="bullet"/>
+      <w:lvlText w:val=""/>
+      <w:lvlJc w:val="left"/>
+      <w:pPr>
+        <w:tabs>
+          <w:tab w:val="num" w:pos="2160"/>
+        </w:tabs>
+        <w:ind w:left="2160" w:hanging="360"/>
+      </w:pPr>
+      <w:rPr>
+        <w:rFonts w:ascii="Wingdings" w:hAnsi="Wingdings" w:hint="default"/>
+        <w:sz w:val="20"/>
+      </w:rPr>
+    </w:lvl>
+    <w:lvl w:ilvl="3" w:tentative="1">
+      <w:start w:val="1"/>
+      <w:numFmt w:val="bullet"/>
+      <w:lvlText w:val=""/>
+      <w:lvlJc w:val="left"/>
+      <w:pPr>
+        <w:tabs>
+          <w:tab w:val="num" w:pos="2880"/>
+        </w:tabs>
+        <w:ind w:left="2880" w:hanging="360"/>
+      </w:pPr>
+      <w:rPr>
+        <w:rFonts w:ascii="Wingdings" w:hAnsi="Wingdings" w:hint="default"/>
+        <w:sz w:val="20"/>
+      </w:rPr>
+    </w:lvl>
+    <w:lvl w:ilvl="4" w:tentative="1">
+      <w:start w:val="1"/>
+      <w:numFmt w:val="bullet"/>
+      <w:lvlText w:val=""/>
+      <w:lvlJc w:val="left"/>
+      <w:pPr>
+        <w:tabs>
+          <w:tab w:val="num" w:pos="3600"/>
+        </w:tabs>
+        <w:ind w:left="3600" w:hanging="360"/>
+      </w:pPr>
+      <w:rPr>
+        <w:rFonts w:ascii="Wingdings" w:hAnsi="Wingdings" w:hint="default"/>
+        <w:sz w:val="20"/>
+      </w:rPr>
+    </w:lvl>
+    <w:lvl w:ilvl="5" w:tentative="1">
+      <w:start w:val="1"/>
+      <w:numFmt w:val="bullet"/>
+      <w:lvlText w:val=""/>
+      <w:lvlJc w:val="left"/>
+      <w:pPr>
+        <w:tabs>
+          <w:tab w:val="num" w:pos="4320"/>
+        </w:tabs>
+        <w:ind w:left="4320" w:hanging="360"/>
+      </w:pPr>
+      <w:rPr>
+        <w:rFonts w:ascii="Wingdings" w:hAnsi="Wingdings" w:hint="default"/>
+        <w:sz w:val="20"/>
+      </w:rPr>
+    </w:lvl>
+    <w:lvl w:ilvl="6" w:tentative="1">
+      <w:start w:val="1"/>
+      <w:numFmt w:val="bullet"/>
+      <w:lvlText w:val=""/>
+      <w:lvlJc w:val="left"/>
+      <w:pPr>
+        <w:tabs>
+          <w:tab w:val="num" w:pos="5040"/>
+        </w:tabs>
+        <w:ind w:left="5040" w:hanging="360"/>
+      </w:pPr>
+      <w:rPr>
+        <w:rFonts w:ascii="Wingdings" w:hAnsi="Wingdings" w:hint="default"/>
+        <w:sz w:val="20"/>
+      </w:rPr>
+    </w:lvl>
+    <w:lvl w:ilvl="7" w:tentative="1">
+      <w:start w:val="1"/>
+      <w:numFmt w:val="bullet"/>
+      <w:lvlText w:val=""/>
+      <w:lvlJc w:val="left"/>
+      <w:pPr>
+        <w:tabs>
+          <w:tab w:val="num" w:pos="5760"/>
+        </w:tabs>
+        <w:ind w:left="5760" w:hanging="360"/>
+      </w:pPr>
+      <w:rPr>
+        <w:rFonts w:ascii="Wingdings" w:hAnsi="Wingdings" w:hint="default"/>
+        <w:sz w:val="20"/>
+      </w:rPr>
+    </w:lvl>
+    <w:lvl w:ilvl="8" w:tentative="1">
+      <w:start w:val="1"/>
+      <w:numFmt w:val="bullet"/>
+      <w:lvlText w:val=""/>
+      <w:lvlJc w:val="left"/>
+      <w:pPr>
+        <w:tabs>
+          <w:tab w:val="num" w:pos="6480"/>
+        </w:tabs>
+        <w:ind w:left="6480" w:hanging="360"/>
+      </w:pPr>
+      <w:rPr>
+        <w:rFonts w:ascii="Wingdings" w:hAnsi="Wingdings" w:hint="default"/>
+        <w:sz w:val="20"/>
+      </w:rPr>
+    </w:lvl>
+  </w:abstractNum>
+  <w:abstractNum w:abstractNumId="1" w15:restartNumberingAfterBreak="0">
     <w:nsid w:val="08C11009"/>
     <w:multiLevelType w:val="hybridMultilevel"/>
     <w:tmpl w:val="B97EA432"/>
@@ -1871,7 +2494,7 @@
       </w:rPr>
     </w:lvl>
   </w:abstractNum>
-  <w:abstractNum w:abstractNumId="1" w15:restartNumberingAfterBreak="0">
+  <w:abstractNum w:abstractNumId="2" w15:restartNumberingAfterBreak="0">
     <w:nsid w:val="0925799C"/>
     <w:multiLevelType w:val="hybridMultilevel"/>
     <w:tmpl w:val="44061EC6"/>
@@ -1984,7 +2607,156 @@
       </w:rPr>
     </w:lvl>
   </w:abstractNum>
-  <w:abstractNum w:abstractNumId="2" w15:restartNumberingAfterBreak="0">
+  <w:abstractNum w:abstractNumId="3" w15:restartNumberingAfterBreak="0">
+    <w:nsid w:val="127F4B0F"/>
+    <w:multiLevelType w:val="multilevel"/>
+    <w:tmpl w:val="7ECE1248"/>
+    <w:lvl w:ilvl="0">
+      <w:start w:val="1"/>
+      <w:numFmt w:val="bullet"/>
+      <w:lvlText w:val=""/>
+      <w:lvlJc w:val="left"/>
+      <w:pPr>
+        <w:tabs>
+          <w:tab w:val="num" w:pos="720"/>
+        </w:tabs>
+        <w:ind w:left="720" w:hanging="360"/>
+      </w:pPr>
+      <w:rPr>
+        <w:rFonts w:ascii="Symbol" w:hAnsi="Symbol" w:hint="default"/>
+        <w:sz w:val="20"/>
+      </w:rPr>
+    </w:lvl>
+    <w:lvl w:ilvl="1">
+      <w:start w:val="1"/>
+      <w:numFmt w:val="bullet"/>
+      <w:lvlText w:val="o"/>
+      <w:lvlJc w:val="left"/>
+      <w:pPr>
+        <w:tabs>
+          <w:tab w:val="num" w:pos="1440"/>
+        </w:tabs>
+        <w:ind w:left="1440" w:hanging="360"/>
+      </w:pPr>
+      <w:rPr>
+        <w:rFonts w:ascii="Courier New" w:hAnsi="Courier New" w:hint="default"/>
+        <w:sz w:val="20"/>
+      </w:rPr>
+    </w:lvl>
+    <w:lvl w:ilvl="2">
+      <w:start w:val="1"/>
+      <w:numFmt w:val="bullet"/>
+      <w:lvlText w:val=""/>
+      <w:lvlJc w:val="left"/>
+      <w:pPr>
+        <w:tabs>
+          <w:tab w:val="num" w:pos="2160"/>
+        </w:tabs>
+        <w:ind w:left="2160" w:hanging="360"/>
+      </w:pPr>
+      <w:rPr>
+        <w:rFonts w:ascii="Wingdings" w:hAnsi="Wingdings" w:hint="default"/>
+        <w:sz w:val="20"/>
+      </w:rPr>
+    </w:lvl>
+    <w:lvl w:ilvl="3" w:tentative="1">
+      <w:start w:val="1"/>
+      <w:numFmt w:val="bullet"/>
+      <w:lvlText w:val=""/>
+      <w:lvlJc w:val="left"/>
+      <w:pPr>
+        <w:tabs>
+          <w:tab w:val="num" w:pos="2880"/>
+        </w:tabs>
+        <w:ind w:left="2880" w:hanging="360"/>
+      </w:pPr>
+      <w:rPr>
+        <w:rFonts w:ascii="Wingdings" w:hAnsi="Wingdings" w:hint="default"/>
+        <w:sz w:val="20"/>
+      </w:rPr>
+    </w:lvl>
+    <w:lvl w:ilvl="4" w:tentative="1">
+      <w:start w:val="1"/>
+      <w:numFmt w:val="bullet"/>
+      <w:lvlText w:val=""/>
+      <w:lvlJc w:val="left"/>
+      <w:pPr>
+        <w:tabs>
+          <w:tab w:val="num" w:pos="3600"/>
+        </w:tabs>
+        <w:ind w:left="3600" w:hanging="360"/>
+      </w:pPr>
+      <w:rPr>
+        <w:rFonts w:ascii="Wingdings" w:hAnsi="Wingdings" w:hint="default"/>
+        <w:sz w:val="20"/>
+      </w:rPr>
+    </w:lvl>
+    <w:lvl w:ilvl="5" w:tentative="1">
+      <w:start w:val="1"/>
+      <w:numFmt w:val="bullet"/>
+      <w:lvlText w:val=""/>
+      <w:lvlJc w:val="left"/>
+      <w:pPr>
+        <w:tabs>
+          <w:tab w:val="num" w:pos="4320"/>
+        </w:tabs>
+        <w:ind w:left="4320" w:hanging="360"/>
+      </w:pPr>
+      <w:rPr>
+        <w:rFonts w:ascii="Wingdings" w:hAnsi="Wingdings" w:hint="default"/>
+        <w:sz w:val="20"/>
+      </w:rPr>
+    </w:lvl>
+    <w:lvl w:ilvl="6" w:tentative="1">
+      <w:start w:val="1"/>
+      <w:numFmt w:val="bullet"/>
+      <w:lvlText w:val=""/>
+      <w:lvlJc w:val="left"/>
+      <w:pPr>
+        <w:tabs>
+          <w:tab w:val="num" w:pos="5040"/>
+        </w:tabs>
+        <w:ind w:left="5040" w:hanging="360"/>
+      </w:pPr>
+      <w:rPr>
+        <w:rFonts w:ascii="Wingdings" w:hAnsi="Wingdings" w:hint="default"/>
+        <w:sz w:val="20"/>
+      </w:rPr>
+    </w:lvl>
+    <w:lvl w:ilvl="7" w:tentative="1">
+      <w:start w:val="1"/>
+      <w:numFmt w:val="bullet"/>
+      <w:lvlText w:val=""/>
+      <w:lvlJc w:val="left"/>
+      <w:pPr>
+        <w:tabs>
+          <w:tab w:val="num" w:pos="5760"/>
+        </w:tabs>
+        <w:ind w:left="5760" w:hanging="360"/>
+      </w:pPr>
+      <w:rPr>
+        <w:rFonts w:ascii="Wingdings" w:hAnsi="Wingdings" w:hint="default"/>
+        <w:sz w:val="20"/>
+      </w:rPr>
+    </w:lvl>
+    <w:lvl w:ilvl="8" w:tentative="1">
+      <w:start w:val="1"/>
+      <w:numFmt w:val="bullet"/>
+      <w:lvlText w:val=""/>
+      <w:lvlJc w:val="left"/>
+      <w:pPr>
+        <w:tabs>
+          <w:tab w:val="num" w:pos="6480"/>
+        </w:tabs>
+        <w:ind w:left="6480" w:hanging="360"/>
+      </w:pPr>
+      <w:rPr>
+        <w:rFonts w:ascii="Wingdings" w:hAnsi="Wingdings" w:hint="default"/>
+        <w:sz w:val="20"/>
+      </w:rPr>
+    </w:lvl>
+  </w:abstractNum>
+  <w:abstractNum w:abstractNumId="4" w15:restartNumberingAfterBreak="0">
     <w:nsid w:val="163B1131"/>
     <w:multiLevelType w:val="multilevel"/>
     <w:tmpl w:val="50B81046"/>
@@ -2097,7 +2869,7 @@
       </w:pPr>
     </w:lvl>
   </w:abstractNum>
-  <w:abstractNum w:abstractNumId="3" w15:restartNumberingAfterBreak="0">
+  <w:abstractNum w:abstractNumId="5" w15:restartNumberingAfterBreak="0">
     <w:nsid w:val="171714C8"/>
     <w:multiLevelType w:val="hybridMultilevel"/>
     <w:tmpl w:val="C5DAF2E2"/>
@@ -2210,7 +2982,7 @@
       </w:rPr>
     </w:lvl>
   </w:abstractNum>
-  <w:abstractNum w:abstractNumId="4" w15:restartNumberingAfterBreak="0">
+  <w:abstractNum w:abstractNumId="6" w15:restartNumberingAfterBreak="0">
     <w:nsid w:val="18B163D3"/>
     <w:multiLevelType w:val="hybridMultilevel"/>
     <w:tmpl w:val="075815D8"/>
@@ -2323,7 +3095,7 @@
       </w:rPr>
     </w:lvl>
   </w:abstractNum>
-  <w:abstractNum w:abstractNumId="5" w15:restartNumberingAfterBreak="0">
+  <w:abstractNum w:abstractNumId="7" w15:restartNumberingAfterBreak="0">
     <w:nsid w:val="1ED62326"/>
     <w:multiLevelType w:val="hybridMultilevel"/>
     <w:tmpl w:val="FA9E1A26"/>
@@ -2436,7 +3208,7 @@
       </w:rPr>
     </w:lvl>
   </w:abstractNum>
-  <w:abstractNum w:abstractNumId="6" w15:restartNumberingAfterBreak="0">
+  <w:abstractNum w:abstractNumId="8" w15:restartNumberingAfterBreak="0">
     <w:nsid w:val="27CD1F41"/>
     <w:multiLevelType w:val="hybridMultilevel"/>
     <w:tmpl w:val="6730FC74"/>
@@ -2549,7 +3321,7 @@
       </w:rPr>
     </w:lvl>
   </w:abstractNum>
-  <w:abstractNum w:abstractNumId="7" w15:restartNumberingAfterBreak="0">
+  <w:abstractNum w:abstractNumId="9" w15:restartNumberingAfterBreak="0">
     <w:nsid w:val="34765C6C"/>
     <w:multiLevelType w:val="hybridMultilevel"/>
     <w:tmpl w:val="ABD6B0E6"/>
@@ -2662,7 +3434,120 @@
       </w:rPr>
     </w:lvl>
   </w:abstractNum>
-  <w:abstractNum w:abstractNumId="8" w15:restartNumberingAfterBreak="0">
+  <w:abstractNum w:abstractNumId="10" w15:restartNumberingAfterBreak="0">
+    <w:nsid w:val="3B501A8D"/>
+    <w:multiLevelType w:val="multilevel"/>
+    <w:tmpl w:val="97DE9BCA"/>
+    <w:lvl w:ilvl="0">
+      <w:start w:val="1"/>
+      <w:numFmt w:val="decimal"/>
+      <w:lvlText w:val="%1."/>
+      <w:lvlJc w:val="left"/>
+      <w:pPr>
+        <w:tabs>
+          <w:tab w:val="num" w:pos="720"/>
+        </w:tabs>
+        <w:ind w:left="720" w:hanging="360"/>
+      </w:pPr>
+    </w:lvl>
+    <w:lvl w:ilvl="1" w:tentative="1">
+      <w:start w:val="1"/>
+      <w:numFmt w:val="decimal"/>
+      <w:lvlText w:val="%2."/>
+      <w:lvlJc w:val="left"/>
+      <w:pPr>
+        <w:tabs>
+          <w:tab w:val="num" w:pos="1440"/>
+        </w:tabs>
+        <w:ind w:left="1440" w:hanging="360"/>
+      </w:pPr>
+    </w:lvl>
+    <w:lvl w:ilvl="2" w:tentative="1">
+      <w:start w:val="1"/>
+      <w:numFmt w:val="decimal"/>
+      <w:lvlText w:val="%3."/>
+      <w:lvlJc w:val="left"/>
+      <w:pPr>
+        <w:tabs>
+          <w:tab w:val="num" w:pos="2160"/>
+        </w:tabs>
+        <w:ind w:left="2160" w:hanging="360"/>
+      </w:pPr>
+    </w:lvl>
+    <w:lvl w:ilvl="3" w:tentative="1">
+      <w:start w:val="1"/>
+      <w:numFmt w:val="decimal"/>
+      <w:lvlText w:val="%4."/>
+      <w:lvlJc w:val="left"/>
+      <w:pPr>
+        <w:tabs>
+          <w:tab w:val="num" w:pos="2880"/>
+        </w:tabs>
+        <w:ind w:left="2880" w:hanging="360"/>
+      </w:pPr>
+    </w:lvl>
+    <w:lvl w:ilvl="4" w:tentative="1">
+      <w:start w:val="1"/>
+      <w:numFmt w:val="decimal"/>
+      <w:lvlText w:val="%5."/>
+      <w:lvlJc w:val="left"/>
+      <w:pPr>
+        <w:tabs>
+          <w:tab w:val="num" w:pos="3600"/>
+        </w:tabs>
+        <w:ind w:left="3600" w:hanging="360"/>
+      </w:pPr>
+    </w:lvl>
+    <w:lvl w:ilvl="5" w:tentative="1">
+      <w:start w:val="1"/>
+      <w:numFmt w:val="decimal"/>
+      <w:lvlText w:val="%6."/>
+      <w:lvlJc w:val="left"/>
+      <w:pPr>
+        <w:tabs>
+          <w:tab w:val="num" w:pos="4320"/>
+        </w:tabs>
+        <w:ind w:left="4320" w:hanging="360"/>
+      </w:pPr>
+    </w:lvl>
+    <w:lvl w:ilvl="6" w:tentative="1">
+      <w:start w:val="1"/>
+      <w:numFmt w:val="decimal"/>
+      <w:lvlText w:val="%7."/>
+      <w:lvlJc w:val="left"/>
+      <w:pPr>
+        <w:tabs>
+          <w:tab w:val="num" w:pos="5040"/>
+        </w:tabs>
+        <w:ind w:left="5040" w:hanging="360"/>
+      </w:pPr>
+    </w:lvl>
+    <w:lvl w:ilvl="7" w:tentative="1">
+      <w:start w:val="1"/>
+      <w:numFmt w:val="decimal"/>
+      <w:lvlText w:val="%8."/>
+      <w:lvlJc w:val="left"/>
+      <w:pPr>
+        <w:tabs>
+          <w:tab w:val="num" w:pos="5760"/>
+        </w:tabs>
+        <w:ind w:left="5760" w:hanging="360"/>
+      </w:pPr>
+    </w:lvl>
+    <w:lvl w:ilvl="8" w:tentative="1">
+      <w:start w:val="1"/>
+      <w:numFmt w:val="decimal"/>
+      <w:lvlText w:val="%9."/>
+      <w:lvlJc w:val="left"/>
+      <w:pPr>
+        <w:tabs>
+          <w:tab w:val="num" w:pos="6480"/>
+        </w:tabs>
+        <w:ind w:left="6480" w:hanging="360"/>
+      </w:pPr>
+    </w:lvl>
+  </w:abstractNum>
+  <w:abstractNum w:abstractNumId="11" w15:restartNumberingAfterBreak="0">
     <w:nsid w:val="3E5462DC"/>
     <w:multiLevelType w:val="hybridMultilevel"/>
     <w:tmpl w:val="83782292"/>
@@ -2775,7 +3660,156 @@
       </w:rPr>
     </w:lvl>
   </w:abstractNum>
-  <w:abstractNum w:abstractNumId="9" w15:restartNumberingAfterBreak="0">
+  <w:abstractNum w:abstractNumId="12" w15:restartNumberingAfterBreak="0">
+    <w:nsid w:val="41452D85"/>
+    <w:multiLevelType w:val="multilevel"/>
+    <w:tmpl w:val="0E1A5172"/>
+    <w:lvl w:ilvl="0">
+      <w:start w:val="1"/>
+      <w:numFmt w:val="bullet"/>
+      <w:lvlText w:val=""/>
+      <w:lvlJc w:val="left"/>
+      <w:pPr>
+        <w:tabs>
+          <w:tab w:val="num" w:pos="720"/>
+        </w:tabs>
+        <w:ind w:left="720" w:hanging="360"/>
+      </w:pPr>
+      <w:rPr>
+        <w:rFonts w:ascii="Symbol" w:hAnsi="Symbol" w:hint="default"/>
+        <w:sz w:val="20"/>
+      </w:rPr>
+    </w:lvl>
+    <w:lvl w:ilvl="1">
+      <w:start w:val="1"/>
+      <w:numFmt w:val="bullet"/>
+      <w:lvlText w:val="o"/>
+      <w:lvlJc w:val="left"/>
+      <w:pPr>
+        <w:tabs>
+          <w:tab w:val="num" w:pos="1440"/>
+        </w:tabs>
+        <w:ind w:left="1440" w:hanging="360"/>
+      </w:pPr>
+      <w:rPr>
+        <w:rFonts w:ascii="Courier New" w:hAnsi="Courier New" w:hint="default"/>
+        <w:sz w:val="20"/>
+      </w:rPr>
+    </w:lvl>
+    <w:lvl w:ilvl="2">
+      <w:start w:val="1"/>
+      <w:numFmt w:val="bullet"/>
+      <w:lvlText w:val=""/>
+      <w:lvlJc w:val="left"/>
+      <w:pPr>
+        <w:tabs>
+          <w:tab w:val="num" w:pos="2160"/>
+        </w:tabs>
+        <w:ind w:left="2160" w:hanging="360"/>
+      </w:pPr>
+      <w:rPr>
+        <w:rFonts w:ascii="Wingdings" w:hAnsi="Wingdings" w:hint="default"/>
+        <w:sz w:val="20"/>
+      </w:rPr>
+    </w:lvl>
+    <w:lvl w:ilvl="3" w:tentative="1">
+      <w:start w:val="1"/>
+      <w:numFmt w:val="bullet"/>
+      <w:lvlText w:val=""/>
+      <w:lvlJc w:val="left"/>
+      <w:pPr>
+        <w:tabs>
+          <w:tab w:val="num" w:pos="2880"/>
+        </w:tabs>
+        <w:ind w:left="2880" w:hanging="360"/>
+      </w:pPr>
+      <w:rPr>
+        <w:rFonts w:ascii="Wingdings" w:hAnsi="Wingdings" w:hint="default"/>
+        <w:sz w:val="20"/>
+      </w:rPr>
+    </w:lvl>
+    <w:lvl w:ilvl="4" w:tentative="1">
+      <w:start w:val="1"/>
+      <w:numFmt w:val="bullet"/>
+      <w:lvlText w:val=""/>
+      <w:lvlJc w:val="left"/>
+      <w:pPr>
+        <w:tabs>
+          <w:tab w:val="num" w:pos="3600"/>
+        </w:tabs>
+        <w:ind w:left="3600" w:hanging="360"/>
+      </w:pPr>
+      <w:rPr>
+        <w:rFonts w:ascii="Wingdings" w:hAnsi="Wingdings" w:hint="default"/>
+        <w:sz w:val="20"/>
+      </w:rPr>
+    </w:lvl>
+    <w:lvl w:ilvl="5" w:tentative="1">
+      <w:start w:val="1"/>
+      <w:numFmt w:val="bullet"/>
+      <w:lvlText w:val=""/>
+      <w:lvlJc w:val="left"/>
+      <w:pPr>
+        <w:tabs>
+          <w:tab w:val="num" w:pos="4320"/>
+        </w:tabs>
+        <w:ind w:left="4320" w:hanging="360"/>
+      </w:pPr>
+      <w:rPr>
+        <w:rFonts w:ascii="Wingdings" w:hAnsi="Wingdings" w:hint="default"/>
+        <w:sz w:val="20"/>
+      </w:rPr>
+    </w:lvl>
+    <w:lvl w:ilvl="6" w:tentative="1">
+      <w:start w:val="1"/>
+      <w:numFmt w:val="bullet"/>
+      <w:lvlText w:val=""/>
+      <w:lvlJc w:val="left"/>
+      <w:pPr>
+        <w:tabs>
+          <w:tab w:val="num" w:pos="5040"/>
+        </w:tabs>
+        <w:ind w:left="5040" w:hanging="360"/>
+      </w:pPr>
+      <w:rPr>
+        <w:rFonts w:ascii="Wingdings" w:hAnsi="Wingdings" w:hint="default"/>
+        <w:sz w:val="20"/>
+      </w:rPr>
+    </w:lvl>
+    <w:lvl w:ilvl="7" w:tentative="1">
+      <w:start w:val="1"/>
+      <w:numFmt w:val="bullet"/>
+      <w:lvlText w:val=""/>
+      <w:lvlJc w:val="left"/>
+      <w:pPr>
+        <w:tabs>
+          <w:tab w:val="num" w:pos="5760"/>
+        </w:tabs>
+        <w:ind w:left="5760" w:hanging="360"/>
+      </w:pPr>
+      <w:rPr>
+        <w:rFonts w:ascii="Wingdings" w:hAnsi="Wingdings" w:hint="default"/>
+        <w:sz w:val="20"/>
+      </w:rPr>
+    </w:lvl>
+    <w:lvl w:ilvl="8" w:tentative="1">
+      <w:start w:val="1"/>
+      <w:numFmt w:val="bullet"/>
+      <w:lvlText w:val=""/>
+      <w:lvlJc w:val="left"/>
+      <w:pPr>
+        <w:tabs>
+          <w:tab w:val="num" w:pos="6480"/>
+        </w:tabs>
+        <w:ind w:left="6480" w:hanging="360"/>
+      </w:pPr>
+      <w:rPr>
+        <w:rFonts w:ascii="Wingdings" w:hAnsi="Wingdings" w:hint="default"/>
+        <w:sz w:val="20"/>
+      </w:rPr>
+    </w:lvl>
+  </w:abstractNum>
+  <w:abstractNum w:abstractNumId="13" w15:restartNumberingAfterBreak="0">
     <w:nsid w:val="41E81F0F"/>
     <w:multiLevelType w:val="hybridMultilevel"/>
     <w:tmpl w:val="486A7342"/>
@@ -2888,7 +3922,7 @@
       </w:rPr>
     </w:lvl>
   </w:abstractNum>
-  <w:abstractNum w:abstractNumId="10" w15:restartNumberingAfterBreak="0">
+  <w:abstractNum w:abstractNumId="14" w15:restartNumberingAfterBreak="0">
     <w:nsid w:val="44C86A93"/>
     <w:multiLevelType w:val="hybridMultilevel"/>
     <w:tmpl w:val="9E5E0EC8"/>
@@ -3001,7 +4035,7 @@
       </w:rPr>
     </w:lvl>
   </w:abstractNum>
-  <w:abstractNum w:abstractNumId="11" w15:restartNumberingAfterBreak="0">
+  <w:abstractNum w:abstractNumId="15" w15:restartNumberingAfterBreak="0">
     <w:nsid w:val="462A7612"/>
     <w:multiLevelType w:val="hybridMultilevel"/>
     <w:tmpl w:val="B430048A"/>
@@ -3114,7 +4148,7 @@
       </w:rPr>
     </w:lvl>
   </w:abstractNum>
-  <w:abstractNum w:abstractNumId="12" w15:restartNumberingAfterBreak="0">
+  <w:abstractNum w:abstractNumId="16" w15:restartNumberingAfterBreak="0">
     <w:nsid w:val="4A9B5D03"/>
     <w:multiLevelType w:val="hybridMultilevel"/>
     <w:tmpl w:val="FD0C5C64"/>
@@ -3227,7 +4261,156 @@
       </w:rPr>
     </w:lvl>
   </w:abstractNum>
-  <w:abstractNum w:abstractNumId="13" w15:restartNumberingAfterBreak="0">
+  <w:abstractNum w:abstractNumId="17" w15:restartNumberingAfterBreak="0">
+    <w:nsid w:val="4B471637"/>
+    <w:multiLevelType w:val="multilevel"/>
+    <w:tmpl w:val="E1D2B552"/>
+    <w:lvl w:ilvl="0">
+      <w:start w:val="1"/>
+      <w:numFmt w:val="bullet"/>
+      <w:lvlText w:val=""/>
+      <w:lvlJc w:val="left"/>
+      <w:pPr>
+        <w:tabs>
+          <w:tab w:val="num" w:pos="720"/>
+        </w:tabs>
+        <w:ind w:left="720" w:hanging="360"/>
+      </w:pPr>
+      <w:rPr>
+        <w:rFonts w:ascii="Symbol" w:hAnsi="Symbol" w:hint="default"/>
+        <w:sz w:val="20"/>
+      </w:rPr>
+    </w:lvl>
+    <w:lvl w:ilvl="1">
+      <w:start w:val="1"/>
+      <w:numFmt w:val="bullet"/>
+      <w:lvlText w:val="o"/>
+      <w:lvlJc w:val="left"/>
+      <w:pPr>
+        <w:tabs>
+          <w:tab w:val="num" w:pos="1440"/>
+        </w:tabs>
+        <w:ind w:left="1440" w:hanging="360"/>
+      </w:pPr>
+      <w:rPr>
+        <w:rFonts w:ascii="Courier New" w:hAnsi="Courier New" w:hint="default"/>
+        <w:sz w:val="20"/>
+      </w:rPr>
+    </w:lvl>
+    <w:lvl w:ilvl="2">
+      <w:start w:val="1"/>
+      <w:numFmt w:val="bullet"/>
+      <w:lvlText w:val=""/>
+      <w:lvlJc w:val="left"/>
+      <w:pPr>
+        <w:tabs>
+          <w:tab w:val="num" w:pos="2160"/>
+        </w:tabs>
+        <w:ind w:left="2160" w:hanging="360"/>
+      </w:pPr>
+      <w:rPr>
+        <w:rFonts w:ascii="Wingdings" w:hAnsi="Wingdings" w:hint="default"/>
+        <w:sz w:val="20"/>
+      </w:rPr>
+    </w:lvl>
+    <w:lvl w:ilvl="3" w:tentative="1">
+      <w:start w:val="1"/>
+      <w:numFmt w:val="bullet"/>
+      <w:lvlText w:val=""/>
+      <w:lvlJc w:val="left"/>
+      <w:pPr>
+        <w:tabs>
+          <w:tab w:val="num" w:pos="2880"/>
+        </w:tabs>
+        <w:ind w:left="2880" w:hanging="360"/>
+      </w:pPr>
+      <w:rPr>
+        <w:rFonts w:ascii="Wingdings" w:hAnsi="Wingdings" w:hint="default"/>
+        <w:sz w:val="20"/>
+      </w:rPr>
+    </w:lvl>
+    <w:lvl w:ilvl="4" w:tentative="1">
+      <w:start w:val="1"/>
+      <w:numFmt w:val="bullet"/>
+      <w:lvlText w:val=""/>
+      <w:lvlJc w:val="left"/>
+      <w:pPr>
+        <w:tabs>
+          <w:tab w:val="num" w:pos="3600"/>
+        </w:tabs>
+        <w:ind w:left="3600" w:hanging="360"/>
+      </w:pPr>
+      <w:rPr>
+        <w:rFonts w:ascii="Wingdings" w:hAnsi="Wingdings" w:hint="default"/>
+        <w:sz w:val="20"/>
+      </w:rPr>
+    </w:lvl>
+    <w:lvl w:ilvl="5" w:tentative="1">
+      <w:start w:val="1"/>
+      <w:numFmt w:val="bullet"/>
+      <w:lvlText w:val=""/>
+      <w:lvlJc w:val="left"/>
+      <w:pPr>
+        <w:tabs>
+          <w:tab w:val="num" w:pos="4320"/>
+        </w:tabs>
+        <w:ind w:left="4320" w:hanging="360"/>
+      </w:pPr>
+      <w:rPr>
+        <w:rFonts w:ascii="Wingdings" w:hAnsi="Wingdings" w:hint="default"/>
+        <w:sz w:val="20"/>
+      </w:rPr>
+    </w:lvl>
+    <w:lvl w:ilvl="6" w:tentative="1">
+      <w:start w:val="1"/>
+      <w:numFmt w:val="bullet"/>
+      <w:lvlText w:val=""/>
+      <w:lvlJc w:val="left"/>
+      <w:pPr>
+        <w:tabs>
+          <w:tab w:val="num" w:pos="5040"/>
+        </w:tabs>
+        <w:ind w:left="5040" w:hanging="360"/>
+      </w:pPr>
+      <w:rPr>
+        <w:rFonts w:ascii="Wingdings" w:hAnsi="Wingdings" w:hint="default"/>
+        <w:sz w:val="20"/>
+      </w:rPr>
+    </w:lvl>
+    <w:lvl w:ilvl="7" w:tentative="1">
+      <w:start w:val="1"/>
+      <w:numFmt w:val="bullet"/>
+      <w:lvlText w:val=""/>
+      <w:lvlJc w:val="left"/>
+      <w:pPr>
+        <w:tabs>
+          <w:tab w:val="num" w:pos="5760"/>
+        </w:tabs>
+        <w:ind w:left="5760" w:hanging="360"/>
+      </w:pPr>
+      <w:rPr>
+        <w:rFonts w:ascii="Wingdings" w:hAnsi="Wingdings" w:hint="default"/>
+        <w:sz w:val="20"/>
+      </w:rPr>
+    </w:lvl>
+    <w:lvl w:ilvl="8" w:tentative="1">
+      <w:start w:val="1"/>
+      <w:numFmt w:val="bullet"/>
+      <w:lvlText w:val=""/>
+      <w:lvlJc w:val="left"/>
+      <w:pPr>
+        <w:tabs>
+          <w:tab w:val="num" w:pos="6480"/>
+        </w:tabs>
+        <w:ind w:left="6480" w:hanging="360"/>
+      </w:pPr>
+      <w:rPr>
+        <w:rFonts w:ascii="Wingdings" w:hAnsi="Wingdings" w:hint="default"/>
+        <w:sz w:val="20"/>
+      </w:rPr>
+    </w:lvl>
+  </w:abstractNum>
+  <w:abstractNum w:abstractNumId="18" w15:restartNumberingAfterBreak="0">
     <w:nsid w:val="55711BC2"/>
     <w:multiLevelType w:val="hybridMultilevel"/>
     <w:tmpl w:val="3AE486CE"/>
@@ -3340,7 +4523,7 @@
       </w:pPr>
     </w:lvl>
   </w:abstractNum>
-  <w:abstractNum w:abstractNumId="14" w15:restartNumberingAfterBreak="0">
+  <w:abstractNum w:abstractNumId="19" w15:restartNumberingAfterBreak="0">
     <w:nsid w:val="5B98117C"/>
     <w:multiLevelType w:val="hybridMultilevel"/>
     <w:tmpl w:val="814CC2F8"/>
@@ -3453,7 +4636,7 @@
       </w:rPr>
     </w:lvl>
   </w:abstractNum>
-  <w:abstractNum w:abstractNumId="15" w15:restartNumberingAfterBreak="0">
+  <w:abstractNum w:abstractNumId="20" w15:restartNumberingAfterBreak="0">
     <w:nsid w:val="5FB86576"/>
     <w:multiLevelType w:val="multilevel"/>
     <w:tmpl w:val="7414970A"/>
@@ -3566,7 +4749,7 @@
       </w:pPr>
     </w:lvl>
   </w:abstractNum>
-  <w:abstractNum w:abstractNumId="16" w15:restartNumberingAfterBreak="0">
+  <w:abstractNum w:abstractNumId="21" w15:restartNumberingAfterBreak="0">
     <w:nsid w:val="69180C58"/>
     <w:multiLevelType w:val="multilevel"/>
     <w:tmpl w:val="7BCE11F8"/>
@@ -3679,7 +4862,7 @@
       </w:pPr>
     </w:lvl>
   </w:abstractNum>
-  <w:abstractNum w:abstractNumId="17" w15:restartNumberingAfterBreak="0">
+  <w:abstractNum w:abstractNumId="22" w15:restartNumberingAfterBreak="0">
     <w:nsid w:val="76242530"/>
     <w:multiLevelType w:val="hybridMultilevel"/>
     <w:tmpl w:val="92460AE0"/>
@@ -3792,50 +4975,276 @@
       </w:rPr>
     </w:lvl>
   </w:abstractNum>
+  <w:abstractNum w:abstractNumId="23" w15:restartNumberingAfterBreak="0">
+    <w:nsid w:val="781044BF"/>
+    <w:multiLevelType w:val="hybridMultilevel"/>
+    <w:tmpl w:val="3B3845A4"/>
+    <w:lvl w:ilvl="0" w:tplc="32148406">
+      <w:start w:val="2"/>
+      <w:numFmt w:val="upperLetter"/>
+      <w:lvlText w:val="%1."/>
+      <w:lvlJc w:val="left"/>
+      <w:pPr>
+        <w:tabs>
+          <w:tab w:val="num" w:pos="720"/>
+        </w:tabs>
+        <w:ind w:left="720" w:hanging="360"/>
+      </w:pPr>
+    </w:lvl>
+    <w:lvl w:ilvl="1" w:tplc="4FD8A2B2">
+      <w:start w:val="1"/>
+      <w:numFmt w:val="decimal"/>
+      <w:lvlText w:val="%2."/>
+      <w:lvlJc w:val="left"/>
+      <w:pPr>
+        <w:tabs>
+          <w:tab w:val="num" w:pos="1440"/>
+        </w:tabs>
+        <w:ind w:left="1440" w:hanging="360"/>
+      </w:pPr>
+    </w:lvl>
+    <w:lvl w:ilvl="2" w:tplc="257C58BE" w:tentative="1">
+      <w:start w:val="1"/>
+      <w:numFmt w:val="decimal"/>
+      <w:lvlText w:val="%3."/>
+      <w:lvlJc w:val="left"/>
+      <w:pPr>
+        <w:tabs>
+          <w:tab w:val="num" w:pos="2160"/>
+        </w:tabs>
+        <w:ind w:left="2160" w:hanging="360"/>
+      </w:pPr>
+    </w:lvl>
+    <w:lvl w:ilvl="3" w:tplc="F22C372E" w:tentative="1">
+      <w:start w:val="1"/>
+      <w:numFmt w:val="decimal"/>
+      <w:lvlText w:val="%4."/>
+      <w:lvlJc w:val="left"/>
+      <w:pPr>
+        <w:tabs>
+          <w:tab w:val="num" w:pos="2880"/>
+        </w:tabs>
+        <w:ind w:left="2880" w:hanging="360"/>
+      </w:pPr>
+    </w:lvl>
+    <w:lvl w:ilvl="4" w:tplc="5676861A" w:tentative="1">
+      <w:start w:val="1"/>
+      <w:numFmt w:val="decimal"/>
+      <w:lvlText w:val="%5."/>
+      <w:lvlJc w:val="left"/>
+      <w:pPr>
+        <w:tabs>
+          <w:tab w:val="num" w:pos="3600"/>
+        </w:tabs>
+        <w:ind w:left="3600" w:hanging="360"/>
+      </w:pPr>
+    </w:lvl>
+    <w:lvl w:ilvl="5" w:tplc="2B188BA6" w:tentative="1">
+      <w:start w:val="1"/>
+      <w:numFmt w:val="decimal"/>
+      <w:lvlText w:val="%6."/>
+      <w:lvlJc w:val="left"/>
+      <w:pPr>
+        <w:tabs>
+          <w:tab w:val="num" w:pos="4320"/>
+        </w:tabs>
+        <w:ind w:left="4320" w:hanging="360"/>
+      </w:pPr>
+    </w:lvl>
+    <w:lvl w:ilvl="6" w:tplc="01E8667E" w:tentative="1">
+      <w:start w:val="1"/>
+      <w:numFmt w:val="decimal"/>
+      <w:lvlText w:val="%7."/>
+      <w:lvlJc w:val="left"/>
+      <w:pPr>
+        <w:tabs>
+          <w:tab w:val="num" w:pos="5040"/>
+        </w:tabs>
+        <w:ind w:left="5040" w:hanging="360"/>
+      </w:pPr>
+    </w:lvl>
+    <w:lvl w:ilvl="7" w:tplc="57BC4D48" w:tentative="1">
+      <w:start w:val="1"/>
+      <w:numFmt w:val="decimal"/>
+      <w:lvlText w:val="%8."/>
+      <w:lvlJc w:val="left"/>
+      <w:pPr>
+        <w:tabs>
+          <w:tab w:val="num" w:pos="5760"/>
+        </w:tabs>
+        <w:ind w:left="5760" w:hanging="360"/>
+      </w:pPr>
+    </w:lvl>
+    <w:lvl w:ilvl="8" w:tplc="10F02100" w:tentative="1">
+      <w:start w:val="1"/>
+      <w:numFmt w:val="decimal"/>
+      <w:lvlText w:val="%9."/>
+      <w:lvlJc w:val="left"/>
+      <w:pPr>
+        <w:tabs>
+          <w:tab w:val="num" w:pos="6480"/>
+        </w:tabs>
+        <w:ind w:left="6480" w:hanging="360"/>
+      </w:pPr>
+    </w:lvl>
+  </w:abstractNum>
+  <w:abstractNum w:abstractNumId="24" w15:restartNumberingAfterBreak="0">
+    <w:nsid w:val="78680F85"/>
+    <w:multiLevelType w:val="multilevel"/>
+    <w:tmpl w:val="3A3C5B42"/>
+    <w:lvl w:ilvl="0">
+      <w:start w:val="1"/>
+      <w:numFmt w:val="decimal"/>
+      <w:lvlText w:val="%1."/>
+      <w:lvlJc w:val="left"/>
+      <w:pPr>
+        <w:tabs>
+          <w:tab w:val="num" w:pos="720"/>
+        </w:tabs>
+        <w:ind w:left="720" w:hanging="360"/>
+      </w:pPr>
+    </w:lvl>
+    <w:lvl w:ilvl="1" w:tentative="1">
+      <w:start w:val="1"/>
+      <w:numFmt w:val="decimal"/>
+      <w:lvlText w:val="%2."/>
+      <w:lvlJc w:val="left"/>
+      <w:pPr>
+        <w:tabs>
+          <w:tab w:val="num" w:pos="1440"/>
+        </w:tabs>
+        <w:ind w:left="1440" w:hanging="360"/>
+      </w:pPr>
+    </w:lvl>
+    <w:lvl w:ilvl="2" w:tentative="1">
+      <w:start w:val="1"/>
+      <w:numFmt w:val="decimal"/>
+      <w:lvlText w:val="%3."/>
+      <w:lvlJc w:val="left"/>
+      <w:pPr>
+        <w:tabs>
+          <w:tab w:val="num" w:pos="2160"/>
+        </w:tabs>
+        <w:ind w:left="2160" w:hanging="360"/>
+      </w:pPr>
+    </w:lvl>
+    <w:lvl w:ilvl="3" w:tentative="1">
+      <w:start w:val="1"/>
+      <w:numFmt w:val="decimal"/>
+      <w:lvlText w:val="%4."/>
+      <w:lvlJc w:val="left"/>
+      <w:pPr>
+        <w:tabs>
+          <w:tab w:val="num" w:pos="2880"/>
+        </w:tabs>
+        <w:ind w:left="2880" w:hanging="360"/>
+      </w:pPr>
+    </w:lvl>
+    <w:lvl w:ilvl="4" w:tentative="1">
+      <w:start w:val="1"/>
+      <w:numFmt w:val="decimal"/>
+      <w:lvlText w:val="%5."/>
+      <w:lvlJc w:val="left"/>
+      <w:pPr>
+        <w:tabs>
+          <w:tab w:val="num" w:pos="3600"/>
+        </w:tabs>
+        <w:ind w:left="3600" w:hanging="360"/>
+      </w:pPr>
+    </w:lvl>
+    <w:lvl w:ilvl="5" w:tentative="1">
+      <w:start w:val="1"/>
+      <w:numFmt w:val="decimal"/>
+      <w:lvlText w:val="%6."/>
+      <w:lvlJc w:val="left"/>
+      <w:pPr>
+        <w:tabs>
+          <w:tab w:val="num" w:pos="4320"/>
+        </w:tabs>
+        <w:ind w:left="4320" w:hanging="360"/>
+      </w:pPr>
+    </w:lvl>
+    <w:lvl w:ilvl="6" w:tentative="1">
+      <w:start w:val="1"/>
+      <w:numFmt w:val="decimal"/>
+      <w:lvlText w:val="%7."/>
+      <w:lvlJc w:val="left"/>
+      <w:pPr>
+        <w:tabs>
+          <w:tab w:val="num" w:pos="5040"/>
+        </w:tabs>
+        <w:ind w:left="5040" w:hanging="360"/>
+      </w:pPr>
+    </w:lvl>
+    <w:lvl w:ilvl="7" w:tentative="1">
+      <w:start w:val="1"/>
+      <w:numFmt w:val="decimal"/>
+      <w:lvlText w:val="%8."/>
+      <w:lvlJc w:val="left"/>
+      <w:pPr>
+        <w:tabs>
+          <w:tab w:val="num" w:pos="5760"/>
+        </w:tabs>
+        <w:ind w:left="5760" w:hanging="360"/>
+      </w:pPr>
+    </w:lvl>
+    <w:lvl w:ilvl="8" w:tentative="1">
+      <w:start w:val="1"/>
+      <w:numFmt w:val="decimal"/>
+      <w:lvlText w:val="%9."/>
+      <w:lvlJc w:val="left"/>
+      <w:pPr>
+        <w:tabs>
+          <w:tab w:val="num" w:pos="6480"/>
+        </w:tabs>
+        <w:ind w:left="6480" w:hanging="360"/>
+      </w:pPr>
+    </w:lvl>
+  </w:abstractNum>
   <w:num w:numId="1">
-    <w:abstractNumId w:val="4"/>
+    <w:abstractNumId w:val="6"/>
   </w:num>
   <w:num w:numId="2">
+    <w:abstractNumId w:val="11"/>
+  </w:num>
+  <w:num w:numId="3">
+    <w:abstractNumId w:val="13"/>
+  </w:num>
+  <w:num w:numId="4">
+    <w:abstractNumId w:val="19"/>
+  </w:num>
+  <w:num w:numId="5">
+    <w:abstractNumId w:val="7"/>
+  </w:num>
+  <w:num w:numId="6">
+    <w:abstractNumId w:val="9"/>
+  </w:num>
+  <w:num w:numId="7">
+    <w:abstractNumId w:val="2"/>
+  </w:num>
+  <w:num w:numId="8">
+    <w:abstractNumId w:val="15"/>
+  </w:num>
+  <w:num w:numId="9">
     <w:abstractNumId w:val="8"/>
   </w:num>
-  <w:num w:numId="3">
-    <w:abstractNumId w:val="9"/>
+  <w:num w:numId="10">
+    <w:abstractNumId w:val="16"/>
   </w:num>
-  <w:num w:numId="4">
+  <w:num w:numId="11">
+    <w:abstractNumId w:val="22"/>
+  </w:num>
+  <w:num w:numId="12">
+    <w:abstractNumId w:val="1"/>
+  </w:num>
+  <w:num w:numId="13">
     <w:abstractNumId w:val="14"/>
   </w:num>
-  <w:num w:numId="5">
+  <w:num w:numId="14">
     <w:abstractNumId w:val="5"/>
   </w:num>
-  <w:num w:numId="6">
-    <w:abstractNumId w:val="7"/>
-  </w:num>
-  <w:num w:numId="7">
-    <w:abstractNumId w:val="1"/>
-  </w:num>
-  <w:num w:numId="8">
-    <w:abstractNumId w:val="11"/>
-  </w:num>
-  <w:num w:numId="9">
-    <w:abstractNumId w:val="6"/>
-  </w:num>
-  <w:num w:numId="10">
-    <w:abstractNumId w:val="12"/>
-  </w:num>
-  <w:num w:numId="11">
-    <w:abstractNumId w:val="17"/>
-  </w:num>
-  <w:num w:numId="12">
-    <w:abstractNumId w:val="0"/>
-  </w:num>
-  <w:num w:numId="13">
-    <w:abstractNumId w:val="10"/>
-  </w:num>
-  <w:num w:numId="14">
-    <w:abstractNumId w:val="3"/>
-  </w:num>
   <w:num w:numId="15">
-    <w:abstractNumId w:val="15"/>
+    <w:abstractNumId w:val="20"/>
     <w:lvlOverride w:ilvl="0">
       <w:lvl w:ilvl="0">
         <w:numFmt w:val="upperLetter"/>
@@ -3845,10 +5254,10 @@
     </w:lvlOverride>
   </w:num>
   <w:num w:numId="16">
-    <w:abstractNumId w:val="13"/>
+    <w:abstractNumId w:val="18"/>
   </w:num>
   <w:num w:numId="17">
-    <w:abstractNumId w:val="13"/>
+    <w:abstractNumId w:val="18"/>
     <w:lvlOverride w:ilvl="1">
       <w:lvl w:ilvl="1" w:tplc="16181B64">
         <w:numFmt w:val="lowerLetter"/>
@@ -3858,7 +5267,7 @@
     </w:lvlOverride>
   </w:num>
   <w:num w:numId="18">
-    <w:abstractNumId w:val="13"/>
+    <w:abstractNumId w:val="18"/>
     <w:lvlOverride w:ilvl="0">
       <w:lvl w:ilvl="0" w:tplc="326A9302">
         <w:numFmt w:val="upperLetter"/>
@@ -3875,7 +5284,7 @@
     </w:lvlOverride>
   </w:num>
   <w:num w:numId="19">
-    <w:abstractNumId w:val="2"/>
+    <w:abstractNumId w:val="4"/>
     <w:lvlOverride w:ilvl="0">
       <w:lvl w:ilvl="0">
         <w:numFmt w:val="upperLetter"/>
@@ -3885,7 +5294,7 @@
     </w:lvlOverride>
   </w:num>
   <w:num w:numId="20">
-    <w:abstractNumId w:val="2"/>
+    <w:abstractNumId w:val="4"/>
     <w:lvlOverride w:ilvl="0">
       <w:lvl w:ilvl="0">
         <w:numFmt w:val="upperLetter"/>
@@ -3902,7 +5311,7 @@
     </w:lvlOverride>
   </w:num>
   <w:num w:numId="21">
-    <w:abstractNumId w:val="16"/>
+    <w:abstractNumId w:val="21"/>
     <w:lvlOverride w:ilvl="0">
       <w:lvl w:ilvl="0">
         <w:numFmt w:val="lowerLetter"/>
@@ -3910,6 +5319,193 @@
         <w:lvlJc w:val="left"/>
       </w:lvl>
     </w:lvlOverride>
+  </w:num>
+  <w:num w:numId="22">
+    <w:abstractNumId w:val="24"/>
+    <w:lvlOverride w:ilvl="0">
+      <w:lvl w:ilvl="0">
+        <w:numFmt w:val="upperLetter"/>
+        <w:lvlText w:val="%1."/>
+        <w:lvlJc w:val="left"/>
+      </w:lvl>
+    </w:lvlOverride>
+  </w:num>
+  <w:num w:numId="23">
+    <w:abstractNumId w:val="23"/>
+  </w:num>
+  <w:num w:numId="24">
+    <w:abstractNumId w:val="23"/>
+    <w:lvlOverride w:ilvl="1">
+      <w:lvl w:ilvl="1" w:tplc="4FD8A2B2">
+        <w:numFmt w:val="lowerLetter"/>
+        <w:lvlText w:val="%2."/>
+        <w:lvlJc w:val="left"/>
+      </w:lvl>
+    </w:lvlOverride>
+  </w:num>
+  <w:num w:numId="25">
+    <w:abstractNumId w:val="23"/>
+    <w:lvlOverride w:ilvl="0">
+      <w:lvl w:ilvl="0" w:tplc="32148406">
+        <w:numFmt w:val="upperLetter"/>
+        <w:lvlText w:val="%1."/>
+        <w:lvlJc w:val="left"/>
+      </w:lvl>
+    </w:lvlOverride>
+    <w:lvlOverride w:ilvl="1">
+      <w:lvl w:ilvl="1" w:tplc="4FD8A2B2">
+        <w:numFmt w:val="lowerLetter"/>
+        <w:lvlText w:val="%2."/>
+        <w:lvlJc w:val="left"/>
+      </w:lvl>
+    </w:lvlOverride>
+  </w:num>
+  <w:num w:numId="26">
+    <w:abstractNumId w:val="10"/>
+    <w:lvlOverride w:ilvl="0">
+      <w:lvl w:ilvl="0">
+        <w:numFmt w:val="upperLetter"/>
+        <w:lvlText w:val="%1."/>
+        <w:lvlJc w:val="left"/>
+      </w:lvl>
+    </w:lvlOverride>
+  </w:num>
+  <w:num w:numId="27">
+    <w:abstractNumId w:val="3"/>
+    <w:lvlOverride w:ilvl="2">
+      <w:lvl w:ilvl="2">
+        <w:numFmt w:val="bullet"/>
+        <w:lvlText w:val=""/>
+        <w:lvlJc w:val="left"/>
+        <w:pPr>
+          <w:tabs>
+            <w:tab w:val="num" w:pos="2160"/>
+          </w:tabs>
+          <w:ind w:left="2160" w:hanging="360"/>
+        </w:pPr>
+        <w:rPr>
+          <w:rFonts w:ascii="Symbol" w:hAnsi="Symbol" w:hint="default"/>
+          <w:sz w:val="20"/>
+        </w:rPr>
+      </w:lvl>
+    </w:lvlOverride>
+  </w:num>
+  <w:num w:numId="28">
+    <w:abstractNumId w:val="17"/>
+    <w:lvlOverride w:ilvl="1">
+      <w:lvl w:ilvl="1">
+        <w:numFmt w:val="bullet"/>
+        <w:lvlText w:val=""/>
+        <w:lvlJc w:val="left"/>
+        <w:pPr>
+          <w:tabs>
+            <w:tab w:val="num" w:pos="1440"/>
+          </w:tabs>
+          <w:ind w:left="1440" w:hanging="360"/>
+        </w:pPr>
+        <w:rPr>
+          <w:rFonts w:ascii="Symbol" w:hAnsi="Symbol" w:hint="default"/>
+          <w:sz w:val="20"/>
+        </w:rPr>
+      </w:lvl>
+    </w:lvlOverride>
+  </w:num>
+  <w:num w:numId="29">
+    <w:abstractNumId w:val="17"/>
+    <w:lvlOverride w:ilvl="1">
+      <w:lvl w:ilvl="1">
+        <w:numFmt w:val="bullet"/>
+        <w:lvlText w:val=""/>
+        <w:lvlJc w:val="left"/>
+        <w:pPr>
+          <w:tabs>
+            <w:tab w:val="num" w:pos="1440"/>
+          </w:tabs>
+          <w:ind w:left="1440" w:hanging="360"/>
+        </w:pPr>
+        <w:rPr>
+          <w:rFonts w:ascii="Symbol" w:hAnsi="Symbol" w:hint="default"/>
+          <w:sz w:val="20"/>
+        </w:rPr>
+      </w:lvl>
+    </w:lvlOverride>
+    <w:lvlOverride w:ilvl="2">
+      <w:lvl w:ilvl="2">
+        <w:numFmt w:val="bullet"/>
+        <w:lvlText w:val=""/>
+        <w:lvlJc w:val="left"/>
+        <w:pPr>
+          <w:tabs>
+            <w:tab w:val="num" w:pos="2160"/>
+          </w:tabs>
+          <w:ind w:left="2160" w:hanging="360"/>
+        </w:pPr>
+        <w:rPr>
+          <w:rFonts w:ascii="Symbol" w:hAnsi="Symbol" w:hint="default"/>
+          <w:sz w:val="20"/>
+        </w:rPr>
+      </w:lvl>
+    </w:lvlOverride>
+  </w:num>
+  <w:num w:numId="30">
+    <w:abstractNumId w:val="12"/>
+    <w:lvlOverride w:ilvl="1">
+      <w:lvl w:ilvl="1">
+        <w:numFmt w:val="bullet"/>
+        <w:lvlText w:val=""/>
+        <w:lvlJc w:val="left"/>
+        <w:pPr>
+          <w:tabs>
+            <w:tab w:val="num" w:pos="1440"/>
+          </w:tabs>
+          <w:ind w:left="1440" w:hanging="360"/>
+        </w:pPr>
+        <w:rPr>
+          <w:rFonts w:ascii="Symbol" w:hAnsi="Symbol" w:hint="default"/>
+          <w:sz w:val="20"/>
+        </w:rPr>
+      </w:lvl>
+    </w:lvlOverride>
+  </w:num>
+  <w:num w:numId="31">
+    <w:abstractNumId w:val="12"/>
+    <w:lvlOverride w:ilvl="1">
+      <w:lvl w:ilvl="1">
+        <w:numFmt w:val="bullet"/>
+        <w:lvlText w:val=""/>
+        <w:lvlJc w:val="left"/>
+        <w:pPr>
+          <w:tabs>
+            <w:tab w:val="num" w:pos="1440"/>
+          </w:tabs>
+          <w:ind w:left="1440" w:hanging="360"/>
+        </w:pPr>
+        <w:rPr>
+          <w:rFonts w:ascii="Symbol" w:hAnsi="Symbol" w:hint="default"/>
+          <w:sz w:val="20"/>
+        </w:rPr>
+      </w:lvl>
+    </w:lvlOverride>
+    <w:lvlOverride w:ilvl="2">
+      <w:lvl w:ilvl="2">
+        <w:numFmt w:val="bullet"/>
+        <w:lvlText w:val=""/>
+        <w:lvlJc w:val="left"/>
+        <w:pPr>
+          <w:tabs>
+            <w:tab w:val="num" w:pos="2160"/>
+          </w:tabs>
+          <w:ind w:left="2160" w:hanging="360"/>
+        </w:pPr>
+        <w:rPr>
+          <w:rFonts w:ascii="Symbol" w:hAnsi="Symbol" w:hint="default"/>
+          <w:sz w:val="20"/>
+        </w:rPr>
+      </w:lvl>
+    </w:lvlOverride>
+  </w:num>
+  <w:num w:numId="32">
+    <w:abstractNumId w:val="0"/>
   </w:num>
 </w:numbering>
 </file>
